--- a/osticket/scp/investigacion.docx
+++ b/osticket/scp/investigacion.docx
@@ -2,22 +2,7 @@
 <file path=word/document.xml><?xml version="1.0" encoding="utf-8"?>
 <w:document xmlns:wpc="http://schemas.microsoft.com/office/word/2010/wordprocessingCanvas" xmlns:cx="http://schemas.microsoft.com/office/drawing/2014/chartex" xmlns:cx1="http://schemas.microsoft.com/office/drawing/2015/9/8/chartex" xmlns:cx2="http://schemas.microsoft.com/office/drawing/2015/10/21/chartex" xmlns:cx3="http://schemas.microsoft.com/office/drawing/2016/5/9/chartex" xmlns:cx4="http://schemas.microsoft.com/office/drawing/2016/5/10/chartex" xmlns:cx5="http://schemas.microsoft.com/office/drawing/2016/5/11/chartex" xmlns:cx6="http://schemas.microsoft.com/office/drawing/2016/5/12/chartex" xmlns:cx7="http://schemas.microsoft.com/office/drawing/2016/5/13/chartex" xmlns:cx8="http://schemas.microsoft.com/office/drawing/2016/5/14/chartex" xmlns:mc="http://schemas.openxmlformats.org/markup-compatibility/2006" xmlns:aink="http://schemas.microsoft.com/office/drawing/2016/ink" xmlns:am3d="http://schemas.microsoft.com/office/drawing/2017/model3d" xmlns:o="urn:schemas-microsoft-com:office:office" xmlns:r="http://schemas.openxmlformats.org/officeDocument/2006/relationships" xmlns:m="http://schemas.openxmlformats.org/officeDocument/2006/math" xmlns:v="urn:schemas-microsoft-com:vml" xmlns:wp14="http://schemas.microsoft.com/office/word/2010/wordprocessingDrawing" xmlns:wp="http://schemas.openxmlformats.org/drawingml/2006/wordprocessingDrawing" xmlns:w10="urn:schemas-microsoft-com:office:word" xmlns:w="http://schemas.openxmlformats.org/wordprocessingml/2006/main" xmlns:w14="http://schemas.microsoft.com/office/word/2010/wordml" xmlns:w15="http://schemas.microsoft.com/office/word/2012/wordml" xmlns:w16cex="http://schemas.microsoft.com/office/word/2018/wordml/cex" xmlns:w16cid="http://schemas.microsoft.com/office/word/2016/wordml/cid" xmlns:w16="http://schemas.microsoft.com/office/word/2018/wordml" xmlns:w16sdtdh="http://schemas.microsoft.com/office/word/2020/wordml/sdtdatahash" xmlns:w16se="http://schemas.microsoft.com/office/word/2015/wordml/symex" xmlns:wpg="http://schemas.microsoft.com/office/word/2010/wordprocessingGroup" xmlns:wpi="http://schemas.microsoft.com/office/word/2010/wordprocessingInk" xmlns:wne="http://schemas.microsoft.com/office/word/2006/wordml" xmlns:wps="http://schemas.microsoft.com/office/word/2010/wordprocessingShape" mc:Ignorable="w14 w15 w16se w16cid w16 w16cex w16sdtdh wp14">
   <w:body>
-    <w:p>
-      <w:pPr>
-        <w:tabs>
-          <w:tab w:val="left" w:pos="2445"/>
-        </w:tabs>
-      </w:pPr>
-      <w:r>
-        <w:t>{p</w:t>
-      </w:r>
-      <w:r>
-        <w:t>1</w:t>
-      </w:r>
-      <w:r>
-        <w:t>}</w:t>
-      </w:r>
-    </w:p>
+    <w:p/>
     <w:p>
       <w:pPr>
         <w:pStyle w:val="Textoindependiente2"/>
@@ -162,6 +147,32 @@
         <w:pStyle w:val="Textoindependiente2"/>
         <w:rPr>
           <w:rFonts w:ascii="Arial Narrow" w:hAnsi="Arial Narrow"/>
+          <w:b/>
+          <w:sz w:val="20"/>
+        </w:rPr>
+      </w:pPr>
+      <w:r>
+        <w:rPr>
+          <w:rFonts w:ascii="Arial Narrow" w:hAnsi="Arial Narrow"/>
+          <w:b/>
+          <w:sz w:val="20"/>
+        </w:rPr>
+        <w:t xml:space="preserve">Evaluación del ticket </w:t>
+      </w:r>
+      <w:r>
+        <w:rPr>
+          <w:rFonts w:ascii="Arial Narrow" w:hAnsi="Arial Narrow"/>
+          <w:b/>
+          <w:sz w:val="20"/>
+        </w:rPr>
+        <w:t>{ticket}</w:t>
+      </w:r>
+    </w:p>
+    <w:p>
+      <w:pPr>
+        <w:pStyle w:val="Textoindependiente2"/>
+        <w:rPr>
+          <w:rFonts w:ascii="Arial Narrow" w:hAnsi="Arial Narrow"/>
           <w:bCs/>
           <w:sz w:val="20"/>
         </w:rPr>
@@ -177,12 +188,12 @@
       <w:r>
         <w:rPr>
           <w:rFonts w:ascii="Arial Narrow" w:hAnsi="Arial Narrow"/>
-          <w:b/>
+          <w:bCs/>
           <w:sz w:val="20"/>
         </w:rPr>
-        <w:t xml:space="preserve">         </w:t>
+        <w:t xml:space="preserve"> </w:t>
       </w:r>
-      <w:bookmarkStart w:id="0" w:name="nombre"/>
+      <w:bookmarkStart w:id="0" w:name="tituloProyecto"/>
       <w:bookmarkEnd w:id="0"/>
     </w:p>
     <w:p>
@@ -209,14 +220,6 @@
           <w:sz w:val="20"/>
         </w:rPr>
         <w:t>:</w:t>
-      </w:r>
-      <w:r>
-        <w:rPr>
-          <w:rFonts w:ascii="Arial Narrow" w:hAnsi="Arial Narrow"/>
-          <w:bCs/>
-          <w:sz w:val="20"/>
-        </w:rPr>
-        <w:t xml:space="preserve"> </w:t>
       </w:r>
       <w:r>
         <w:rPr>
@@ -293,64 +296,8 @@
         </w:rPr>
         <w:t xml:space="preserve"> </w:t>
       </w:r>
-    </w:p>
-    <w:p>
-      <w:pPr>
-        <w:pStyle w:val="Textoindependiente2"/>
-        <w:rPr>
-          <w:rFonts w:ascii="Arial Narrow" w:hAnsi="Arial Narrow"/>
-          <w:b/>
-          <w:sz w:val="20"/>
-        </w:rPr>
-      </w:pPr>
-      <w:r>
-        <w:rPr>
-          <w:rFonts w:ascii="Arial Narrow" w:hAnsi="Arial Narrow"/>
-          <w:b/>
-          <w:sz w:val="20"/>
-        </w:rPr>
-        <w:t xml:space="preserve">Le solicitamos que para cada cuestión marque con una equis (x) la opción según su apreciación y </w:t>
-      </w:r>
-      <w:r>
-        <w:rPr>
-          <w:rFonts w:ascii="Arial Narrow" w:hAnsi="Arial Narrow"/>
-          <w:b/>
-          <w:sz w:val="20"/>
-        </w:rPr>
-        <w:t xml:space="preserve">redactar </w:t>
-      </w:r>
-      <w:r>
-        <w:rPr>
-          <w:rFonts w:ascii="Arial Narrow" w:hAnsi="Arial Narrow"/>
-          <w:b/>
-          <w:sz w:val="20"/>
-        </w:rPr>
-        <w:t xml:space="preserve">observaciones o </w:t>
-      </w:r>
-      <w:r>
-        <w:rPr>
-          <w:rFonts w:ascii="Arial Narrow" w:hAnsi="Arial Narrow"/>
-          <w:b/>
-          <w:sz w:val="20"/>
-        </w:rPr>
-        <w:t>recomendaciones que considere pertinentes si eligió</w:t>
-      </w:r>
-      <w:r>
-        <w:rPr>
-          <w:rFonts w:ascii="Arial Narrow" w:hAnsi="Arial Narrow"/>
-          <w:b/>
-          <w:sz w:val="20"/>
-        </w:rPr>
-        <w:t xml:space="preserve"> </w:t>
-      </w:r>
-      <w:r>
-        <w:rPr>
-          <w:rFonts w:ascii="Arial Narrow" w:hAnsi="Arial Narrow"/>
-          <w:b/>
-          <w:sz w:val="20"/>
-        </w:rPr>
-        <w:t>medianamente, escasamente o no lo tiene.</w:t>
-      </w:r>
+      <w:bookmarkStart w:id="1" w:name="autor"/>
+      <w:bookmarkEnd w:id="1"/>
     </w:p>
     <w:p>
       <w:pPr>
@@ -364,8 +311,8 @@
     </w:p>
     <w:tbl>
       <w:tblPr>
-        <w:tblW w:w="13203" w:type="dxa"/>
-        <w:tblInd w:w="70" w:type="dxa"/>
+        <w:tblW w:w="14034" w:type="dxa"/>
+        <w:tblInd w:w="-5" w:type="dxa"/>
         <w:tblBorders>
           <w:top w:val="single" w:sz="4" w:space="0" w:color="auto"/>
           <w:left w:val="single" w:sz="4" w:space="0" w:color="auto"/>
@@ -381,24 +328,18 @@
         <w:tblLook w:val="0000" w:firstRow="0" w:lastRow="0" w:firstColumn="0" w:lastColumn="0" w:noHBand="0" w:noVBand="0"/>
       </w:tblPr>
       <w:tblGrid>
-        <w:gridCol w:w="440"/>
-        <w:gridCol w:w="7077"/>
-        <w:gridCol w:w="375"/>
-        <w:gridCol w:w="375"/>
-        <w:gridCol w:w="375"/>
-        <w:gridCol w:w="375"/>
-        <w:gridCol w:w="481"/>
-        <w:gridCol w:w="3705"/>
+        <w:gridCol w:w="7088"/>
+        <w:gridCol w:w="1984"/>
+        <w:gridCol w:w="4962"/>
       </w:tblGrid>
       <w:tr>
         <w:trPr>
           <w:cantSplit/>
-          <w:trHeight w:val="1274"/>
+          <w:trHeight w:val="1045"/>
         </w:trPr>
         <w:tc>
           <w:tcPr>
-            <w:tcW w:w="7517" w:type="dxa"/>
-            <w:gridSpan w:val="2"/>
+            <w:tcW w:w="7088" w:type="dxa"/>
             <w:vAlign w:val="center"/>
           </w:tcPr>
           <w:p>
@@ -447,7 +388,7 @@
                 <w:sz w:val="22"/>
                 <w:szCs w:val="22"/>
               </w:rPr>
-              <w:t>Aspectos Generales</w:t>
+              <w:t>{t1}</w:t>
             </w:r>
           </w:p>
           <w:p>
@@ -492,157 +433,34 @@
         </w:tc>
         <w:tc>
           <w:tcPr>
-            <w:tcW w:w="375" w:type="dxa"/>
-            <w:tcMar>
-              <w:left w:w="0" w:type="dxa"/>
-              <w:right w:w="0" w:type="dxa"/>
-            </w:tcMar>
-            <w:textDirection w:val="btLr"/>
+            <w:tcW w:w="1984" w:type="dxa"/>
             <w:vAlign w:val="center"/>
           </w:tcPr>
           <w:p>
             <w:pPr>
               <w:pStyle w:val="Textoindependiente2"/>
-              <w:ind w:left="113" w:right="113"/>
-              <w:rPr>
-                <w:rFonts w:ascii="Arial Narrow" w:hAnsi="Arial Narrow"/>
-                <w:b/>
-                <w:sz w:val="20"/>
-              </w:rPr>
-            </w:pPr>
-            <w:r>
-              <w:rPr>
-                <w:rFonts w:ascii="Arial Narrow" w:hAnsi="Arial Narrow"/>
-                <w:b/>
-                <w:sz w:val="20"/>
-              </w:rPr>
-              <w:t>Totalmente</w:t>
-            </w:r>
-          </w:p>
-        </w:tc>
-        <w:tc>
-          <w:tcPr>
-            <w:tcW w:w="375" w:type="dxa"/>
-            <w:tcMar>
-              <w:left w:w="0" w:type="dxa"/>
-              <w:right w:w="0" w:type="dxa"/>
-            </w:tcMar>
-            <w:textDirection w:val="btLr"/>
-            <w:vAlign w:val="center"/>
-          </w:tcPr>
-          <w:p>
-            <w:pPr>
-              <w:pStyle w:val="Textoindependiente2"/>
-              <w:ind w:left="113" w:right="113"/>
-              <w:rPr>
-                <w:rFonts w:ascii="Arial Narrow" w:hAnsi="Arial Narrow"/>
-                <w:b/>
-                <w:sz w:val="20"/>
-              </w:rPr>
-            </w:pPr>
-            <w:r>
-              <w:rPr>
-                <w:rFonts w:ascii="Arial Narrow" w:hAnsi="Arial Narrow"/>
-                <w:b/>
-                <w:sz w:val="20"/>
-              </w:rPr>
-              <w:t>Aceptablemente</w:t>
-            </w:r>
-          </w:p>
-        </w:tc>
-        <w:tc>
-          <w:tcPr>
-            <w:tcW w:w="375" w:type="dxa"/>
-            <w:tcMar>
-              <w:left w:w="0" w:type="dxa"/>
-              <w:right w:w="0" w:type="dxa"/>
-            </w:tcMar>
-            <w:textDirection w:val="btLr"/>
-            <w:vAlign w:val="center"/>
-          </w:tcPr>
-          <w:p>
-            <w:pPr>
-              <w:pStyle w:val="Textoindependiente2"/>
-              <w:ind w:left="113" w:right="113"/>
-              <w:rPr>
-                <w:rFonts w:ascii="Arial Narrow" w:hAnsi="Arial Narrow"/>
-                <w:b/>
-                <w:sz w:val="20"/>
-              </w:rPr>
-            </w:pPr>
-            <w:r>
-              <w:rPr>
-                <w:rFonts w:ascii="Arial Narrow" w:hAnsi="Arial Narrow"/>
-                <w:b/>
-                <w:sz w:val="20"/>
-              </w:rPr>
-              <w:t>Medianamente</w:t>
-            </w:r>
-          </w:p>
-        </w:tc>
-        <w:tc>
-          <w:tcPr>
-            <w:tcW w:w="375" w:type="dxa"/>
-            <w:tcMar>
-              <w:left w:w="0" w:type="dxa"/>
-              <w:right w:w="0" w:type="dxa"/>
-            </w:tcMar>
-            <w:textDirection w:val="btLr"/>
-            <w:vAlign w:val="center"/>
-          </w:tcPr>
-          <w:p>
-            <w:pPr>
-              <w:pStyle w:val="Textoindependiente2"/>
-              <w:ind w:left="113" w:right="113"/>
-              <w:rPr>
-                <w:rFonts w:ascii="Arial Narrow" w:hAnsi="Arial Narrow"/>
-                <w:b/>
-                <w:sz w:val="20"/>
-              </w:rPr>
-            </w:pPr>
-            <w:r>
-              <w:rPr>
-                <w:rFonts w:ascii="Arial Narrow" w:hAnsi="Arial Narrow"/>
-                <w:b/>
-                <w:sz w:val="20"/>
-              </w:rPr>
-              <w:t>Escasamente</w:t>
-            </w:r>
-          </w:p>
-        </w:tc>
-        <w:tc>
-          <w:tcPr>
-            <w:tcW w:w="481" w:type="dxa"/>
-            <w:tcMar>
-              <w:left w:w="0" w:type="dxa"/>
-              <w:right w:w="0" w:type="dxa"/>
-            </w:tcMar>
-            <w:textDirection w:val="btLr"/>
-            <w:vAlign w:val="center"/>
-          </w:tcPr>
-          <w:p>
-            <w:pPr>
-              <w:pStyle w:val="Textoindependiente2"/>
-              <w:ind w:left="113" w:right="113"/>
-              <w:rPr>
-                <w:rFonts w:ascii="Arial Narrow" w:hAnsi="Arial Narrow"/>
-                <w:b/>
-                <w:sz w:val="20"/>
-              </w:rPr>
-            </w:pPr>
-            <w:r>
-              <w:rPr>
-                <w:rFonts w:ascii="Arial Narrow" w:hAnsi="Arial Narrow"/>
-                <w:b/>
-                <w:sz w:val="20"/>
-              </w:rPr>
-              <w:t>No lo tiene</w:t>
-            </w:r>
-          </w:p>
-        </w:tc>
-        <w:tc>
-          <w:tcPr>
-            <w:tcW w:w="3705" w:type="dxa"/>
+              <w:jc w:val="center"/>
+              <w:rPr>
+                <w:rFonts w:ascii="Arial Narrow" w:hAnsi="Arial Narrow"/>
+                <w:b/>
+                <w:sz w:val="22"/>
+                <w:szCs w:val="22"/>
+              </w:rPr>
+            </w:pPr>
+            <w:r>
+              <w:rPr>
+                <w:rFonts w:ascii="Arial Narrow" w:hAnsi="Arial Narrow"/>
+                <w:b/>
+                <w:sz w:val="22"/>
+                <w:szCs w:val="22"/>
+              </w:rPr>
+              <w:t>VALORACIÓN</w:t>
+            </w:r>
+          </w:p>
+        </w:tc>
+        <w:tc>
+          <w:tcPr>
+            <w:tcW w:w="4962" w:type="dxa"/>
             <w:vAlign w:val="center"/>
           </w:tcPr>
           <w:p>
@@ -674,167 +492,100 @@
         </w:trPr>
         <w:tc>
           <w:tcPr>
-            <w:tcW w:w="440" w:type="dxa"/>
-          </w:tcPr>
-          <w:p>
-            <w:pPr>
-              <w:pStyle w:val="Textoindependiente2"/>
-              <w:ind w:left="497" w:hanging="425"/>
-              <w:rPr>
-                <w:rFonts w:ascii="Arial Narrow" w:hAnsi="Arial Narrow"/>
-                <w:sz w:val="22"/>
-                <w:szCs w:val="22"/>
-              </w:rPr>
-            </w:pPr>
-            <w:r>
-              <w:rPr>
-                <w:rFonts w:ascii="Arial Narrow" w:hAnsi="Arial Narrow"/>
-                <w:sz w:val="22"/>
-                <w:szCs w:val="22"/>
-              </w:rPr>
-              <w:t>1.</w:t>
-            </w:r>
-          </w:p>
-        </w:tc>
-        <w:tc>
-          <w:tcPr>
-            <w:tcW w:w="7077" w:type="dxa"/>
-          </w:tcPr>
-          <w:p>
-            <w:pPr>
-              <w:pStyle w:val="Textoindependiente2"/>
-              <w:rPr>
-                <w:rFonts w:ascii="Arial Narrow" w:hAnsi="Arial Narrow"/>
-                <w:b/>
-                <w:sz w:val="22"/>
-                <w:szCs w:val="22"/>
-              </w:rPr>
-            </w:pPr>
-            <w:r>
-              <w:rPr>
-                <w:rFonts w:ascii="Arial Narrow" w:hAnsi="Arial Narrow"/>
-                <w:sz w:val="22"/>
-                <w:szCs w:val="22"/>
-              </w:rPr>
-              <w:t xml:space="preserve">El título </w:t>
-            </w:r>
-            <w:r>
-              <w:rPr>
-                <w:rFonts w:ascii="Arial Narrow" w:hAnsi="Arial Narrow"/>
-                <w:sz w:val="22"/>
-                <w:szCs w:val="22"/>
-              </w:rPr>
-              <w:t>formula</w:t>
-            </w:r>
-            <w:r>
-              <w:rPr>
-                <w:rFonts w:ascii="Arial Narrow" w:hAnsi="Arial Narrow"/>
-                <w:sz w:val="22"/>
-                <w:szCs w:val="22"/>
-              </w:rPr>
-              <w:t xml:space="preserve"> de forma concisa, clara y comprensible el contenido del </w:t>
-            </w:r>
-            <w:r>
-              <w:rPr>
-                <w:rFonts w:ascii="Arial Narrow" w:hAnsi="Arial Narrow"/>
-                <w:sz w:val="22"/>
-                <w:szCs w:val="22"/>
-              </w:rPr>
-              <w:t xml:space="preserve">proyecto, además es creativo y congruente con el contenido del </w:t>
-            </w:r>
-            <w:r>
-              <w:rPr>
-                <w:rFonts w:ascii="Arial Narrow" w:hAnsi="Arial Narrow"/>
-                <w:sz w:val="22"/>
-                <w:szCs w:val="22"/>
-              </w:rPr>
-              <w:t>mismo. (Máximo 15 palabras)</w:t>
-            </w:r>
-          </w:p>
-        </w:tc>
-        <w:tc>
-          <w:tcPr>
-            <w:tcW w:w="375" w:type="dxa"/>
-          </w:tcPr>
-          <w:p>
-            <w:pPr>
-              <w:pStyle w:val="Textoindependiente2"/>
-              <w:rPr>
-                <w:rFonts w:ascii="Arial Narrow" w:hAnsi="Arial Narrow"/>
-                <w:b/>
-                <w:sz w:val="22"/>
-                <w:szCs w:val="22"/>
-              </w:rPr>
-            </w:pPr>
-          </w:p>
-        </w:tc>
-        <w:tc>
-          <w:tcPr>
-            <w:tcW w:w="375" w:type="dxa"/>
-          </w:tcPr>
-          <w:p>
-            <w:pPr>
-              <w:pStyle w:val="Textoindependiente2"/>
-              <w:rPr>
-                <w:rFonts w:ascii="Arial Narrow" w:hAnsi="Arial Narrow"/>
-                <w:b/>
-                <w:sz w:val="22"/>
-                <w:szCs w:val="22"/>
-              </w:rPr>
-            </w:pPr>
-          </w:p>
-        </w:tc>
-        <w:tc>
-          <w:tcPr>
-            <w:tcW w:w="375" w:type="dxa"/>
-          </w:tcPr>
-          <w:p>
-            <w:pPr>
-              <w:pStyle w:val="Textoindependiente2"/>
-              <w:rPr>
-                <w:rFonts w:ascii="Arial Narrow" w:hAnsi="Arial Narrow"/>
-                <w:b/>
-                <w:sz w:val="22"/>
-                <w:szCs w:val="22"/>
-              </w:rPr>
-            </w:pPr>
-          </w:p>
-        </w:tc>
-        <w:tc>
-          <w:tcPr>
-            <w:tcW w:w="375" w:type="dxa"/>
-          </w:tcPr>
-          <w:p>
-            <w:pPr>
-              <w:pStyle w:val="Textoindependiente2"/>
-              <w:rPr>
-                <w:rFonts w:ascii="Arial Narrow" w:hAnsi="Arial Narrow"/>
-                <w:b/>
-                <w:sz w:val="22"/>
-                <w:szCs w:val="22"/>
-              </w:rPr>
-            </w:pPr>
-          </w:p>
-        </w:tc>
-        <w:tc>
-          <w:tcPr>
-            <w:tcW w:w="481" w:type="dxa"/>
-          </w:tcPr>
-          <w:p>
-            <w:pPr>
-              <w:pStyle w:val="Textoindependiente2"/>
-              <w:rPr>
-                <w:rFonts w:ascii="Arial Narrow" w:hAnsi="Arial Narrow"/>
-                <w:b/>
-                <w:sz w:val="22"/>
-                <w:szCs w:val="22"/>
-              </w:rPr>
-            </w:pPr>
-          </w:p>
-        </w:tc>
-        <w:tc>
-          <w:tcPr>
-            <w:tcW w:w="3705" w:type="dxa"/>
+            <w:tcW w:w="7088" w:type="dxa"/>
+          </w:tcPr>
+          <w:p>
+            <w:pPr>
+              <w:pStyle w:val="Textoindependiente2"/>
+              <w:rPr>
+                <w:rFonts w:ascii="Arial Narrow" w:hAnsi="Arial Narrow"/>
+                <w:b/>
+                <w:sz w:val="22"/>
+                <w:szCs w:val="22"/>
+              </w:rPr>
+            </w:pPr>
+            <w:r>
+              <w:rPr>
+                <w:rFonts w:ascii="Arial Narrow" w:hAnsi="Arial Narrow"/>
+                <w:sz w:val="22"/>
+                <w:szCs w:val="22"/>
+              </w:rPr>
+              <w:t>{</w:t>
+            </w:r>
+            <w:r>
+              <w:rPr>
+                <w:rFonts w:ascii="Arial Narrow" w:hAnsi="Arial Narrow"/>
+                <w:sz w:val="22"/>
+                <w:szCs w:val="22"/>
+              </w:rPr>
+              <w:t>p</w:t>
+            </w:r>
+            <w:r>
+              <w:rPr>
+                <w:rFonts w:ascii="Arial Narrow" w:hAnsi="Arial Narrow"/>
+                <w:sz w:val="22"/>
+                <w:szCs w:val="22"/>
+              </w:rPr>
+              <w:t>1</w:t>
+            </w:r>
+            <w:r>
+              <w:rPr>
+                <w:rFonts w:ascii="Arial Narrow" w:hAnsi="Arial Narrow"/>
+                <w:sz w:val="22"/>
+                <w:szCs w:val="22"/>
+              </w:rPr>
+              <w:t>}</w:t>
+            </w:r>
+          </w:p>
+        </w:tc>
+        <w:tc>
+          <w:tcPr>
+            <w:tcW w:w="1984" w:type="dxa"/>
+            <w:vAlign w:val="center"/>
+          </w:tcPr>
+          <w:p>
+            <w:pPr>
+              <w:pStyle w:val="Textoindependiente2"/>
+              <w:jc w:val="center"/>
+              <w:rPr>
+                <w:rFonts w:ascii="Arial Narrow" w:hAnsi="Arial Narrow"/>
+                <w:b/>
+                <w:sz w:val="22"/>
+                <w:szCs w:val="22"/>
+              </w:rPr>
+            </w:pPr>
+            <w:r>
+              <w:rPr>
+                <w:rFonts w:ascii="Arial Narrow" w:hAnsi="Arial Narrow"/>
+                <w:b/>
+                <w:sz w:val="22"/>
+                <w:szCs w:val="22"/>
+              </w:rPr>
+              <w:t>{</w:t>
+            </w:r>
+            <w:r>
+              <w:rPr>
+                <w:rFonts w:ascii="Arial Narrow" w:hAnsi="Arial Narrow"/>
+                <w:b/>
+                <w:sz w:val="22"/>
+                <w:szCs w:val="22"/>
+              </w:rPr>
+              <w:t>a1</w:t>
+            </w:r>
+            <w:r>
+              <w:rPr>
+                <w:rFonts w:ascii="Arial Narrow" w:hAnsi="Arial Narrow"/>
+                <w:b/>
+                <w:sz w:val="22"/>
+                <w:szCs w:val="22"/>
+              </w:rPr>
+              <w:t>}</w:t>
+            </w:r>
+          </w:p>
+        </w:tc>
+        <w:tc>
+          <w:tcPr>
+            <w:tcW w:w="4962" w:type="dxa"/>
             <w:vMerge w:val="restart"/>
           </w:tcPr>
           <w:p>
@@ -847,6 +598,15 @@
                 <w:szCs w:val="22"/>
               </w:rPr>
             </w:pPr>
+            <w:r>
+              <w:rPr>
+                <w:rFonts w:ascii="Arial Narrow" w:hAnsi="Arial Narrow"/>
+                <w:b/>
+                <w:sz w:val="22"/>
+                <w:szCs w:val="22"/>
+              </w:rPr>
+              <w:t>{r1}</w:t>
+            </w:r>
           </w:p>
         </w:tc>
       </w:tr>
@@ -856,39 +616,7 @@
         </w:trPr>
         <w:tc>
           <w:tcPr>
-            <w:tcW w:w="440" w:type="dxa"/>
-          </w:tcPr>
-          <w:p>
-            <w:pPr>
-              <w:pStyle w:val="Textoindependiente2"/>
-              <w:ind w:left="497" w:hanging="425"/>
-              <w:rPr>
-                <w:rFonts w:ascii="Arial Narrow" w:hAnsi="Arial Narrow"/>
-                <w:sz w:val="22"/>
-                <w:szCs w:val="22"/>
-              </w:rPr>
-            </w:pPr>
-            <w:r>
-              <w:rPr>
-                <w:rFonts w:ascii="Arial Narrow" w:hAnsi="Arial Narrow"/>
-                <w:sz w:val="22"/>
-                <w:szCs w:val="22"/>
-              </w:rPr>
-              <w:t>2</w:t>
-            </w:r>
-            <w:r>
-              <w:rPr>
-                <w:rFonts w:ascii="Arial Narrow" w:hAnsi="Arial Narrow"/>
-                <w:sz w:val="22"/>
-                <w:szCs w:val="22"/>
-              </w:rPr>
-              <w:t>.</w:t>
-            </w:r>
-          </w:p>
-        </w:tc>
-        <w:tc>
-          <w:tcPr>
-            <w:tcW w:w="7077" w:type="dxa"/>
+            <w:tcW w:w="7088" w:type="dxa"/>
           </w:tcPr>
           <w:p>
             <w:pPr>
@@ -905,149 +633,40 @@
                 <w:sz w:val="22"/>
                 <w:szCs w:val="22"/>
               </w:rPr>
-              <w:t xml:space="preserve">El resumen sintetiza de manera precisa </w:t>
-            </w:r>
-            <w:r>
-              <w:rPr>
-                <w:rFonts w:ascii="Arial Narrow" w:hAnsi="Arial Narrow"/>
-                <w:sz w:val="22"/>
-                <w:szCs w:val="22"/>
-              </w:rPr>
-              <w:t>el problema, objetivo</w:t>
-            </w:r>
-            <w:r>
-              <w:rPr>
-                <w:rFonts w:ascii="Arial Narrow" w:hAnsi="Arial Narrow"/>
-                <w:sz w:val="22"/>
-                <w:szCs w:val="22"/>
-              </w:rPr>
-              <w:t xml:space="preserve">, </w:t>
-            </w:r>
-            <w:r>
-              <w:rPr>
-                <w:rFonts w:ascii="Arial Narrow" w:hAnsi="Arial Narrow"/>
-                <w:sz w:val="22"/>
-                <w:szCs w:val="22"/>
-              </w:rPr>
-              <w:t>supuesto hipotético, marco teórico, metodología de la investigación e instrumento (s) de recogida de datos y cronograma temporal de actividades a desarrollar</w:t>
-            </w:r>
-            <w:r>
-              <w:rPr>
-                <w:rFonts w:ascii="Arial Narrow" w:hAnsi="Arial Narrow"/>
-                <w:sz w:val="22"/>
-                <w:szCs w:val="22"/>
-              </w:rPr>
-              <w:t xml:space="preserve"> </w:t>
-            </w:r>
-            <w:r>
-              <w:rPr>
-                <w:rFonts w:ascii="Arial Narrow" w:hAnsi="Arial Narrow"/>
-                <w:sz w:val="22"/>
-                <w:szCs w:val="22"/>
-              </w:rPr>
-              <w:t>(</w:t>
-            </w:r>
-            <w:r>
-              <w:rPr>
-                <w:rFonts w:ascii="Arial Narrow" w:hAnsi="Arial Narrow"/>
-                <w:sz w:val="22"/>
-                <w:szCs w:val="22"/>
-              </w:rPr>
-              <w:t>M</w:t>
-            </w:r>
-            <w:r>
-              <w:rPr>
-                <w:rFonts w:ascii="Arial Narrow" w:hAnsi="Arial Narrow"/>
-                <w:sz w:val="22"/>
-                <w:szCs w:val="22"/>
-              </w:rPr>
-              <w:t>áximo 300 palabras)</w:t>
-            </w:r>
-          </w:p>
-        </w:tc>
-        <w:tc>
-          <w:tcPr>
-            <w:tcW w:w="375" w:type="dxa"/>
-          </w:tcPr>
-          <w:p>
-            <w:pPr>
-              <w:pStyle w:val="Textoindependiente2"/>
-              <w:rPr>
-                <w:rFonts w:ascii="Arial Narrow" w:hAnsi="Arial Narrow"/>
-                <w:b/>
-                <w:sz w:val="22"/>
-                <w:szCs w:val="22"/>
-              </w:rPr>
-            </w:pPr>
-          </w:p>
-        </w:tc>
-        <w:tc>
-          <w:tcPr>
-            <w:tcW w:w="375" w:type="dxa"/>
-          </w:tcPr>
-          <w:p>
-            <w:pPr>
-              <w:pStyle w:val="Textoindependiente2"/>
-              <w:rPr>
-                <w:rFonts w:ascii="Arial Narrow" w:hAnsi="Arial Narrow"/>
-                <w:b/>
-                <w:sz w:val="22"/>
-                <w:szCs w:val="22"/>
-              </w:rPr>
-            </w:pPr>
-          </w:p>
-        </w:tc>
-        <w:tc>
-          <w:tcPr>
-            <w:tcW w:w="375" w:type="dxa"/>
-          </w:tcPr>
-          <w:p>
-            <w:pPr>
-              <w:pStyle w:val="Textoindependiente2"/>
-              <w:rPr>
-                <w:rFonts w:ascii="Arial Narrow" w:hAnsi="Arial Narrow"/>
-                <w:b/>
-                <w:sz w:val="22"/>
-                <w:szCs w:val="22"/>
-              </w:rPr>
-            </w:pPr>
-          </w:p>
-        </w:tc>
-        <w:tc>
-          <w:tcPr>
-            <w:tcW w:w="375" w:type="dxa"/>
-          </w:tcPr>
-          <w:p>
-            <w:pPr>
-              <w:pStyle w:val="Textoindependiente2"/>
-              <w:rPr>
-                <w:rFonts w:ascii="Arial Narrow" w:hAnsi="Arial Narrow"/>
-                <w:b/>
-                <w:sz w:val="22"/>
-                <w:szCs w:val="22"/>
-              </w:rPr>
-            </w:pPr>
-          </w:p>
-        </w:tc>
-        <w:tc>
-          <w:tcPr>
-            <w:tcW w:w="481" w:type="dxa"/>
-          </w:tcPr>
-          <w:p>
-            <w:pPr>
-              <w:pStyle w:val="Textoindependiente2"/>
-              <w:rPr>
-                <w:rFonts w:ascii="Arial Narrow" w:hAnsi="Arial Narrow"/>
-                <w:b/>
-                <w:sz w:val="22"/>
-                <w:szCs w:val="22"/>
-              </w:rPr>
-            </w:pPr>
-          </w:p>
-        </w:tc>
-        <w:tc>
-          <w:tcPr>
-            <w:tcW w:w="3705" w:type="dxa"/>
+              <w:t>{p2}</w:t>
+            </w:r>
+          </w:p>
+        </w:tc>
+        <w:tc>
+          <w:tcPr>
+            <w:tcW w:w="1984" w:type="dxa"/>
+            <w:vAlign w:val="center"/>
+          </w:tcPr>
+          <w:p>
+            <w:pPr>
+              <w:pStyle w:val="Textoindependiente2"/>
+              <w:jc w:val="center"/>
+              <w:rPr>
+                <w:rFonts w:ascii="Arial Narrow" w:hAnsi="Arial Narrow"/>
+                <w:b/>
+                <w:sz w:val="22"/>
+                <w:szCs w:val="22"/>
+              </w:rPr>
+            </w:pPr>
+            <w:r>
+              <w:rPr>
+                <w:rFonts w:ascii="Arial Narrow" w:hAnsi="Arial Narrow"/>
+                <w:b/>
+                <w:sz w:val="22"/>
+                <w:szCs w:val="22"/>
+              </w:rPr>
+              <w:t>{a2}</w:t>
+            </w:r>
+          </w:p>
+        </w:tc>
+        <w:tc>
+          <w:tcPr>
+            <w:tcW w:w="4962" w:type="dxa"/>
             <w:vMerge/>
           </w:tcPr>
           <w:p>
@@ -1069,142 +688,75 @@
         </w:trPr>
         <w:tc>
           <w:tcPr>
-            <w:tcW w:w="440" w:type="dxa"/>
-          </w:tcPr>
-          <w:p>
-            <w:pPr>
-              <w:pStyle w:val="Textoindependiente2"/>
-              <w:ind w:left="497" w:hanging="425"/>
-              <w:rPr>
-                <w:rFonts w:ascii="Arial Narrow" w:hAnsi="Arial Narrow"/>
-                <w:sz w:val="22"/>
-                <w:szCs w:val="22"/>
-              </w:rPr>
-            </w:pPr>
-            <w:r>
-              <w:rPr>
-                <w:rFonts w:ascii="Arial Narrow" w:hAnsi="Arial Narrow"/>
-                <w:sz w:val="22"/>
-                <w:szCs w:val="22"/>
-              </w:rPr>
-              <w:t>3</w:t>
-            </w:r>
-            <w:r>
-              <w:rPr>
-                <w:rFonts w:ascii="Arial Narrow" w:hAnsi="Arial Narrow"/>
-                <w:sz w:val="22"/>
-                <w:szCs w:val="22"/>
-              </w:rPr>
-              <w:t>.</w:t>
-            </w:r>
-          </w:p>
-        </w:tc>
-        <w:tc>
-          <w:tcPr>
-            <w:tcW w:w="7077" w:type="dxa"/>
-          </w:tcPr>
-          <w:p>
-            <w:pPr>
-              <w:pStyle w:val="Textoindependiente2"/>
-              <w:rPr>
-                <w:rFonts w:ascii="Arial Narrow" w:hAnsi="Arial Narrow"/>
-                <w:sz w:val="22"/>
-                <w:szCs w:val="22"/>
-              </w:rPr>
-            </w:pPr>
-            <w:r>
-              <w:rPr>
-                <w:rFonts w:ascii="Arial Narrow" w:hAnsi="Arial Narrow"/>
-                <w:sz w:val="22"/>
-                <w:szCs w:val="22"/>
-              </w:rPr>
-              <w:t xml:space="preserve">Cumple con las especificaciones de forma y tipográficas en la integración del documento. </w:t>
-            </w:r>
-          </w:p>
-        </w:tc>
-        <w:tc>
-          <w:tcPr>
-            <w:tcW w:w="375" w:type="dxa"/>
-          </w:tcPr>
-          <w:p>
-            <w:pPr>
-              <w:pStyle w:val="Textoindependiente2"/>
-              <w:rPr>
-                <w:rFonts w:ascii="Arial Narrow" w:hAnsi="Arial Narrow"/>
-                <w:b/>
-                <w:sz w:val="22"/>
-                <w:szCs w:val="22"/>
-              </w:rPr>
-            </w:pPr>
-          </w:p>
-        </w:tc>
-        <w:tc>
-          <w:tcPr>
-            <w:tcW w:w="375" w:type="dxa"/>
-          </w:tcPr>
-          <w:p>
-            <w:pPr>
-              <w:pStyle w:val="Textoindependiente2"/>
-              <w:rPr>
-                <w:rFonts w:ascii="Arial Narrow" w:hAnsi="Arial Narrow"/>
-                <w:b/>
-                <w:sz w:val="22"/>
-                <w:szCs w:val="22"/>
-              </w:rPr>
-            </w:pPr>
-          </w:p>
-        </w:tc>
-        <w:tc>
-          <w:tcPr>
-            <w:tcW w:w="375" w:type="dxa"/>
-          </w:tcPr>
-          <w:p>
-            <w:pPr>
-              <w:pStyle w:val="Textoindependiente2"/>
-              <w:rPr>
-                <w:rFonts w:ascii="Arial Narrow" w:hAnsi="Arial Narrow"/>
-                <w:b/>
-                <w:sz w:val="22"/>
-                <w:szCs w:val="22"/>
-              </w:rPr>
-            </w:pPr>
-          </w:p>
-        </w:tc>
-        <w:tc>
-          <w:tcPr>
-            <w:tcW w:w="375" w:type="dxa"/>
-          </w:tcPr>
-          <w:p>
-            <w:pPr>
-              <w:pStyle w:val="Textoindependiente2"/>
-              <w:rPr>
-                <w:rFonts w:ascii="Arial Narrow" w:hAnsi="Arial Narrow"/>
-                <w:b/>
-                <w:sz w:val="22"/>
-                <w:szCs w:val="22"/>
-              </w:rPr>
-            </w:pPr>
-          </w:p>
-        </w:tc>
-        <w:tc>
-          <w:tcPr>
-            <w:tcW w:w="481" w:type="dxa"/>
-          </w:tcPr>
-          <w:p>
-            <w:pPr>
-              <w:pStyle w:val="Textoindependiente2"/>
-              <w:rPr>
-                <w:rFonts w:ascii="Arial Narrow" w:hAnsi="Arial Narrow"/>
-                <w:b/>
-                <w:sz w:val="22"/>
-                <w:szCs w:val="22"/>
-              </w:rPr>
-            </w:pPr>
-          </w:p>
-        </w:tc>
-        <w:tc>
-          <w:tcPr>
-            <w:tcW w:w="3705" w:type="dxa"/>
+            <w:tcW w:w="7088" w:type="dxa"/>
+          </w:tcPr>
+          <w:p>
+            <w:pPr>
+              <w:pStyle w:val="Textoindependiente2"/>
+              <w:rPr>
+                <w:rFonts w:ascii="Arial Narrow" w:hAnsi="Arial Narrow"/>
+                <w:sz w:val="22"/>
+                <w:szCs w:val="22"/>
+              </w:rPr>
+            </w:pPr>
+            <w:r>
+              <w:rPr>
+                <w:rFonts w:ascii="Arial Narrow" w:hAnsi="Arial Narrow"/>
+                <w:sz w:val="22"/>
+                <w:szCs w:val="22"/>
+              </w:rPr>
+              <w:t>{p3}</w:t>
+            </w:r>
+          </w:p>
+        </w:tc>
+        <w:tc>
+          <w:tcPr>
+            <w:tcW w:w="1984" w:type="dxa"/>
+            <w:vAlign w:val="center"/>
+          </w:tcPr>
+          <w:p>
+            <w:pPr>
+              <w:pStyle w:val="Textoindependiente2"/>
+              <w:jc w:val="center"/>
+              <w:rPr>
+                <w:rFonts w:ascii="Arial Narrow" w:hAnsi="Arial Narrow"/>
+                <w:b/>
+                <w:sz w:val="22"/>
+                <w:szCs w:val="22"/>
+              </w:rPr>
+            </w:pPr>
+            <w:r>
+              <w:rPr>
+                <w:rFonts w:ascii="Arial Narrow" w:hAnsi="Arial Narrow"/>
+                <w:b/>
+                <w:sz w:val="22"/>
+                <w:szCs w:val="22"/>
+              </w:rPr>
+              <w:t>{</w:t>
+            </w:r>
+            <w:r>
+              <w:rPr>
+                <w:rFonts w:ascii="Arial Narrow" w:hAnsi="Arial Narrow"/>
+                <w:b/>
+                <w:sz w:val="22"/>
+                <w:szCs w:val="22"/>
+              </w:rPr>
+              <w:t>a3</w:t>
+            </w:r>
+            <w:r>
+              <w:rPr>
+                <w:rFonts w:ascii="Arial Narrow" w:hAnsi="Arial Narrow"/>
+                <w:b/>
+                <w:sz w:val="22"/>
+                <w:szCs w:val="22"/>
+              </w:rPr>
+              <w:t>}</w:t>
+            </w:r>
+          </w:p>
+        </w:tc>
+        <w:tc>
+          <w:tcPr>
+            <w:tcW w:w="4962" w:type="dxa"/>
             <w:vMerge/>
           </w:tcPr>
           <w:p>
@@ -1227,31 +779,7 @@
         </w:trPr>
         <w:tc>
           <w:tcPr>
-            <w:tcW w:w="440" w:type="dxa"/>
-          </w:tcPr>
-          <w:p>
-            <w:pPr>
-              <w:pStyle w:val="Textoindependiente2"/>
-              <w:rPr>
-                <w:rFonts w:ascii="Arial Narrow" w:hAnsi="Arial Narrow"/>
-                <w:sz w:val="22"/>
-                <w:szCs w:val="22"/>
-              </w:rPr>
-            </w:pPr>
-            <w:r>
-              <w:rPr>
-                <w:rFonts w:ascii="Arial Narrow" w:hAnsi="Arial Narrow"/>
-                <w:sz w:val="22"/>
-                <w:szCs w:val="22"/>
-              </w:rPr>
-              <w:lastRenderedPageBreak/>
-              <w:t>4.</w:t>
-            </w:r>
-          </w:p>
-        </w:tc>
-        <w:tc>
-          <w:tcPr>
-            <w:tcW w:w="7077" w:type="dxa"/>
+            <w:tcW w:w="7088" w:type="dxa"/>
           </w:tcPr>
           <w:p>
             <w:pPr>
@@ -1266,62 +794,19 @@
                 <w:sz w:val="22"/>
                 <w:szCs w:val="22"/>
               </w:rPr>
-              <w:t xml:space="preserve">Palabras clave, </w:t>
-            </w:r>
-            <w:r>
-              <w:rPr>
-                <w:rFonts w:ascii="Arial Narrow" w:eastAsia="Arial Narrow" w:hAnsi="Arial Narrow" w:cs="Arial Narrow"/>
-                <w:sz w:val="22"/>
-                <w:szCs w:val="22"/>
-                <w:lang w:val="es-CR"/>
-              </w:rPr>
-              <w:t>entre 3 y 5 palabras en español separadas por punto y coma “;”. Ejemplo: enseñanza de las matemáticas; matemáticas; tecnología. (</w:t>
-            </w:r>
-            <w:r>
-              <w:rPr>
-                <w:rFonts w:ascii="Arial Narrow" w:eastAsia="Arial Narrow" w:hAnsi="Arial Narrow" w:cs="Arial Narrow"/>
-                <w:sz w:val="22"/>
-                <w:szCs w:val="22"/>
-                <w:lang w:val="es-CR"/>
-              </w:rPr>
-              <w:t>P</w:t>
-            </w:r>
-            <w:r>
-              <w:rPr>
-                <w:rFonts w:ascii="Arial Narrow" w:eastAsia="Arial Narrow" w:hAnsi="Arial Narrow" w:cs="Arial Narrow"/>
-                <w:sz w:val="22"/>
-                <w:szCs w:val="22"/>
-                <w:lang w:val="es-CR"/>
-              </w:rPr>
-              <w:t xml:space="preserve">uede </w:t>
-            </w:r>
-            <w:r>
-              <w:rPr>
-                <w:rFonts w:ascii="Arial Narrow" w:eastAsia="Arial Narrow" w:hAnsi="Arial Narrow" w:cs="Arial Narrow"/>
-                <w:sz w:val="22"/>
-                <w:szCs w:val="22"/>
-                <w:lang w:val="es-CR"/>
-              </w:rPr>
-              <w:t>consultar el</w:t>
-            </w:r>
-            <w:r>
-              <w:rPr>
-                <w:rFonts w:ascii="Arial Narrow" w:eastAsia="Arial Narrow" w:hAnsi="Arial Narrow" w:cs="Arial Narrow"/>
-                <w:sz w:val="22"/>
-                <w:szCs w:val="22"/>
-                <w:lang w:val="es-CR"/>
-              </w:rPr>
-              <w:t xml:space="preserve"> documento de Vocabulario controlado de IRISIE, UNAM)</w:t>
-            </w:r>
-          </w:p>
-        </w:tc>
-        <w:tc>
-          <w:tcPr>
-            <w:tcW w:w="375" w:type="dxa"/>
-          </w:tcPr>
-          <w:p>
-            <w:pPr>
-              <w:pStyle w:val="Textoindependiente2"/>
+              <w:t>{p4}</w:t>
+            </w:r>
+          </w:p>
+        </w:tc>
+        <w:tc>
+          <w:tcPr>
+            <w:tcW w:w="1984" w:type="dxa"/>
+            <w:vAlign w:val="center"/>
+          </w:tcPr>
+          <w:p>
+            <w:pPr>
+              <w:pStyle w:val="Textoindependiente2"/>
+              <w:jc w:val="center"/>
               <w:rPr>
                 <w:rFonts w:ascii="Arial Narrow" w:hAnsi="Arial Narrow"/>
                 <w:b/>
@@ -1330,79 +815,39 @@
                 <w:szCs w:val="22"/>
               </w:rPr>
             </w:pPr>
-          </w:p>
-        </w:tc>
-        <w:tc>
-          <w:tcPr>
-            <w:tcW w:w="375" w:type="dxa"/>
-          </w:tcPr>
-          <w:p>
-            <w:pPr>
-              <w:pStyle w:val="Textoindependiente2"/>
-              <w:rPr>
-                <w:rFonts w:ascii="Arial Narrow" w:hAnsi="Arial Narrow"/>
-                <w:b/>
-                <w:bCs/>
-                <w:sz w:val="22"/>
-                <w:szCs w:val="22"/>
-              </w:rPr>
-            </w:pPr>
-          </w:p>
-        </w:tc>
-        <w:tc>
-          <w:tcPr>
-            <w:tcW w:w="375" w:type="dxa"/>
-          </w:tcPr>
-          <w:p>
-            <w:pPr>
-              <w:pStyle w:val="Textoindependiente2"/>
-              <w:rPr>
-                <w:rFonts w:ascii="Arial Narrow" w:hAnsi="Arial Narrow"/>
-                <w:b/>
-                <w:bCs/>
-                <w:sz w:val="22"/>
-                <w:szCs w:val="22"/>
-              </w:rPr>
-            </w:pPr>
-          </w:p>
-        </w:tc>
-        <w:tc>
-          <w:tcPr>
-            <w:tcW w:w="375" w:type="dxa"/>
-          </w:tcPr>
-          <w:p>
-            <w:pPr>
-              <w:pStyle w:val="Textoindependiente2"/>
-              <w:rPr>
-                <w:rFonts w:ascii="Arial Narrow" w:hAnsi="Arial Narrow"/>
-                <w:b/>
-                <w:bCs/>
-                <w:sz w:val="22"/>
-                <w:szCs w:val="22"/>
-              </w:rPr>
-            </w:pPr>
-          </w:p>
-        </w:tc>
-        <w:tc>
-          <w:tcPr>
-            <w:tcW w:w="481" w:type="dxa"/>
-          </w:tcPr>
-          <w:p>
-            <w:pPr>
-              <w:pStyle w:val="Textoindependiente2"/>
-              <w:rPr>
-                <w:rFonts w:ascii="Arial Narrow" w:hAnsi="Arial Narrow"/>
-                <w:b/>
-                <w:bCs/>
-                <w:sz w:val="22"/>
-                <w:szCs w:val="22"/>
-              </w:rPr>
-            </w:pPr>
-          </w:p>
-        </w:tc>
-        <w:tc>
-          <w:tcPr>
-            <w:tcW w:w="3705" w:type="dxa"/>
+            <w:r>
+              <w:rPr>
+                <w:rFonts w:ascii="Arial Narrow" w:hAnsi="Arial Narrow"/>
+                <w:b/>
+                <w:sz w:val="22"/>
+                <w:szCs w:val="22"/>
+              </w:rPr>
+              <w:t>{</w:t>
+            </w:r>
+            <w:r>
+              <w:rPr>
+                <w:rFonts w:ascii="Arial Narrow" w:hAnsi="Arial Narrow"/>
+                <w:b/>
+                <w:sz w:val="22"/>
+                <w:szCs w:val="22"/>
+              </w:rPr>
+              <w:t>a4</w:t>
+            </w:r>
+            <w:r>
+              <w:rPr>
+                <w:rFonts w:ascii="Arial Narrow" w:hAnsi="Arial Narrow"/>
+                <w:b/>
+                <w:sz w:val="22"/>
+                <w:szCs w:val="22"/>
+              </w:rPr>
+              <w:t>}</w:t>
+            </w:r>
+          </w:p>
+        </w:tc>
+        <w:tc>
+          <w:tcPr>
+            <w:tcW w:w="4962" w:type="dxa"/>
+            <w:vMerge/>
           </w:tcPr>
           <w:p>
             <w:pPr>
@@ -1431,8 +876,8 @@
     </w:p>
     <w:tbl>
       <w:tblPr>
-        <w:tblW w:w="0" w:type="auto"/>
-        <w:tblInd w:w="212" w:type="dxa"/>
+        <w:tblW w:w="14034" w:type="dxa"/>
+        <w:tblInd w:w="-5" w:type="dxa"/>
         <w:tblBorders>
           <w:top w:val="single" w:sz="4" w:space="0" w:color="auto"/>
           <w:left w:val="single" w:sz="4" w:space="0" w:color="auto"/>
@@ -1449,13 +894,9 @@
         <w:tblLook w:val="0000" w:firstRow="0" w:lastRow="0" w:firstColumn="0" w:lastColumn="0" w:noHBand="0" w:noVBand="0"/>
       </w:tblPr>
       <w:tblGrid>
-        <w:gridCol w:w="7290"/>
-        <w:gridCol w:w="374"/>
-        <w:gridCol w:w="371"/>
-        <w:gridCol w:w="374"/>
-        <w:gridCol w:w="371"/>
-        <w:gridCol w:w="374"/>
-        <w:gridCol w:w="3885"/>
+        <w:gridCol w:w="7088"/>
+        <w:gridCol w:w="1984"/>
+        <w:gridCol w:w="4962"/>
       </w:tblGrid>
       <w:tr>
         <w:trPr>
@@ -1464,8 +905,8 @@
         </w:trPr>
         <w:tc>
           <w:tcPr>
-            <w:tcW w:w="13039" w:type="dxa"/>
-            <w:gridSpan w:val="7"/>
+            <w:tcW w:w="14034" w:type="dxa"/>
+            <w:gridSpan w:val="3"/>
             <w:vAlign w:val="center"/>
           </w:tcPr>
           <w:p>
@@ -1488,7 +929,7 @@
                 <w:sz w:val="22"/>
                 <w:szCs w:val="22"/>
               </w:rPr>
-              <w:t>PLANTEAMIENTO DEL PROBLEMA</w:t>
+              <w:t>{t2}</w:t>
             </w:r>
           </w:p>
         </w:tc>
@@ -1500,7 +941,7 @@
         </w:trPr>
         <w:tc>
           <w:tcPr>
-            <w:tcW w:w="7290" w:type="dxa"/>
+            <w:tcW w:w="7088" w:type="dxa"/>
             <w:vAlign w:val="center"/>
           </w:tcPr>
           <w:p>
@@ -1518,98 +959,58 @@
                 <w:sz w:val="22"/>
                 <w:szCs w:val="22"/>
               </w:rPr>
-              <w:t>1.-Se formula de manera clara, revela una situación que no posee respuesta, puede responderse /resolverse/ investigarse y delimita los planteamientos.</w:t>
-            </w:r>
-          </w:p>
-        </w:tc>
-        <w:tc>
-          <w:tcPr>
-            <w:tcW w:w="374" w:type="dxa"/>
+              <w:t>{p5}</w:t>
+            </w:r>
+          </w:p>
+        </w:tc>
+        <w:tc>
+          <w:tcPr>
+            <w:tcW w:w="1984" w:type="dxa"/>
             <w:vAlign w:val="center"/>
           </w:tcPr>
           <w:p>
             <w:pPr>
               <w:pStyle w:val="Textoindependiente2"/>
-              <w:rPr>
-                <w:rFonts w:ascii="Arial" w:hAnsi="Arial" w:cs="Arial"/>
-                <w:b/>
-                <w:sz w:val="22"/>
-                <w:szCs w:val="22"/>
-              </w:rPr>
-            </w:pPr>
-          </w:p>
-        </w:tc>
-        <w:tc>
-          <w:tcPr>
-            <w:tcW w:w="371" w:type="dxa"/>
-            <w:vAlign w:val="center"/>
-          </w:tcPr>
-          <w:p>
-            <w:pPr>
-              <w:pStyle w:val="Textoindependiente2"/>
-              <w:rPr>
-                <w:rFonts w:ascii="Arial" w:hAnsi="Arial" w:cs="Arial"/>
-                <w:b/>
-                <w:sz w:val="22"/>
-                <w:szCs w:val="22"/>
-              </w:rPr>
-            </w:pPr>
-          </w:p>
-        </w:tc>
-        <w:tc>
-          <w:tcPr>
-            <w:tcW w:w="374" w:type="dxa"/>
-            <w:vAlign w:val="center"/>
-          </w:tcPr>
-          <w:p>
-            <w:pPr>
-              <w:pStyle w:val="Textoindependiente2"/>
-              <w:rPr>
-                <w:rFonts w:ascii="Arial" w:hAnsi="Arial" w:cs="Arial"/>
-                <w:b/>
-                <w:sz w:val="22"/>
-                <w:szCs w:val="22"/>
-              </w:rPr>
-            </w:pPr>
-          </w:p>
-        </w:tc>
-        <w:tc>
-          <w:tcPr>
-            <w:tcW w:w="371" w:type="dxa"/>
-            <w:vAlign w:val="center"/>
-          </w:tcPr>
-          <w:p>
-            <w:pPr>
-              <w:pStyle w:val="Textoindependiente2"/>
-              <w:rPr>
-                <w:rFonts w:ascii="Arial" w:hAnsi="Arial" w:cs="Arial"/>
-                <w:b/>
-                <w:sz w:val="22"/>
-                <w:szCs w:val="22"/>
-              </w:rPr>
-            </w:pPr>
-          </w:p>
-        </w:tc>
-        <w:tc>
-          <w:tcPr>
-            <w:tcW w:w="374" w:type="dxa"/>
-            <w:vAlign w:val="center"/>
-          </w:tcPr>
-          <w:p>
-            <w:pPr>
-              <w:pStyle w:val="Textoindependiente2"/>
-              <w:rPr>
-                <w:rFonts w:ascii="Arial" w:hAnsi="Arial" w:cs="Arial"/>
-                <w:b/>
-                <w:sz w:val="22"/>
-                <w:szCs w:val="22"/>
-              </w:rPr>
-            </w:pPr>
-          </w:p>
-        </w:tc>
-        <w:tc>
-          <w:tcPr>
-            <w:tcW w:w="3885" w:type="dxa"/>
+              <w:jc w:val="center"/>
+              <w:rPr>
+                <w:rFonts w:ascii="Arial" w:hAnsi="Arial" w:cs="Arial"/>
+                <w:b/>
+                <w:sz w:val="22"/>
+                <w:szCs w:val="22"/>
+              </w:rPr>
+            </w:pPr>
+            <w:r>
+              <w:rPr>
+                <w:rFonts w:ascii="Arial Narrow" w:hAnsi="Arial Narrow"/>
+                <w:b/>
+                <w:sz w:val="22"/>
+                <w:szCs w:val="22"/>
+              </w:rPr>
+              <w:t>{</w:t>
+            </w:r>
+            <w:r>
+              <w:rPr>
+                <w:rFonts w:ascii="Arial Narrow" w:hAnsi="Arial Narrow"/>
+                <w:b/>
+                <w:sz w:val="22"/>
+                <w:szCs w:val="22"/>
+              </w:rPr>
+              <w:t>a5</w:t>
+            </w:r>
+            <w:r>
+              <w:rPr>
+                <w:rFonts w:ascii="Arial Narrow" w:hAnsi="Arial Narrow"/>
+                <w:b/>
+                <w:sz w:val="22"/>
+                <w:szCs w:val="22"/>
+              </w:rPr>
+              <w:t>}</w:t>
+            </w:r>
+          </w:p>
+        </w:tc>
+        <w:tc>
+          <w:tcPr>
+            <w:tcW w:w="4962" w:type="dxa"/>
             <w:vMerge w:val="restart"/>
           </w:tcPr>
           <w:p>
@@ -1622,6 +1023,15 @@
                 <w:szCs w:val="22"/>
               </w:rPr>
             </w:pPr>
+            <w:r>
+              <w:rPr>
+                <w:rFonts w:ascii="Arial" w:hAnsi="Arial" w:cs="Arial"/>
+                <w:b/>
+                <w:sz w:val="22"/>
+                <w:szCs w:val="22"/>
+              </w:rPr>
+              <w:t>{r2}</w:t>
+            </w:r>
           </w:p>
         </w:tc>
       </w:tr>
@@ -1632,7 +1042,7 @@
         </w:trPr>
         <w:tc>
           <w:tcPr>
-            <w:tcW w:w="7290" w:type="dxa"/>
+            <w:tcW w:w="7088" w:type="dxa"/>
             <w:vAlign w:val="center"/>
           </w:tcPr>
           <w:p>
@@ -1650,98 +1060,59 @@
                 <w:sz w:val="22"/>
                 <w:szCs w:val="22"/>
               </w:rPr>
-              <w:t xml:space="preserve">2.- Analiza los factores y causas que influyen en la situación que se está planteando. </w:t>
-            </w:r>
-          </w:p>
-        </w:tc>
-        <w:tc>
-          <w:tcPr>
-            <w:tcW w:w="374" w:type="dxa"/>
+              <w:lastRenderedPageBreak/>
+              <w:t>{p6}</w:t>
+            </w:r>
+          </w:p>
+        </w:tc>
+        <w:tc>
+          <w:tcPr>
+            <w:tcW w:w="1984" w:type="dxa"/>
             <w:vAlign w:val="center"/>
           </w:tcPr>
           <w:p>
             <w:pPr>
               <w:pStyle w:val="Textoindependiente2"/>
-              <w:rPr>
-                <w:rFonts w:ascii="Arial" w:hAnsi="Arial" w:cs="Arial"/>
-                <w:b/>
-                <w:sz w:val="22"/>
-                <w:szCs w:val="22"/>
-              </w:rPr>
-            </w:pPr>
-          </w:p>
-        </w:tc>
-        <w:tc>
-          <w:tcPr>
-            <w:tcW w:w="371" w:type="dxa"/>
-            <w:vAlign w:val="center"/>
-          </w:tcPr>
-          <w:p>
-            <w:pPr>
-              <w:pStyle w:val="Textoindependiente2"/>
-              <w:rPr>
-                <w:rFonts w:ascii="Arial" w:hAnsi="Arial" w:cs="Arial"/>
-                <w:b/>
-                <w:sz w:val="22"/>
-                <w:szCs w:val="22"/>
-              </w:rPr>
-            </w:pPr>
-          </w:p>
-        </w:tc>
-        <w:tc>
-          <w:tcPr>
-            <w:tcW w:w="374" w:type="dxa"/>
-            <w:vAlign w:val="center"/>
-          </w:tcPr>
-          <w:p>
-            <w:pPr>
-              <w:pStyle w:val="Textoindependiente2"/>
-              <w:rPr>
-                <w:rFonts w:ascii="Arial" w:hAnsi="Arial" w:cs="Arial"/>
-                <w:b/>
-                <w:sz w:val="22"/>
-                <w:szCs w:val="22"/>
-              </w:rPr>
-            </w:pPr>
-          </w:p>
-        </w:tc>
-        <w:tc>
-          <w:tcPr>
-            <w:tcW w:w="371" w:type="dxa"/>
-            <w:vAlign w:val="center"/>
-          </w:tcPr>
-          <w:p>
-            <w:pPr>
-              <w:pStyle w:val="Textoindependiente2"/>
-              <w:rPr>
-                <w:rFonts w:ascii="Arial" w:hAnsi="Arial" w:cs="Arial"/>
-                <w:b/>
-                <w:sz w:val="22"/>
-                <w:szCs w:val="22"/>
-              </w:rPr>
-            </w:pPr>
-          </w:p>
-        </w:tc>
-        <w:tc>
-          <w:tcPr>
-            <w:tcW w:w="374" w:type="dxa"/>
-            <w:vAlign w:val="center"/>
-          </w:tcPr>
-          <w:p>
-            <w:pPr>
-              <w:pStyle w:val="Textoindependiente2"/>
-              <w:rPr>
-                <w:rFonts w:ascii="Arial" w:hAnsi="Arial" w:cs="Arial"/>
-                <w:b/>
-                <w:sz w:val="22"/>
-                <w:szCs w:val="22"/>
-              </w:rPr>
-            </w:pPr>
-          </w:p>
-        </w:tc>
-        <w:tc>
-          <w:tcPr>
-            <w:tcW w:w="3885" w:type="dxa"/>
+              <w:jc w:val="center"/>
+              <w:rPr>
+                <w:rFonts w:ascii="Arial" w:hAnsi="Arial" w:cs="Arial"/>
+                <w:b/>
+                <w:sz w:val="22"/>
+                <w:szCs w:val="22"/>
+              </w:rPr>
+            </w:pPr>
+            <w:r>
+              <w:rPr>
+                <w:rFonts w:ascii="Arial Narrow" w:hAnsi="Arial Narrow"/>
+                <w:b/>
+                <w:sz w:val="22"/>
+                <w:szCs w:val="22"/>
+              </w:rPr>
+              <w:t>{</w:t>
+            </w:r>
+            <w:r>
+              <w:rPr>
+                <w:rFonts w:ascii="Arial Narrow" w:hAnsi="Arial Narrow"/>
+                <w:b/>
+                <w:sz w:val="22"/>
+                <w:szCs w:val="22"/>
+              </w:rPr>
+              <w:t>a6</w:t>
+            </w:r>
+            <w:r>
+              <w:rPr>
+                <w:rFonts w:ascii="Arial Narrow" w:hAnsi="Arial Narrow"/>
+                <w:b/>
+                <w:sz w:val="22"/>
+                <w:szCs w:val="22"/>
+              </w:rPr>
+              <w:t>}</w:t>
+            </w:r>
+          </w:p>
+        </w:tc>
+        <w:tc>
+          <w:tcPr>
+            <w:tcW w:w="4962" w:type="dxa"/>
             <w:vMerge/>
           </w:tcPr>
           <w:p>
@@ -1764,7 +1135,7 @@
         </w:trPr>
         <w:tc>
           <w:tcPr>
-            <w:tcW w:w="7290" w:type="dxa"/>
+            <w:tcW w:w="7088" w:type="dxa"/>
             <w:vAlign w:val="center"/>
           </w:tcPr>
           <w:p>
@@ -1782,98 +1153,58 @@
                 <w:sz w:val="22"/>
                 <w:szCs w:val="22"/>
               </w:rPr>
-              <w:t>3.- Formula la o las preguntas de investigación de manera clara</w:t>
-            </w:r>
-          </w:p>
-        </w:tc>
-        <w:tc>
-          <w:tcPr>
-            <w:tcW w:w="374" w:type="dxa"/>
+              <w:t>{p7}</w:t>
+            </w:r>
+          </w:p>
+        </w:tc>
+        <w:tc>
+          <w:tcPr>
+            <w:tcW w:w="1984" w:type="dxa"/>
             <w:vAlign w:val="center"/>
           </w:tcPr>
           <w:p>
             <w:pPr>
               <w:pStyle w:val="Textoindependiente2"/>
-              <w:rPr>
-                <w:rFonts w:ascii="Arial" w:hAnsi="Arial" w:cs="Arial"/>
-                <w:b/>
-                <w:sz w:val="22"/>
-                <w:szCs w:val="22"/>
-              </w:rPr>
-            </w:pPr>
-          </w:p>
-        </w:tc>
-        <w:tc>
-          <w:tcPr>
-            <w:tcW w:w="371" w:type="dxa"/>
-            <w:vAlign w:val="center"/>
-          </w:tcPr>
-          <w:p>
-            <w:pPr>
-              <w:pStyle w:val="Textoindependiente2"/>
-              <w:rPr>
-                <w:rFonts w:ascii="Arial" w:hAnsi="Arial" w:cs="Arial"/>
-                <w:b/>
-                <w:sz w:val="22"/>
-                <w:szCs w:val="22"/>
-              </w:rPr>
-            </w:pPr>
-          </w:p>
-        </w:tc>
-        <w:tc>
-          <w:tcPr>
-            <w:tcW w:w="374" w:type="dxa"/>
-            <w:vAlign w:val="center"/>
-          </w:tcPr>
-          <w:p>
-            <w:pPr>
-              <w:pStyle w:val="Textoindependiente2"/>
-              <w:rPr>
-                <w:rFonts w:ascii="Arial" w:hAnsi="Arial" w:cs="Arial"/>
-                <w:b/>
-                <w:sz w:val="22"/>
-                <w:szCs w:val="22"/>
-              </w:rPr>
-            </w:pPr>
-          </w:p>
-        </w:tc>
-        <w:tc>
-          <w:tcPr>
-            <w:tcW w:w="371" w:type="dxa"/>
-            <w:vAlign w:val="center"/>
-          </w:tcPr>
-          <w:p>
-            <w:pPr>
-              <w:pStyle w:val="Textoindependiente2"/>
-              <w:rPr>
-                <w:rFonts w:ascii="Arial" w:hAnsi="Arial" w:cs="Arial"/>
-                <w:b/>
-                <w:sz w:val="22"/>
-                <w:szCs w:val="22"/>
-              </w:rPr>
-            </w:pPr>
-          </w:p>
-        </w:tc>
-        <w:tc>
-          <w:tcPr>
-            <w:tcW w:w="374" w:type="dxa"/>
-            <w:vAlign w:val="center"/>
-          </w:tcPr>
-          <w:p>
-            <w:pPr>
-              <w:pStyle w:val="Textoindependiente2"/>
-              <w:rPr>
-                <w:rFonts w:ascii="Arial" w:hAnsi="Arial" w:cs="Arial"/>
-                <w:b/>
-                <w:sz w:val="22"/>
-                <w:szCs w:val="22"/>
-              </w:rPr>
-            </w:pPr>
-          </w:p>
-        </w:tc>
-        <w:tc>
-          <w:tcPr>
-            <w:tcW w:w="3885" w:type="dxa"/>
+              <w:jc w:val="center"/>
+              <w:rPr>
+                <w:rFonts w:ascii="Arial" w:hAnsi="Arial" w:cs="Arial"/>
+                <w:b/>
+                <w:sz w:val="22"/>
+                <w:szCs w:val="22"/>
+              </w:rPr>
+            </w:pPr>
+            <w:r>
+              <w:rPr>
+                <w:rFonts w:ascii="Arial Narrow" w:hAnsi="Arial Narrow"/>
+                <w:b/>
+                <w:sz w:val="22"/>
+                <w:szCs w:val="22"/>
+              </w:rPr>
+              <w:t>{</w:t>
+            </w:r>
+            <w:r>
+              <w:rPr>
+                <w:rFonts w:ascii="Arial Narrow" w:hAnsi="Arial Narrow"/>
+                <w:b/>
+                <w:sz w:val="22"/>
+                <w:szCs w:val="22"/>
+              </w:rPr>
+              <w:t>a7</w:t>
+            </w:r>
+            <w:r>
+              <w:rPr>
+                <w:rFonts w:ascii="Arial Narrow" w:hAnsi="Arial Narrow"/>
+                <w:b/>
+                <w:sz w:val="22"/>
+                <w:szCs w:val="22"/>
+              </w:rPr>
+              <w:t>}</w:t>
+            </w:r>
+          </w:p>
+        </w:tc>
+        <w:tc>
+          <w:tcPr>
+            <w:tcW w:w="4962" w:type="dxa"/>
             <w:vMerge/>
           </w:tcPr>
           <w:p>
@@ -1896,8 +1227,8 @@
         </w:trPr>
         <w:tc>
           <w:tcPr>
-            <w:tcW w:w="13039" w:type="dxa"/>
-            <w:gridSpan w:val="7"/>
+            <w:tcW w:w="14034" w:type="dxa"/>
+            <w:gridSpan w:val="3"/>
             <w:vAlign w:val="center"/>
           </w:tcPr>
           <w:p>
@@ -1920,7 +1251,7 @@
                 <w:sz w:val="22"/>
                 <w:szCs w:val="22"/>
               </w:rPr>
-              <w:t>JUSTIFICACIÓN</w:t>
+              <w:t>{t3}</w:t>
             </w:r>
           </w:p>
         </w:tc>
@@ -1932,7 +1263,7 @@
         </w:trPr>
         <w:tc>
           <w:tcPr>
-            <w:tcW w:w="7290" w:type="dxa"/>
+            <w:tcW w:w="7088" w:type="dxa"/>
             <w:vAlign w:val="center"/>
           </w:tcPr>
           <w:p>
@@ -1951,13 +1282,13 @@
                 <w:sz w:val="22"/>
                 <w:szCs w:val="22"/>
               </w:rPr>
-              <w:t>1. Redacta de forma clara la importancia pedagógica del proyecto atendiendo a la problemática, primordialmente a la escuela normal.</w:t>
-            </w:r>
-          </w:p>
-        </w:tc>
-        <w:tc>
-          <w:tcPr>
-            <w:tcW w:w="374" w:type="dxa"/>
+              <w:t>{p8}</w:t>
+            </w:r>
+          </w:p>
+        </w:tc>
+        <w:tc>
+          <w:tcPr>
+            <w:tcW w:w="1984" w:type="dxa"/>
             <w:vAlign w:val="center"/>
           </w:tcPr>
           <w:p>
@@ -1972,17 +1303,44 @@
                 <w:szCs w:val="22"/>
               </w:rPr>
             </w:pPr>
-          </w:p>
-        </w:tc>
-        <w:tc>
-          <w:tcPr>
-            <w:tcW w:w="371" w:type="dxa"/>
+            <w:r>
+              <w:rPr>
+                <w:rFonts w:ascii="Arial Narrow" w:hAnsi="Arial Narrow"/>
+                <w:b/>
+                <w:sz w:val="22"/>
+                <w:szCs w:val="22"/>
+              </w:rPr>
+              <w:t>{</w:t>
+            </w:r>
+            <w:r>
+              <w:rPr>
+                <w:rFonts w:ascii="Arial Narrow" w:hAnsi="Arial Narrow"/>
+                <w:b/>
+                <w:sz w:val="22"/>
+                <w:szCs w:val="22"/>
+              </w:rPr>
+              <w:t>a8</w:t>
+            </w:r>
+            <w:r>
+              <w:rPr>
+                <w:rFonts w:ascii="Arial Narrow" w:hAnsi="Arial Narrow"/>
+                <w:b/>
+                <w:sz w:val="22"/>
+                <w:szCs w:val="22"/>
+              </w:rPr>
+              <w:t>}</w:t>
+            </w:r>
+          </w:p>
+        </w:tc>
+        <w:tc>
+          <w:tcPr>
+            <w:tcW w:w="4962" w:type="dxa"/>
             <w:vAlign w:val="center"/>
           </w:tcPr>
           <w:p>
             <w:pPr>
               <w:pStyle w:val="Textoindependiente2"/>
-              <w:jc w:val="center"/>
+              <w:jc w:val="left"/>
               <w:rPr>
                 <w:rFonts w:ascii="Arial" w:hAnsi="Arial" w:cs="Arial"/>
                 <w:b/>
@@ -1991,17 +1349,7 @@
                 <w:szCs w:val="22"/>
               </w:rPr>
             </w:pPr>
-          </w:p>
-        </w:tc>
-        <w:tc>
-          <w:tcPr>
-            <w:tcW w:w="374" w:type="dxa"/>
-            <w:vAlign w:val="center"/>
-          </w:tcPr>
-          <w:p>
-            <w:pPr>
-              <w:pStyle w:val="Textoindependiente2"/>
-              <w:jc w:val="center"/>
+            <w:r>
               <w:rPr>
                 <w:rFonts w:ascii="Arial" w:hAnsi="Arial" w:cs="Arial"/>
                 <w:b/>
@@ -2009,64 +1357,8 @@
                 <w:sz w:val="22"/>
                 <w:szCs w:val="22"/>
               </w:rPr>
-            </w:pPr>
-          </w:p>
-        </w:tc>
-        <w:tc>
-          <w:tcPr>
-            <w:tcW w:w="371" w:type="dxa"/>
-            <w:vAlign w:val="center"/>
-          </w:tcPr>
-          <w:p>
-            <w:pPr>
-              <w:pStyle w:val="Textoindependiente2"/>
-              <w:jc w:val="center"/>
-              <w:rPr>
-                <w:rFonts w:ascii="Arial" w:hAnsi="Arial" w:cs="Arial"/>
-                <w:b/>
-                <w:bCs/>
-                <w:sz w:val="22"/>
-                <w:szCs w:val="22"/>
-              </w:rPr>
-            </w:pPr>
-          </w:p>
-        </w:tc>
-        <w:tc>
-          <w:tcPr>
-            <w:tcW w:w="374" w:type="dxa"/>
-            <w:vAlign w:val="center"/>
-          </w:tcPr>
-          <w:p>
-            <w:pPr>
-              <w:pStyle w:val="Textoindependiente2"/>
-              <w:jc w:val="center"/>
-              <w:rPr>
-                <w:rFonts w:ascii="Arial" w:hAnsi="Arial" w:cs="Arial"/>
-                <w:b/>
-                <w:bCs/>
-                <w:sz w:val="22"/>
-                <w:szCs w:val="22"/>
-              </w:rPr>
-            </w:pPr>
-          </w:p>
-        </w:tc>
-        <w:tc>
-          <w:tcPr>
-            <w:tcW w:w="3885" w:type="dxa"/>
-            <w:vAlign w:val="center"/>
-          </w:tcPr>
-          <w:p>
-            <w:pPr>
-              <w:pStyle w:val="Textoindependiente2"/>
-              <w:jc w:val="center"/>
-              <w:rPr>
-                <w:rFonts w:ascii="Arial" w:hAnsi="Arial" w:cs="Arial"/>
-                <w:b/>
-                <w:bCs/>
-                <w:sz w:val="22"/>
-                <w:szCs w:val="22"/>
-              </w:rPr>
-            </w:pPr>
+              <w:t>{r3}</w:t>
+            </w:r>
           </w:p>
         </w:tc>
       </w:tr>
@@ -2077,8 +1369,8 @@
         </w:trPr>
         <w:tc>
           <w:tcPr>
-            <w:tcW w:w="13039" w:type="dxa"/>
-            <w:gridSpan w:val="7"/>
+            <w:tcW w:w="14034" w:type="dxa"/>
+            <w:gridSpan w:val="3"/>
             <w:vAlign w:val="center"/>
           </w:tcPr>
           <w:p>
@@ -2101,7 +1393,27 @@
                 <w:sz w:val="22"/>
                 <w:szCs w:val="22"/>
               </w:rPr>
-              <w:t xml:space="preserve"> OBJETIVOS DEL PROYECTO </w:t>
+              <w:t xml:space="preserve"> </w:t>
+            </w:r>
+            <w:r>
+              <w:rPr>
+                <w:rFonts w:ascii="Arial" w:hAnsi="Arial" w:cs="Arial"/>
+                <w:b/>
+                <w:bCs/>
+                <w:sz w:val="22"/>
+                <w:szCs w:val="22"/>
+              </w:rPr>
+              <w:t>{t4}</w:t>
+            </w:r>
+            <w:r>
+              <w:rPr>
+                <w:rFonts w:ascii="Arial" w:hAnsi="Arial" w:cs="Arial"/>
+                <w:b/>
+                <w:bCs/>
+                <w:sz w:val="22"/>
+                <w:szCs w:val="22"/>
+              </w:rPr>
+              <w:t xml:space="preserve"> </w:t>
             </w:r>
           </w:p>
         </w:tc>
@@ -2113,7 +1425,7 @@
         </w:trPr>
         <w:tc>
           <w:tcPr>
-            <w:tcW w:w="7290" w:type="dxa"/>
+            <w:tcW w:w="7088" w:type="dxa"/>
             <w:vAlign w:val="center"/>
           </w:tcPr>
           <w:p>
@@ -2131,109 +1443,79 @@
                 <w:sz w:val="22"/>
                 <w:szCs w:val="22"/>
               </w:rPr>
-              <w:t>1.Enuncia el objetivo general y específicos del proyecto que implica la situación que pretende atender. Deben ser coherentes para atender el problema identificado.</w:t>
-            </w:r>
-          </w:p>
-        </w:tc>
-        <w:tc>
-          <w:tcPr>
-            <w:tcW w:w="374" w:type="dxa"/>
+              <w:t>{p9}</w:t>
+            </w:r>
+          </w:p>
+        </w:tc>
+        <w:tc>
+          <w:tcPr>
+            <w:tcW w:w="1984" w:type="dxa"/>
             <w:vAlign w:val="center"/>
           </w:tcPr>
           <w:p>
             <w:pPr>
               <w:pStyle w:val="Textoindependiente2"/>
-              <w:rPr>
-                <w:rFonts w:ascii="Arial" w:hAnsi="Arial" w:cs="Arial"/>
-                <w:b/>
-                <w:sz w:val="22"/>
-                <w:szCs w:val="22"/>
-              </w:rPr>
-            </w:pPr>
-          </w:p>
-        </w:tc>
-        <w:tc>
-          <w:tcPr>
-            <w:tcW w:w="371" w:type="dxa"/>
-            <w:vAlign w:val="center"/>
-          </w:tcPr>
-          <w:p>
-            <w:pPr>
-              <w:pStyle w:val="Textoindependiente2"/>
-              <w:rPr>
-                <w:rFonts w:ascii="Arial" w:hAnsi="Arial" w:cs="Arial"/>
-                <w:b/>
-                <w:sz w:val="22"/>
-                <w:szCs w:val="22"/>
-              </w:rPr>
-            </w:pPr>
-          </w:p>
-        </w:tc>
-        <w:tc>
-          <w:tcPr>
-            <w:tcW w:w="374" w:type="dxa"/>
-            <w:vAlign w:val="center"/>
-          </w:tcPr>
-          <w:p>
-            <w:pPr>
-              <w:pStyle w:val="Textoindependiente2"/>
-              <w:rPr>
-                <w:rFonts w:ascii="Arial" w:hAnsi="Arial" w:cs="Arial"/>
-                <w:b/>
-                <w:sz w:val="22"/>
-                <w:szCs w:val="22"/>
-              </w:rPr>
-            </w:pPr>
-          </w:p>
-        </w:tc>
-        <w:tc>
-          <w:tcPr>
-            <w:tcW w:w="371" w:type="dxa"/>
-            <w:vAlign w:val="center"/>
-          </w:tcPr>
-          <w:p>
-            <w:pPr>
-              <w:pStyle w:val="Textoindependiente2"/>
-              <w:rPr>
-                <w:rFonts w:ascii="Arial" w:hAnsi="Arial" w:cs="Arial"/>
-                <w:b/>
-                <w:sz w:val="22"/>
-                <w:szCs w:val="22"/>
-              </w:rPr>
-            </w:pPr>
-          </w:p>
-        </w:tc>
-        <w:tc>
-          <w:tcPr>
-            <w:tcW w:w="374" w:type="dxa"/>
-            <w:vAlign w:val="center"/>
-          </w:tcPr>
-          <w:p>
-            <w:pPr>
-              <w:pStyle w:val="Textoindependiente2"/>
-              <w:rPr>
-                <w:rFonts w:ascii="Arial" w:hAnsi="Arial" w:cs="Arial"/>
-                <w:b/>
-                <w:sz w:val="22"/>
-                <w:szCs w:val="22"/>
-              </w:rPr>
-            </w:pPr>
-          </w:p>
-        </w:tc>
-        <w:tc>
-          <w:tcPr>
-            <w:tcW w:w="3885" w:type="dxa"/>
-          </w:tcPr>
-          <w:p>
-            <w:pPr>
-              <w:pStyle w:val="Textoindependiente2"/>
-              <w:rPr>
-                <w:rFonts w:ascii="Arial" w:hAnsi="Arial" w:cs="Arial"/>
-                <w:b/>
-                <w:sz w:val="22"/>
-                <w:szCs w:val="22"/>
-              </w:rPr>
-            </w:pPr>
+              <w:jc w:val="center"/>
+              <w:rPr>
+                <w:rFonts w:ascii="Arial" w:hAnsi="Arial" w:cs="Arial"/>
+                <w:b/>
+                <w:sz w:val="22"/>
+                <w:szCs w:val="22"/>
+              </w:rPr>
+            </w:pPr>
+            <w:r>
+              <w:rPr>
+                <w:rFonts w:ascii="Arial" w:hAnsi="Arial" w:cs="Arial"/>
+                <w:b/>
+                <w:sz w:val="22"/>
+                <w:szCs w:val="22"/>
+              </w:rPr>
+              <w:t>{a9}</w:t>
+            </w:r>
+          </w:p>
+        </w:tc>
+        <w:tc>
+          <w:tcPr>
+            <w:tcW w:w="4962" w:type="dxa"/>
+            <w:vMerge w:val="restart"/>
+          </w:tcPr>
+          <w:p>
+            <w:pPr>
+              <w:pStyle w:val="Textoindependiente2"/>
+              <w:rPr>
+                <w:rFonts w:ascii="Arial" w:hAnsi="Arial" w:cs="Arial"/>
+                <w:b/>
+                <w:sz w:val="22"/>
+                <w:szCs w:val="22"/>
+              </w:rPr>
+            </w:pPr>
+            <w:r>
+              <w:rPr>
+                <w:rFonts w:ascii="Arial" w:hAnsi="Arial" w:cs="Arial"/>
+                <w:b/>
+                <w:sz w:val="22"/>
+                <w:szCs w:val="22"/>
+              </w:rPr>
+              <w:t>{</w:t>
+            </w:r>
+            <w:r>
+              <w:rPr>
+                <w:rFonts w:ascii="Arial" w:hAnsi="Arial" w:cs="Arial"/>
+                <w:b/>
+                <w:sz w:val="22"/>
+                <w:szCs w:val="22"/>
+              </w:rPr>
+              <w:t>r</w:t>
+            </w:r>
+            <w:r>
+              <w:rPr>
+                <w:rFonts w:ascii="Arial" w:hAnsi="Arial" w:cs="Arial"/>
+                <w:b/>
+                <w:sz w:val="22"/>
+                <w:szCs w:val="22"/>
+              </w:rPr>
+              <w:t>4}</w:t>
+            </w:r>
           </w:p>
         </w:tc>
       </w:tr>
@@ -2244,7 +1526,7 @@
         </w:trPr>
         <w:tc>
           <w:tcPr>
-            <w:tcW w:w="7290" w:type="dxa"/>
+            <w:tcW w:w="7088" w:type="dxa"/>
             <w:vAlign w:val="center"/>
           </w:tcPr>
           <w:p>
@@ -2262,98 +1544,41 @@
                 <w:sz w:val="22"/>
                 <w:szCs w:val="22"/>
               </w:rPr>
-              <w:t>2.Toma en cuenta el verbo que indique el alcance de lo que se pretende lograr, especifica el qué, para qué y cómo o a través de qué.</w:t>
-            </w:r>
-          </w:p>
-        </w:tc>
-        <w:tc>
-          <w:tcPr>
-            <w:tcW w:w="374" w:type="dxa"/>
+              <w:t>{p10}</w:t>
+            </w:r>
+          </w:p>
+        </w:tc>
+        <w:tc>
+          <w:tcPr>
+            <w:tcW w:w="1984" w:type="dxa"/>
             <w:vAlign w:val="center"/>
           </w:tcPr>
           <w:p>
             <w:pPr>
               <w:pStyle w:val="Textoindependiente2"/>
-              <w:rPr>
-                <w:rFonts w:ascii="Arial" w:hAnsi="Arial" w:cs="Arial"/>
-                <w:b/>
-                <w:sz w:val="22"/>
-                <w:szCs w:val="22"/>
-              </w:rPr>
-            </w:pPr>
-          </w:p>
-        </w:tc>
-        <w:tc>
-          <w:tcPr>
-            <w:tcW w:w="371" w:type="dxa"/>
-            <w:vAlign w:val="center"/>
-          </w:tcPr>
-          <w:p>
-            <w:pPr>
-              <w:pStyle w:val="Textoindependiente2"/>
-              <w:rPr>
-                <w:rFonts w:ascii="Arial" w:hAnsi="Arial" w:cs="Arial"/>
-                <w:b/>
-                <w:sz w:val="22"/>
-                <w:szCs w:val="22"/>
-              </w:rPr>
-            </w:pPr>
-          </w:p>
-        </w:tc>
-        <w:tc>
-          <w:tcPr>
-            <w:tcW w:w="374" w:type="dxa"/>
-            <w:vAlign w:val="center"/>
-          </w:tcPr>
-          <w:p>
-            <w:pPr>
-              <w:pStyle w:val="Textoindependiente2"/>
-              <w:rPr>
-                <w:rFonts w:ascii="Arial" w:hAnsi="Arial" w:cs="Arial"/>
-                <w:b/>
-                <w:sz w:val="22"/>
-                <w:szCs w:val="22"/>
-              </w:rPr>
-            </w:pPr>
-          </w:p>
-        </w:tc>
-        <w:tc>
-          <w:tcPr>
-            <w:tcW w:w="371" w:type="dxa"/>
-            <w:vAlign w:val="center"/>
-          </w:tcPr>
-          <w:p>
-            <w:pPr>
-              <w:pStyle w:val="Textoindependiente2"/>
-              <w:rPr>
-                <w:rFonts w:ascii="Arial" w:hAnsi="Arial" w:cs="Arial"/>
-                <w:b/>
-                <w:sz w:val="22"/>
-                <w:szCs w:val="22"/>
-              </w:rPr>
-            </w:pPr>
-          </w:p>
-        </w:tc>
-        <w:tc>
-          <w:tcPr>
-            <w:tcW w:w="374" w:type="dxa"/>
-            <w:vAlign w:val="center"/>
-          </w:tcPr>
-          <w:p>
-            <w:pPr>
-              <w:pStyle w:val="Textoindependiente2"/>
-              <w:rPr>
-                <w:rFonts w:ascii="Arial" w:hAnsi="Arial" w:cs="Arial"/>
-                <w:b/>
-                <w:sz w:val="22"/>
-                <w:szCs w:val="22"/>
-              </w:rPr>
-            </w:pPr>
-          </w:p>
-        </w:tc>
-        <w:tc>
-          <w:tcPr>
-            <w:tcW w:w="3885" w:type="dxa"/>
+              <w:jc w:val="center"/>
+              <w:rPr>
+                <w:rFonts w:ascii="Arial" w:hAnsi="Arial" w:cs="Arial"/>
+                <w:b/>
+                <w:sz w:val="22"/>
+                <w:szCs w:val="22"/>
+              </w:rPr>
+            </w:pPr>
+            <w:r>
+              <w:rPr>
+                <w:rFonts w:ascii="Arial" w:hAnsi="Arial" w:cs="Arial"/>
+                <w:b/>
+                <w:sz w:val="22"/>
+                <w:szCs w:val="22"/>
+              </w:rPr>
+              <w:t>{a10}</w:t>
+            </w:r>
+          </w:p>
+        </w:tc>
+        <w:tc>
+          <w:tcPr>
+            <w:tcW w:w="4962" w:type="dxa"/>
+            <w:vMerge/>
           </w:tcPr>
           <w:p>
             <w:pPr>
@@ -2375,8 +1600,8 @@
         </w:trPr>
         <w:tc>
           <w:tcPr>
-            <w:tcW w:w="13039" w:type="dxa"/>
-            <w:gridSpan w:val="7"/>
+            <w:tcW w:w="14034" w:type="dxa"/>
+            <w:gridSpan w:val="3"/>
             <w:vAlign w:val="center"/>
           </w:tcPr>
           <w:p>
@@ -2399,7 +1624,7 @@
                 <w:sz w:val="22"/>
                 <w:szCs w:val="22"/>
               </w:rPr>
-              <w:t>MARCO TEÓRICO</w:t>
+              <w:t>{t5}</w:t>
             </w:r>
           </w:p>
         </w:tc>
@@ -2411,7 +1636,7 @@
         </w:trPr>
         <w:tc>
           <w:tcPr>
-            <w:tcW w:w="7290" w:type="dxa"/>
+            <w:tcW w:w="7088" w:type="dxa"/>
             <w:vAlign w:val="center"/>
           </w:tcPr>
           <w:p>
@@ -2429,114 +1654,58 @@
                 <w:sz w:val="22"/>
                 <w:szCs w:val="22"/>
               </w:rPr>
-              <w:t>1.- Declara la postura o fundamentos teóricos en los que se ubica el proyecto de in</w:t>
-            </w:r>
-            <w:r>
-              <w:rPr>
-                <w:rFonts w:ascii="Arial Narrow" w:hAnsi="Arial Narrow" w:cs="Arial"/>
-                <w:sz w:val="22"/>
-                <w:szCs w:val="22"/>
-              </w:rPr>
-              <w:t>vestigación</w:t>
-            </w:r>
-            <w:r>
-              <w:rPr>
-                <w:rFonts w:ascii="Arial Narrow" w:hAnsi="Arial Narrow" w:cs="Arial"/>
-                <w:sz w:val="22"/>
-                <w:szCs w:val="22"/>
-              </w:rPr>
-              <w:t xml:space="preserve">. </w:t>
-            </w:r>
-          </w:p>
-        </w:tc>
-        <w:tc>
-          <w:tcPr>
-            <w:tcW w:w="374" w:type="dxa"/>
+              <w:t>{p11}</w:t>
+            </w:r>
+          </w:p>
+        </w:tc>
+        <w:tc>
+          <w:tcPr>
+            <w:tcW w:w="1984" w:type="dxa"/>
             <w:vAlign w:val="center"/>
           </w:tcPr>
           <w:p>
             <w:pPr>
               <w:pStyle w:val="Textoindependiente2"/>
-              <w:rPr>
-                <w:rFonts w:ascii="Arial" w:hAnsi="Arial" w:cs="Arial"/>
-                <w:b/>
-                <w:sz w:val="22"/>
-                <w:szCs w:val="22"/>
-              </w:rPr>
-            </w:pPr>
-          </w:p>
-        </w:tc>
-        <w:tc>
-          <w:tcPr>
-            <w:tcW w:w="371" w:type="dxa"/>
-            <w:vAlign w:val="center"/>
-          </w:tcPr>
-          <w:p>
-            <w:pPr>
-              <w:pStyle w:val="Textoindependiente2"/>
-              <w:rPr>
-                <w:rFonts w:ascii="Arial" w:hAnsi="Arial" w:cs="Arial"/>
-                <w:b/>
-                <w:sz w:val="22"/>
-                <w:szCs w:val="22"/>
-              </w:rPr>
-            </w:pPr>
-          </w:p>
-        </w:tc>
-        <w:tc>
-          <w:tcPr>
-            <w:tcW w:w="374" w:type="dxa"/>
-            <w:vAlign w:val="center"/>
-          </w:tcPr>
-          <w:p>
-            <w:pPr>
-              <w:pStyle w:val="Textoindependiente2"/>
-              <w:rPr>
-                <w:rFonts w:ascii="Arial" w:hAnsi="Arial" w:cs="Arial"/>
-                <w:b/>
-                <w:sz w:val="22"/>
-                <w:szCs w:val="22"/>
-              </w:rPr>
-            </w:pPr>
-          </w:p>
-        </w:tc>
-        <w:tc>
-          <w:tcPr>
-            <w:tcW w:w="371" w:type="dxa"/>
-            <w:vAlign w:val="center"/>
-          </w:tcPr>
-          <w:p>
-            <w:pPr>
-              <w:pStyle w:val="Textoindependiente2"/>
-              <w:rPr>
-                <w:rFonts w:ascii="Arial" w:hAnsi="Arial" w:cs="Arial"/>
-                <w:b/>
-                <w:sz w:val="22"/>
-                <w:szCs w:val="22"/>
-              </w:rPr>
-            </w:pPr>
-          </w:p>
-        </w:tc>
-        <w:tc>
-          <w:tcPr>
-            <w:tcW w:w="374" w:type="dxa"/>
-            <w:vAlign w:val="center"/>
-          </w:tcPr>
-          <w:p>
-            <w:pPr>
-              <w:pStyle w:val="Textoindependiente2"/>
-              <w:rPr>
-                <w:rFonts w:ascii="Arial" w:hAnsi="Arial" w:cs="Arial"/>
-                <w:b/>
-                <w:sz w:val="22"/>
-                <w:szCs w:val="22"/>
-              </w:rPr>
-            </w:pPr>
-          </w:p>
-        </w:tc>
-        <w:tc>
-          <w:tcPr>
-            <w:tcW w:w="3885" w:type="dxa"/>
+              <w:jc w:val="center"/>
+              <w:rPr>
+                <w:rFonts w:ascii="Arial" w:hAnsi="Arial" w:cs="Arial"/>
+                <w:b/>
+                <w:sz w:val="22"/>
+                <w:szCs w:val="22"/>
+              </w:rPr>
+            </w:pPr>
+            <w:r>
+              <w:rPr>
+                <w:rFonts w:ascii="Arial Narrow" w:hAnsi="Arial Narrow"/>
+                <w:b/>
+                <w:sz w:val="22"/>
+                <w:szCs w:val="22"/>
+              </w:rPr>
+              <w:t>{</w:t>
+            </w:r>
+            <w:r>
+              <w:rPr>
+                <w:rFonts w:ascii="Arial Narrow" w:hAnsi="Arial Narrow"/>
+                <w:b/>
+                <w:sz w:val="22"/>
+                <w:szCs w:val="22"/>
+              </w:rPr>
+              <w:t>a11</w:t>
+            </w:r>
+            <w:r>
+              <w:rPr>
+                <w:rFonts w:ascii="Arial Narrow" w:hAnsi="Arial Narrow"/>
+                <w:b/>
+                <w:sz w:val="22"/>
+                <w:szCs w:val="22"/>
+              </w:rPr>
+              <w:t>}</w:t>
+            </w:r>
+          </w:p>
+        </w:tc>
+        <w:tc>
+          <w:tcPr>
+            <w:tcW w:w="4962" w:type="dxa"/>
             <w:vMerge w:val="restart"/>
           </w:tcPr>
           <w:p>
@@ -2549,6 +1718,15 @@
                 <w:szCs w:val="22"/>
               </w:rPr>
             </w:pPr>
+            <w:r>
+              <w:rPr>
+                <w:rFonts w:ascii="Arial" w:hAnsi="Arial" w:cs="Arial"/>
+                <w:b/>
+                <w:sz w:val="22"/>
+                <w:szCs w:val="22"/>
+              </w:rPr>
+              <w:t>{r5}</w:t>
+            </w:r>
           </w:p>
         </w:tc>
       </w:tr>
@@ -2559,7 +1737,7 @@
         </w:trPr>
         <w:tc>
           <w:tcPr>
-            <w:tcW w:w="7290" w:type="dxa"/>
+            <w:tcW w:w="7088" w:type="dxa"/>
             <w:vAlign w:val="center"/>
           </w:tcPr>
           <w:p>
@@ -2572,128 +1750,46 @@
               <w:rPr>
                 <w:rFonts w:ascii="Arial Narrow" w:eastAsia="Times New Roman" w:hAnsi="Arial Narrow" w:cs="Arial"/>
               </w:rPr>
-              <w:t xml:space="preserve">2.- </w:t>
+              <w:t>{p12}</w:t>
             </w:r>
             <w:r>
               <w:rPr>
                 <w:rFonts w:ascii="Arial Narrow" w:eastAsia="Times New Roman" w:hAnsi="Arial Narrow" w:cs="Arial"/>
               </w:rPr>
-              <w:t xml:space="preserve">Define los conceptos </w:t>
-            </w:r>
-            <w:r>
-              <w:rPr>
-                <w:rFonts w:ascii="Arial Narrow" w:eastAsia="Times New Roman" w:hAnsi="Arial Narrow" w:cs="Arial"/>
-              </w:rPr>
-              <w:t>teóricos centrales</w:t>
-            </w:r>
-            <w:r>
-              <w:rPr>
-                <w:rFonts w:ascii="Arial Narrow" w:eastAsia="Times New Roman" w:hAnsi="Arial Narrow" w:cs="Arial"/>
-              </w:rPr>
-              <w:t xml:space="preserve"> en los que se basa el diseño y desarrollo del proyecto de in</w:t>
-            </w:r>
-            <w:r>
-              <w:rPr>
-                <w:rFonts w:ascii="Arial Narrow" w:eastAsia="Times New Roman" w:hAnsi="Arial Narrow" w:cs="Arial"/>
-              </w:rPr>
-              <w:t>vestigación</w:t>
-            </w:r>
-            <w:r>
-              <w:rPr>
-                <w:rFonts w:ascii="Arial Narrow" w:eastAsia="Times New Roman" w:hAnsi="Arial Narrow" w:cs="Arial"/>
-              </w:rPr>
-              <w:t xml:space="preserve">. </w:t>
-            </w:r>
-          </w:p>
-        </w:tc>
-        <w:tc>
-          <w:tcPr>
-            <w:tcW w:w="374" w:type="dxa"/>
+              <w:t xml:space="preserve"> </w:t>
+            </w:r>
+          </w:p>
+        </w:tc>
+        <w:tc>
+          <w:tcPr>
+            <w:tcW w:w="1984" w:type="dxa"/>
             <w:vAlign w:val="center"/>
           </w:tcPr>
           <w:p>
             <w:pPr>
               <w:pStyle w:val="Textoindependiente2"/>
-              <w:rPr>
-                <w:rFonts w:ascii="Arial" w:hAnsi="Arial" w:cs="Arial"/>
-                <w:b/>
-                <w:sz w:val="22"/>
-                <w:szCs w:val="22"/>
-              </w:rPr>
-            </w:pPr>
-          </w:p>
-        </w:tc>
-        <w:tc>
-          <w:tcPr>
-            <w:tcW w:w="371" w:type="dxa"/>
-            <w:vAlign w:val="center"/>
-          </w:tcPr>
-          <w:p>
-            <w:pPr>
-              <w:pStyle w:val="Textoindependiente2"/>
-              <w:rPr>
-                <w:rFonts w:ascii="Arial" w:hAnsi="Arial" w:cs="Arial"/>
-                <w:b/>
-                <w:sz w:val="22"/>
-                <w:szCs w:val="22"/>
-              </w:rPr>
-            </w:pPr>
-          </w:p>
-        </w:tc>
-        <w:tc>
-          <w:tcPr>
-            <w:tcW w:w="374" w:type="dxa"/>
-            <w:vAlign w:val="center"/>
-          </w:tcPr>
-          <w:p>
-            <w:pPr>
-              <w:pStyle w:val="Textoindependiente2"/>
-              <w:rPr>
-                <w:rFonts w:ascii="Arial" w:hAnsi="Arial" w:cs="Arial"/>
-                <w:b/>
-                <w:sz w:val="22"/>
-                <w:szCs w:val="22"/>
-              </w:rPr>
-            </w:pPr>
-          </w:p>
-        </w:tc>
-        <w:tc>
-          <w:tcPr>
-            <w:tcW w:w="371" w:type="dxa"/>
-            <w:vAlign w:val="center"/>
-          </w:tcPr>
-          <w:p>
-            <w:pPr>
-              <w:pStyle w:val="Textoindependiente2"/>
-              <w:rPr>
-                <w:rFonts w:ascii="Arial" w:hAnsi="Arial" w:cs="Arial"/>
-                <w:b/>
-                <w:sz w:val="22"/>
-                <w:szCs w:val="22"/>
-              </w:rPr>
-            </w:pPr>
-          </w:p>
-        </w:tc>
-        <w:tc>
-          <w:tcPr>
-            <w:tcW w:w="374" w:type="dxa"/>
-            <w:vAlign w:val="center"/>
-          </w:tcPr>
-          <w:p>
-            <w:pPr>
-              <w:pStyle w:val="Textoindependiente2"/>
-              <w:rPr>
-                <w:rFonts w:ascii="Arial" w:hAnsi="Arial" w:cs="Arial"/>
-                <w:b/>
-                <w:sz w:val="22"/>
-                <w:szCs w:val="22"/>
-              </w:rPr>
-            </w:pPr>
-          </w:p>
-        </w:tc>
-        <w:tc>
-          <w:tcPr>
-            <w:tcW w:w="3885" w:type="dxa"/>
+              <w:jc w:val="center"/>
+              <w:rPr>
+                <w:rFonts w:ascii="Arial" w:hAnsi="Arial" w:cs="Arial"/>
+                <w:b/>
+                <w:sz w:val="22"/>
+                <w:szCs w:val="22"/>
+              </w:rPr>
+            </w:pPr>
+            <w:r>
+              <w:rPr>
+                <w:rFonts w:ascii="Arial" w:hAnsi="Arial" w:cs="Arial"/>
+                <w:b/>
+                <w:sz w:val="22"/>
+                <w:szCs w:val="22"/>
+              </w:rPr>
+              <w:t>{a12}</w:t>
+            </w:r>
+          </w:p>
+        </w:tc>
+        <w:tc>
+          <w:tcPr>
+            <w:tcW w:w="4962" w:type="dxa"/>
             <w:vMerge/>
           </w:tcPr>
           <w:p>
@@ -2716,7 +1812,7 @@
         </w:trPr>
         <w:tc>
           <w:tcPr>
-            <w:tcW w:w="7290" w:type="dxa"/>
+            <w:tcW w:w="7088" w:type="dxa"/>
             <w:vAlign w:val="center"/>
           </w:tcPr>
           <w:p>
@@ -2745,180 +1841,68 @@
               <w:rPr>
                 <w:rFonts w:ascii="Arial Narrow" w:eastAsia="Times New Roman" w:hAnsi="Arial Narrow" w:cs="Arial"/>
               </w:rPr>
-              <w:lastRenderedPageBreak/>
-              <w:t>3.-</w:t>
-            </w:r>
-            <w:r>
-              <w:rPr>
-                <w:rFonts w:ascii="Times New Roman" w:eastAsia="Times New Roman" w:hAnsi="Times New Roman" w:cs="Times New Roman"/>
-                <w:lang w:val="es-CR"/>
-              </w:rPr>
-              <w:t xml:space="preserve"> </w:t>
-            </w:r>
-            <w:r>
+              <w:t>{p13}</w:t>
+            </w:r>
+          </w:p>
+          <w:p>
+            <w:pPr>
+              <w:spacing w:after="0"/>
+              <w:jc w:val="both"/>
               <w:rPr>
                 <w:rFonts w:ascii="Arial Narrow" w:eastAsia="Arial Narrow" w:hAnsi="Arial Narrow" w:cs="Arial Narrow"/>
                 <w:lang w:val="es-CR"/>
               </w:rPr>
-              <w:t xml:space="preserve">Contiene de manera suficiente los referentes necesarios para atender lo declarado en el problema, preguntas y objetivos. Deben escribirse acorde a formato APA 7ed. Por ejemplo, dentro del texto en las citas directas:  </w:t>
-            </w:r>
-          </w:p>
-          <w:p>
-            <w:pPr>
-              <w:spacing w:after="0"/>
-              <w:jc w:val="both"/>
-              <w:rPr>
-                <w:rFonts w:ascii="Arial Narrow" w:eastAsia="Arial Narrow" w:hAnsi="Arial Narrow" w:cs="Arial Narrow"/>
-                <w:lang w:val="es-CR"/>
-              </w:rPr>
-            </w:pPr>
-            <w:r>
-              <w:rPr>
-                <w:rFonts w:ascii="Arial Narrow" w:eastAsia="Arial Narrow" w:hAnsi="Arial Narrow" w:cs="Arial Narrow"/>
-                <w:lang w:val="es-CR"/>
-              </w:rPr>
-              <w:t>- Es obligatorio proporcionar un enlace web al documento, si está disponible.</w:t>
-            </w:r>
-          </w:p>
-          <w:p>
-            <w:pPr>
-              <w:spacing w:after="0"/>
-              <w:jc w:val="both"/>
-              <w:rPr>
-                <w:rFonts w:ascii="Arial Narrow" w:eastAsia="Arial Narrow" w:hAnsi="Arial Narrow" w:cs="Arial Narrow"/>
-                <w:lang w:val="es-CR"/>
-              </w:rPr>
-            </w:pPr>
-            <w:r>
-              <w:rPr>
-                <w:rFonts w:ascii="Arial Narrow" w:eastAsia="Arial Narrow" w:hAnsi="Arial Narrow" w:cs="Arial Narrow"/>
-                <w:lang w:val="es-CR"/>
-              </w:rPr>
-              <w:t xml:space="preserve">- El uso de </w:t>
-            </w:r>
-            <w:proofErr w:type="spellStart"/>
-            <w:r>
-              <w:rPr>
-                <w:rFonts w:ascii="Arial Narrow" w:eastAsia="Arial Narrow" w:hAnsi="Arial Narrow" w:cs="Arial Narrow"/>
-                <w:lang w:val="es-CR"/>
-              </w:rPr>
-              <w:t>doi</w:t>
-            </w:r>
-            <w:proofErr w:type="spellEnd"/>
-            <w:r>
-              <w:rPr>
-                <w:rFonts w:ascii="Arial Narrow" w:eastAsia="Arial Narrow" w:hAnsi="Arial Narrow" w:cs="Arial Narrow"/>
-                <w:lang w:val="es-CR"/>
-              </w:rPr>
-              <w:t xml:space="preserve"> de referencia es obligatorio, si está disponible.</w:t>
-            </w:r>
-          </w:p>
-          <w:p>
-            <w:pPr>
-              <w:spacing w:after="0"/>
-              <w:jc w:val="both"/>
-              <w:rPr>
-                <w:rFonts w:ascii="Arial Narrow" w:eastAsia="Arial Narrow" w:hAnsi="Arial Narrow" w:cs="Arial Narrow"/>
-                <w:lang w:val="es-CR"/>
-              </w:rPr>
-            </w:pPr>
-            <w:r>
-              <w:rPr>
-                <w:rFonts w:ascii="Arial Narrow" w:eastAsia="Arial Narrow" w:hAnsi="Arial Narrow" w:cs="Arial Narrow"/>
-                <w:lang w:val="es-CR"/>
-              </w:rPr>
-              <w:t>- Utilice una sangría especial: francesa 1,25 cm. Las referencias deben aparecer en orden alfabético y sin numeración.</w:t>
-            </w:r>
-          </w:p>
-        </w:tc>
-        <w:tc>
-          <w:tcPr>
-            <w:tcW w:w="374" w:type="dxa"/>
+            </w:pPr>
+          </w:p>
+        </w:tc>
+        <w:tc>
+          <w:tcPr>
+            <w:tcW w:w="1984" w:type="dxa"/>
             <w:vAlign w:val="center"/>
           </w:tcPr>
           <w:p>
             <w:pPr>
               <w:pStyle w:val="Textoindependiente2"/>
-              <w:rPr>
-                <w:rFonts w:ascii="Arial" w:hAnsi="Arial" w:cs="Arial"/>
-                <w:b/>
-                <w:sz w:val="22"/>
-                <w:szCs w:val="22"/>
-              </w:rPr>
-            </w:pPr>
-          </w:p>
-        </w:tc>
-        <w:tc>
-          <w:tcPr>
-            <w:tcW w:w="371" w:type="dxa"/>
-            <w:vAlign w:val="center"/>
-          </w:tcPr>
-          <w:p>
-            <w:pPr>
-              <w:pStyle w:val="Textoindependiente2"/>
-              <w:rPr>
-                <w:rFonts w:ascii="Arial" w:hAnsi="Arial" w:cs="Arial"/>
-                <w:b/>
-                <w:sz w:val="22"/>
-                <w:szCs w:val="22"/>
-              </w:rPr>
-            </w:pPr>
-          </w:p>
-        </w:tc>
-        <w:tc>
-          <w:tcPr>
-            <w:tcW w:w="374" w:type="dxa"/>
-            <w:vAlign w:val="center"/>
-          </w:tcPr>
-          <w:p>
-            <w:pPr>
-              <w:pStyle w:val="Textoindependiente2"/>
-              <w:rPr>
-                <w:rFonts w:ascii="Arial" w:hAnsi="Arial" w:cs="Arial"/>
-                <w:b/>
-                <w:sz w:val="22"/>
-                <w:szCs w:val="22"/>
-              </w:rPr>
-            </w:pPr>
-          </w:p>
-        </w:tc>
-        <w:tc>
-          <w:tcPr>
-            <w:tcW w:w="371" w:type="dxa"/>
-            <w:vAlign w:val="center"/>
-          </w:tcPr>
-          <w:p>
-            <w:pPr>
-              <w:pStyle w:val="Textoindependiente2"/>
-              <w:rPr>
-                <w:rFonts w:ascii="Arial" w:hAnsi="Arial" w:cs="Arial"/>
-                <w:b/>
-                <w:sz w:val="22"/>
-                <w:szCs w:val="22"/>
-              </w:rPr>
-            </w:pPr>
-          </w:p>
-        </w:tc>
-        <w:tc>
-          <w:tcPr>
-            <w:tcW w:w="374" w:type="dxa"/>
-            <w:vAlign w:val="center"/>
-          </w:tcPr>
-          <w:p>
-            <w:pPr>
-              <w:pStyle w:val="Textoindependiente2"/>
-              <w:rPr>
-                <w:rFonts w:ascii="Arial" w:hAnsi="Arial" w:cs="Arial"/>
-                <w:b/>
-                <w:sz w:val="22"/>
-                <w:szCs w:val="22"/>
-              </w:rPr>
-            </w:pPr>
-          </w:p>
-        </w:tc>
-        <w:tc>
-          <w:tcPr>
-            <w:tcW w:w="3885" w:type="dxa"/>
+              <w:jc w:val="center"/>
+              <w:rPr>
+                <w:rFonts w:ascii="Arial" w:hAnsi="Arial" w:cs="Arial"/>
+                <w:b/>
+                <w:sz w:val="22"/>
+                <w:szCs w:val="22"/>
+              </w:rPr>
+            </w:pPr>
+            <w:r>
+              <w:rPr>
+                <w:rFonts w:ascii="Arial Narrow" w:hAnsi="Arial Narrow"/>
+                <w:b/>
+                <w:sz w:val="22"/>
+                <w:szCs w:val="22"/>
+              </w:rPr>
+              <w:t>{</w:t>
+            </w:r>
+            <w:r>
+              <w:rPr>
+                <w:rFonts w:ascii="Arial Narrow" w:hAnsi="Arial Narrow"/>
+                <w:b/>
+                <w:sz w:val="22"/>
+                <w:szCs w:val="22"/>
+              </w:rPr>
+              <w:t>a13</w:t>
+            </w:r>
+            <w:r>
+              <w:rPr>
+                <w:rFonts w:ascii="Arial Narrow" w:hAnsi="Arial Narrow"/>
+                <w:b/>
+                <w:sz w:val="22"/>
+                <w:szCs w:val="22"/>
+              </w:rPr>
+              <w:t>}</w:t>
+            </w:r>
+          </w:p>
+        </w:tc>
+        <w:tc>
+          <w:tcPr>
+            <w:tcW w:w="4962" w:type="dxa"/>
             <w:vMerge/>
           </w:tcPr>
           <w:p>
@@ -2941,8 +1925,8 @@
         </w:trPr>
         <w:tc>
           <w:tcPr>
-            <w:tcW w:w="13039" w:type="dxa"/>
-            <w:gridSpan w:val="7"/>
+            <w:tcW w:w="14034" w:type="dxa"/>
+            <w:gridSpan w:val="3"/>
             <w:vAlign w:val="center"/>
           </w:tcPr>
           <w:p>
@@ -2965,7 +1949,17 @@
                 <w:sz w:val="22"/>
                 <w:szCs w:val="22"/>
               </w:rPr>
-              <w:t xml:space="preserve"> METODOLOGÍA DEL PROYECTO</w:t>
+              <w:t xml:space="preserve"> </w:t>
+            </w:r>
+            <w:r>
+              <w:rPr>
+                <w:rFonts w:ascii="Arial" w:hAnsi="Arial" w:cs="Arial"/>
+                <w:b/>
+                <w:bCs/>
+                <w:sz w:val="22"/>
+                <w:szCs w:val="22"/>
+              </w:rPr>
+              <w:t>{t6}</w:t>
             </w:r>
           </w:p>
         </w:tc>
@@ -2977,7 +1971,7 @@
         </w:trPr>
         <w:tc>
           <w:tcPr>
-            <w:tcW w:w="7290" w:type="dxa"/>
+            <w:tcW w:w="7088" w:type="dxa"/>
             <w:vAlign w:val="center"/>
           </w:tcPr>
           <w:p>
@@ -3007,93 +2001,58 @@
                 <w:rFonts w:ascii="Arial Narrow" w:eastAsia="Arial Narrow" w:hAnsi="Arial Narrow" w:cs="Arial Narrow"/>
                 <w:lang w:val="es-CR"/>
               </w:rPr>
-              <w:t>1.-Presenta un enfoque, método, técnicas e instrumentos coherentes con el problema, preguntas y los supuestos teóricos.</w:t>
-            </w:r>
-          </w:p>
-        </w:tc>
-        <w:tc>
-          <w:tcPr>
-            <w:tcW w:w="374" w:type="dxa"/>
-          </w:tcPr>
-          <w:p>
-            <w:pPr>
-              <w:pStyle w:val="Textoindependiente2"/>
-              <w:rPr>
-                <w:rFonts w:ascii="Arial" w:hAnsi="Arial" w:cs="Arial"/>
-                <w:b/>
-                <w:sz w:val="22"/>
-                <w:szCs w:val="22"/>
-              </w:rPr>
-            </w:pPr>
-          </w:p>
-        </w:tc>
-        <w:tc>
-          <w:tcPr>
-            <w:tcW w:w="371" w:type="dxa"/>
-          </w:tcPr>
-          <w:p>
-            <w:pPr>
-              <w:pStyle w:val="Textoindependiente2"/>
-              <w:rPr>
-                <w:rFonts w:ascii="Arial" w:hAnsi="Arial" w:cs="Arial"/>
-                <w:b/>
-                <w:sz w:val="22"/>
-                <w:szCs w:val="22"/>
-              </w:rPr>
-            </w:pPr>
-          </w:p>
-        </w:tc>
-        <w:tc>
-          <w:tcPr>
-            <w:tcW w:w="374" w:type="dxa"/>
-          </w:tcPr>
-          <w:p>
-            <w:pPr>
-              <w:pStyle w:val="Textoindependiente2"/>
-              <w:rPr>
-                <w:rFonts w:ascii="Arial" w:hAnsi="Arial" w:cs="Arial"/>
-                <w:b/>
-                <w:sz w:val="22"/>
-                <w:szCs w:val="22"/>
-              </w:rPr>
-            </w:pPr>
-          </w:p>
-        </w:tc>
-        <w:tc>
-          <w:tcPr>
-            <w:tcW w:w="371" w:type="dxa"/>
-          </w:tcPr>
-          <w:p>
-            <w:pPr>
-              <w:pStyle w:val="Textoindependiente2"/>
-              <w:rPr>
-                <w:rFonts w:ascii="Arial" w:hAnsi="Arial" w:cs="Arial"/>
-                <w:b/>
-                <w:sz w:val="22"/>
-                <w:szCs w:val="22"/>
-              </w:rPr>
-            </w:pPr>
-          </w:p>
-        </w:tc>
-        <w:tc>
-          <w:tcPr>
-            <w:tcW w:w="374" w:type="dxa"/>
-          </w:tcPr>
-          <w:p>
-            <w:pPr>
-              <w:pStyle w:val="Textoindependiente2"/>
-              <w:rPr>
-                <w:rFonts w:ascii="Arial" w:hAnsi="Arial" w:cs="Arial"/>
-                <w:b/>
-                <w:sz w:val="22"/>
-                <w:szCs w:val="22"/>
-              </w:rPr>
-            </w:pPr>
-          </w:p>
-        </w:tc>
-        <w:tc>
-          <w:tcPr>
-            <w:tcW w:w="3885" w:type="dxa"/>
+              <w:t>{p14}</w:t>
+            </w:r>
+          </w:p>
+        </w:tc>
+        <w:tc>
+          <w:tcPr>
+            <w:tcW w:w="1984" w:type="dxa"/>
+            <w:vAlign w:val="center"/>
+          </w:tcPr>
+          <w:p>
+            <w:pPr>
+              <w:pStyle w:val="Textoindependiente2"/>
+              <w:jc w:val="center"/>
+              <w:rPr>
+                <w:rFonts w:ascii="Arial" w:hAnsi="Arial" w:cs="Arial"/>
+                <w:b/>
+                <w:sz w:val="22"/>
+                <w:szCs w:val="22"/>
+              </w:rPr>
+            </w:pPr>
+            <w:r>
+              <w:rPr>
+                <w:rFonts w:ascii="Arial Narrow" w:hAnsi="Arial Narrow"/>
+                <w:b/>
+                <w:sz w:val="22"/>
+                <w:szCs w:val="22"/>
+              </w:rPr>
+              <w:t>{</w:t>
+            </w:r>
+            <w:r>
+              <w:rPr>
+                <w:rFonts w:ascii="Arial Narrow" w:hAnsi="Arial Narrow"/>
+                <w:b/>
+                <w:sz w:val="22"/>
+                <w:szCs w:val="22"/>
+              </w:rPr>
+              <w:t>a14</w:t>
+            </w:r>
+            <w:r>
+              <w:rPr>
+                <w:rFonts w:ascii="Arial Narrow" w:hAnsi="Arial Narrow"/>
+                <w:b/>
+                <w:sz w:val="22"/>
+                <w:szCs w:val="22"/>
+              </w:rPr>
+              <w:t>}</w:t>
+            </w:r>
+          </w:p>
+        </w:tc>
+        <w:tc>
+          <w:tcPr>
+            <w:tcW w:w="4962" w:type="dxa"/>
             <w:vMerge w:val="restart"/>
           </w:tcPr>
           <w:p>
@@ -3106,6 +2065,15 @@
                 <w:szCs w:val="22"/>
               </w:rPr>
             </w:pPr>
+            <w:r>
+              <w:rPr>
+                <w:rFonts w:ascii="Arial" w:hAnsi="Arial" w:cs="Arial"/>
+                <w:b/>
+                <w:sz w:val="22"/>
+                <w:szCs w:val="22"/>
+              </w:rPr>
+              <w:t>{r6}</w:t>
+            </w:r>
           </w:p>
         </w:tc>
       </w:tr>
@@ -3116,7 +2084,7 @@
         </w:trPr>
         <w:tc>
           <w:tcPr>
-            <w:tcW w:w="7290" w:type="dxa"/>
+            <w:tcW w:w="7088" w:type="dxa"/>
           </w:tcPr>
           <w:p>
             <w:pPr>
@@ -3134,102 +2102,58 @@
                 <w:sz w:val="22"/>
                 <w:szCs w:val="22"/>
               </w:rPr>
-              <w:t>2.-</w:t>
-            </w:r>
-            <w:r>
-              <w:rPr>
-                <w:rFonts w:ascii="Arial Narrow" w:eastAsia="Arial Narrow" w:hAnsi="Arial Narrow" w:cs="Arial Narrow"/>
-                <w:sz w:val="22"/>
-                <w:szCs w:val="22"/>
-                <w:lang w:val="es-CR"/>
-              </w:rPr>
-              <w:t xml:space="preserve"> Existe suficiencia en el método, técnicas, instrumentos y en los procesos de investigación para responder la(s) pregunta(s) y alcanzar el objetivo del estudio.</w:t>
-            </w:r>
-          </w:p>
-        </w:tc>
-        <w:tc>
-          <w:tcPr>
-            <w:tcW w:w="374" w:type="dxa"/>
-          </w:tcPr>
-          <w:p>
-            <w:pPr>
-              <w:pStyle w:val="Textoindependiente2"/>
-              <w:rPr>
-                <w:rFonts w:ascii="Arial" w:hAnsi="Arial" w:cs="Arial"/>
-                <w:b/>
-                <w:sz w:val="22"/>
-                <w:szCs w:val="22"/>
-              </w:rPr>
-            </w:pPr>
-          </w:p>
-        </w:tc>
-        <w:tc>
-          <w:tcPr>
-            <w:tcW w:w="371" w:type="dxa"/>
-          </w:tcPr>
-          <w:p>
-            <w:pPr>
-              <w:pStyle w:val="Textoindependiente2"/>
-              <w:rPr>
-                <w:rFonts w:ascii="Arial" w:hAnsi="Arial" w:cs="Arial"/>
-                <w:b/>
-                <w:sz w:val="22"/>
-                <w:szCs w:val="22"/>
-              </w:rPr>
-            </w:pPr>
-          </w:p>
-        </w:tc>
-        <w:tc>
-          <w:tcPr>
-            <w:tcW w:w="374" w:type="dxa"/>
-          </w:tcPr>
-          <w:p>
-            <w:pPr>
-              <w:pStyle w:val="Textoindependiente2"/>
-              <w:rPr>
-                <w:rFonts w:ascii="Arial" w:hAnsi="Arial" w:cs="Arial"/>
-                <w:b/>
-                <w:sz w:val="22"/>
-                <w:szCs w:val="22"/>
-              </w:rPr>
-            </w:pPr>
-          </w:p>
-        </w:tc>
-        <w:tc>
-          <w:tcPr>
-            <w:tcW w:w="371" w:type="dxa"/>
-          </w:tcPr>
-          <w:p>
-            <w:pPr>
-              <w:pStyle w:val="Textoindependiente2"/>
-              <w:rPr>
-                <w:rFonts w:ascii="Arial" w:hAnsi="Arial" w:cs="Arial"/>
-                <w:b/>
-                <w:sz w:val="22"/>
-                <w:szCs w:val="22"/>
-              </w:rPr>
-            </w:pPr>
-          </w:p>
-        </w:tc>
-        <w:tc>
-          <w:tcPr>
-            <w:tcW w:w="374" w:type="dxa"/>
-          </w:tcPr>
-          <w:p>
-            <w:pPr>
-              <w:pStyle w:val="Textoindependiente2"/>
-              <w:rPr>
-                <w:rFonts w:ascii="Arial" w:hAnsi="Arial" w:cs="Arial"/>
-                <w:b/>
-                <w:sz w:val="22"/>
-                <w:szCs w:val="22"/>
-              </w:rPr>
-            </w:pPr>
-          </w:p>
-        </w:tc>
-        <w:tc>
-          <w:tcPr>
-            <w:tcW w:w="3885" w:type="dxa"/>
+              <w:t>{p15}</w:t>
+            </w:r>
+          </w:p>
+        </w:tc>
+        <w:tc>
+          <w:tcPr>
+            <w:tcW w:w="1984" w:type="dxa"/>
+            <w:vAlign w:val="center"/>
+          </w:tcPr>
+          <w:p>
+            <w:pPr>
+              <w:pStyle w:val="Textoindependiente2"/>
+              <w:jc w:val="center"/>
+              <w:rPr>
+                <w:rFonts w:ascii="Arial" w:hAnsi="Arial" w:cs="Arial"/>
+                <w:b/>
+                <w:sz w:val="22"/>
+                <w:szCs w:val="22"/>
+              </w:rPr>
+            </w:pPr>
+            <w:r>
+              <w:rPr>
+                <w:rFonts w:ascii="Arial Narrow" w:hAnsi="Arial Narrow"/>
+                <w:b/>
+                <w:sz w:val="22"/>
+                <w:szCs w:val="22"/>
+              </w:rPr>
+              <w:t>{</w:t>
+            </w:r>
+            <w:r>
+              <w:rPr>
+                <w:rFonts w:ascii="Arial Narrow" w:hAnsi="Arial Narrow"/>
+                <w:b/>
+                <w:sz w:val="22"/>
+                <w:szCs w:val="22"/>
+              </w:rPr>
+              <w:t>a15</w:t>
+            </w:r>
+            <w:r>
+              <w:rPr>
+                <w:rFonts w:ascii="Arial Narrow" w:hAnsi="Arial Narrow"/>
+                <w:b/>
+                <w:sz w:val="22"/>
+                <w:szCs w:val="22"/>
+              </w:rPr>
+              <w:t>}</w:t>
+            </w:r>
+          </w:p>
+        </w:tc>
+        <w:tc>
+          <w:tcPr>
+            <w:tcW w:w="4962" w:type="dxa"/>
             <w:vMerge/>
           </w:tcPr>
           <w:p>
@@ -3252,7 +2176,7 @@
         </w:trPr>
         <w:tc>
           <w:tcPr>
-            <w:tcW w:w="7290" w:type="dxa"/>
+            <w:tcW w:w="7088" w:type="dxa"/>
           </w:tcPr>
           <w:p>
             <w:pPr>
@@ -3269,93 +2193,40 @@
                 <w:sz w:val="22"/>
                 <w:szCs w:val="22"/>
               </w:rPr>
-              <w:t>3.-Especifica de forma clara y coherente la secuencia lógica de las actividades en el cronograma que se va a desarrollar para el proyecto de investigación</w:t>
-            </w:r>
-          </w:p>
-        </w:tc>
-        <w:tc>
-          <w:tcPr>
-            <w:tcW w:w="374" w:type="dxa"/>
-          </w:tcPr>
-          <w:p>
-            <w:pPr>
-              <w:pStyle w:val="Textoindependiente2"/>
-              <w:rPr>
-                <w:rFonts w:ascii="Arial" w:hAnsi="Arial" w:cs="Arial"/>
-                <w:b/>
-                <w:sz w:val="22"/>
-                <w:szCs w:val="22"/>
-              </w:rPr>
-            </w:pPr>
-          </w:p>
-        </w:tc>
-        <w:tc>
-          <w:tcPr>
-            <w:tcW w:w="371" w:type="dxa"/>
-          </w:tcPr>
-          <w:p>
-            <w:pPr>
-              <w:pStyle w:val="Textoindependiente2"/>
-              <w:rPr>
-                <w:rFonts w:ascii="Arial" w:hAnsi="Arial" w:cs="Arial"/>
-                <w:b/>
-                <w:sz w:val="22"/>
-                <w:szCs w:val="22"/>
-              </w:rPr>
-            </w:pPr>
-          </w:p>
-        </w:tc>
-        <w:tc>
-          <w:tcPr>
-            <w:tcW w:w="374" w:type="dxa"/>
-          </w:tcPr>
-          <w:p>
-            <w:pPr>
-              <w:pStyle w:val="Textoindependiente2"/>
-              <w:rPr>
-                <w:rFonts w:ascii="Arial" w:hAnsi="Arial" w:cs="Arial"/>
-                <w:b/>
-                <w:sz w:val="22"/>
-                <w:szCs w:val="22"/>
-              </w:rPr>
-            </w:pPr>
-          </w:p>
-        </w:tc>
-        <w:tc>
-          <w:tcPr>
-            <w:tcW w:w="371" w:type="dxa"/>
-          </w:tcPr>
-          <w:p>
-            <w:pPr>
-              <w:pStyle w:val="Textoindependiente2"/>
-              <w:rPr>
-                <w:rFonts w:ascii="Arial" w:hAnsi="Arial" w:cs="Arial"/>
-                <w:b/>
-                <w:sz w:val="22"/>
-                <w:szCs w:val="22"/>
-              </w:rPr>
-            </w:pPr>
-          </w:p>
-        </w:tc>
-        <w:tc>
-          <w:tcPr>
-            <w:tcW w:w="374" w:type="dxa"/>
-          </w:tcPr>
-          <w:p>
-            <w:pPr>
-              <w:pStyle w:val="Textoindependiente2"/>
-              <w:rPr>
-                <w:rFonts w:ascii="Arial" w:hAnsi="Arial" w:cs="Arial"/>
-                <w:b/>
-                <w:sz w:val="22"/>
-                <w:szCs w:val="22"/>
-              </w:rPr>
-            </w:pPr>
-          </w:p>
-        </w:tc>
-        <w:tc>
-          <w:tcPr>
-            <w:tcW w:w="3885" w:type="dxa"/>
+              <w:t>{p16}</w:t>
+            </w:r>
+          </w:p>
+        </w:tc>
+        <w:tc>
+          <w:tcPr>
+            <w:tcW w:w="1984" w:type="dxa"/>
+            <w:vAlign w:val="center"/>
+          </w:tcPr>
+          <w:p>
+            <w:pPr>
+              <w:pStyle w:val="Textoindependiente2"/>
+              <w:jc w:val="center"/>
+              <w:rPr>
+                <w:rFonts w:ascii="Arial" w:hAnsi="Arial" w:cs="Arial"/>
+                <w:b/>
+                <w:sz w:val="22"/>
+                <w:szCs w:val="22"/>
+              </w:rPr>
+            </w:pPr>
+            <w:r>
+              <w:rPr>
+                <w:rFonts w:ascii="Arial" w:hAnsi="Arial" w:cs="Arial"/>
+                <w:b/>
+                <w:sz w:val="22"/>
+                <w:szCs w:val="22"/>
+              </w:rPr>
+              <w:t>{a16}</w:t>
+            </w:r>
+          </w:p>
+        </w:tc>
+        <w:tc>
+          <w:tcPr>
+            <w:tcW w:w="4962" w:type="dxa"/>
             <w:vMerge/>
           </w:tcPr>
           <w:p>
@@ -3378,8 +2249,8 @@
         </w:trPr>
         <w:tc>
           <w:tcPr>
-            <w:tcW w:w="13039" w:type="dxa"/>
-            <w:gridSpan w:val="7"/>
+            <w:tcW w:w="14034" w:type="dxa"/>
+            <w:gridSpan w:val="3"/>
             <w:vAlign w:val="center"/>
           </w:tcPr>
           <w:p>
@@ -3395,7 +2266,14 @@
                 <w:rFonts w:ascii="Arial" w:hAnsi="Arial" w:cs="Arial"/>
                 <w:b/>
               </w:rPr>
-              <w:t xml:space="preserve">ASPECTOS DE FONDO </w:t>
+              <w:t>{t7}</w:t>
+            </w:r>
+            <w:r>
+              <w:rPr>
+                <w:rFonts w:ascii="Arial" w:hAnsi="Arial" w:cs="Arial"/>
+                <w:b/>
+              </w:rPr>
+              <w:t xml:space="preserve"> </w:t>
             </w:r>
           </w:p>
         </w:tc>
@@ -3407,7 +2285,7 @@
         </w:trPr>
         <w:tc>
           <w:tcPr>
-            <w:tcW w:w="7290" w:type="dxa"/>
+            <w:tcW w:w="7088" w:type="dxa"/>
             <w:vAlign w:val="center"/>
           </w:tcPr>
           <w:p>
@@ -3421,112 +2299,38 @@
               <w:rPr>
                 <w:rFonts w:ascii="Arial Narrow" w:hAnsi="Arial Narrow"/>
               </w:rPr>
-              <w:t xml:space="preserve">1.- </w:t>
-            </w:r>
-            <w:r>
-              <w:rPr>
-                <w:rFonts w:ascii="Arial Narrow" w:hAnsi="Arial Narrow"/>
-                <w:i/>
-                <w:iCs/>
-              </w:rPr>
-              <w:t>Relevancia:</w:t>
-            </w:r>
-            <w:r>
-              <w:rPr>
-                <w:rFonts w:ascii="Arial Narrow" w:hAnsi="Arial Narrow"/>
-              </w:rPr>
-              <w:t xml:space="preserve"> Atiende aspectos trascendentes en la formación de profesores o la mejora institucional</w:t>
-            </w:r>
-          </w:p>
-        </w:tc>
-        <w:tc>
-          <w:tcPr>
-            <w:tcW w:w="374" w:type="dxa"/>
+              <w:t>{p17}</w:t>
+            </w:r>
+          </w:p>
+        </w:tc>
+        <w:tc>
+          <w:tcPr>
+            <w:tcW w:w="1984" w:type="dxa"/>
             <w:vAlign w:val="center"/>
           </w:tcPr>
           <w:p>
             <w:pPr>
               <w:pStyle w:val="Textoindependiente2"/>
-              <w:rPr>
-                <w:rFonts w:ascii="Arial" w:hAnsi="Arial" w:cs="Arial"/>
-                <w:b/>
-                <w:sz w:val="22"/>
-                <w:szCs w:val="22"/>
-              </w:rPr>
-            </w:pPr>
-          </w:p>
-        </w:tc>
-        <w:tc>
-          <w:tcPr>
-            <w:tcW w:w="371" w:type="dxa"/>
-            <w:vAlign w:val="center"/>
-          </w:tcPr>
-          <w:p>
-            <w:pPr>
-              <w:pStyle w:val="Textoindependiente2"/>
-              <w:rPr>
-                <w:rFonts w:ascii="Arial" w:hAnsi="Arial" w:cs="Arial"/>
-                <w:b/>
-                <w:sz w:val="22"/>
-                <w:szCs w:val="22"/>
-              </w:rPr>
-            </w:pPr>
-          </w:p>
-        </w:tc>
-        <w:tc>
-          <w:tcPr>
-            <w:tcW w:w="374" w:type="dxa"/>
-            <w:vAlign w:val="center"/>
-          </w:tcPr>
-          <w:p>
-            <w:pPr>
-              <w:pStyle w:val="Textoindependiente2"/>
-              <w:rPr>
-                <w:rFonts w:ascii="Arial" w:hAnsi="Arial" w:cs="Arial"/>
-                <w:b/>
-                <w:sz w:val="22"/>
-                <w:szCs w:val="22"/>
-              </w:rPr>
-            </w:pPr>
-          </w:p>
-        </w:tc>
-        <w:tc>
-          <w:tcPr>
-            <w:tcW w:w="371" w:type="dxa"/>
-            <w:vAlign w:val="center"/>
-          </w:tcPr>
-          <w:p>
-            <w:pPr>
-              <w:pStyle w:val="Textoindependiente2"/>
-              <w:rPr>
-                <w:rFonts w:ascii="Arial" w:hAnsi="Arial" w:cs="Arial"/>
-                <w:b/>
-                <w:sz w:val="22"/>
-                <w:szCs w:val="22"/>
-              </w:rPr>
-            </w:pPr>
-          </w:p>
-        </w:tc>
-        <w:tc>
-          <w:tcPr>
-            <w:tcW w:w="374" w:type="dxa"/>
-            <w:vAlign w:val="center"/>
-          </w:tcPr>
-          <w:p>
-            <w:pPr>
-              <w:pStyle w:val="Textoindependiente2"/>
-              <w:rPr>
-                <w:rFonts w:ascii="Arial" w:hAnsi="Arial" w:cs="Arial"/>
-                <w:b/>
-                <w:sz w:val="22"/>
-                <w:szCs w:val="22"/>
-              </w:rPr>
-            </w:pPr>
-          </w:p>
-        </w:tc>
-        <w:tc>
-          <w:tcPr>
-            <w:tcW w:w="3885" w:type="dxa"/>
+              <w:jc w:val="center"/>
+              <w:rPr>
+                <w:rFonts w:ascii="Arial" w:hAnsi="Arial" w:cs="Arial"/>
+                <w:sz w:val="22"/>
+                <w:szCs w:val="22"/>
+              </w:rPr>
+            </w:pPr>
+            <w:r>
+              <w:rPr>
+                <w:rFonts w:ascii="Arial" w:hAnsi="Arial" w:cs="Arial"/>
+                <w:sz w:val="22"/>
+                <w:szCs w:val="22"/>
+              </w:rPr>
+              <w:t>{a17}</w:t>
+            </w:r>
+          </w:p>
+        </w:tc>
+        <w:tc>
+          <w:tcPr>
+            <w:tcW w:w="4962" w:type="dxa"/>
             <w:vMerge w:val="restart"/>
           </w:tcPr>
           <w:p>
@@ -3538,6 +2342,14 @@
                 <w:szCs w:val="22"/>
               </w:rPr>
             </w:pPr>
+            <w:r>
+              <w:rPr>
+                <w:rFonts w:ascii="Arial" w:hAnsi="Arial" w:cs="Arial"/>
+                <w:sz w:val="22"/>
+                <w:szCs w:val="22"/>
+              </w:rPr>
+              <w:t>{r7}</w:t>
+            </w:r>
           </w:p>
         </w:tc>
       </w:tr>
@@ -3548,7 +2360,7 @@
         </w:trPr>
         <w:tc>
           <w:tcPr>
-            <w:tcW w:w="7290" w:type="dxa"/>
+            <w:tcW w:w="7088" w:type="dxa"/>
             <w:vAlign w:val="center"/>
           </w:tcPr>
           <w:p>
@@ -3562,117 +2374,38 @@
               <w:rPr>
                 <w:rFonts w:ascii="Arial Narrow" w:hAnsi="Arial Narrow"/>
               </w:rPr>
-              <w:t xml:space="preserve">2.- </w:t>
-            </w:r>
-            <w:r>
-              <w:rPr>
-                <w:rFonts w:ascii="Arial Narrow" w:hAnsi="Arial Narrow"/>
-                <w:i/>
-              </w:rPr>
-              <w:t>Pertinencia:</w:t>
-            </w:r>
-            <w:r>
-              <w:rPr>
-                <w:rFonts w:ascii="Arial Narrow" w:hAnsi="Arial Narrow"/>
-              </w:rPr>
-              <w:t xml:space="preserve"> Responde a necesidades reales, intereses, condiciones actuales, políticas o tendencias</w:t>
-            </w:r>
-            <w:r>
-              <w:rPr>
-                <w:rFonts w:ascii="Arial Narrow" w:hAnsi="Arial Narrow"/>
-              </w:rPr>
-              <w:t xml:space="preserve"> o indicadores institucionales.</w:t>
-            </w:r>
-          </w:p>
-        </w:tc>
-        <w:tc>
-          <w:tcPr>
-            <w:tcW w:w="374" w:type="dxa"/>
+              <w:t>{p18}</w:t>
+            </w:r>
+          </w:p>
+        </w:tc>
+        <w:tc>
+          <w:tcPr>
+            <w:tcW w:w="1984" w:type="dxa"/>
             <w:vAlign w:val="center"/>
           </w:tcPr>
           <w:p>
             <w:pPr>
               <w:pStyle w:val="Textoindependiente2"/>
-              <w:rPr>
-                <w:rFonts w:ascii="Arial" w:hAnsi="Arial" w:cs="Arial"/>
-                <w:b/>
-                <w:sz w:val="22"/>
-                <w:szCs w:val="22"/>
-              </w:rPr>
-            </w:pPr>
-          </w:p>
-        </w:tc>
-        <w:tc>
-          <w:tcPr>
-            <w:tcW w:w="371" w:type="dxa"/>
-            <w:vAlign w:val="center"/>
-          </w:tcPr>
-          <w:p>
-            <w:pPr>
-              <w:pStyle w:val="Textoindependiente2"/>
-              <w:rPr>
-                <w:rFonts w:ascii="Arial" w:hAnsi="Arial" w:cs="Arial"/>
-                <w:b/>
-                <w:sz w:val="22"/>
-                <w:szCs w:val="22"/>
-              </w:rPr>
-            </w:pPr>
-          </w:p>
-        </w:tc>
-        <w:tc>
-          <w:tcPr>
-            <w:tcW w:w="374" w:type="dxa"/>
-            <w:vAlign w:val="center"/>
-          </w:tcPr>
-          <w:p>
-            <w:pPr>
-              <w:pStyle w:val="Textoindependiente2"/>
-              <w:rPr>
-                <w:rFonts w:ascii="Arial" w:hAnsi="Arial" w:cs="Arial"/>
-                <w:b/>
-                <w:sz w:val="22"/>
-                <w:szCs w:val="22"/>
-              </w:rPr>
-            </w:pPr>
-          </w:p>
-        </w:tc>
-        <w:tc>
-          <w:tcPr>
-            <w:tcW w:w="371" w:type="dxa"/>
-            <w:vAlign w:val="center"/>
-          </w:tcPr>
-          <w:p>
-            <w:pPr>
-              <w:pStyle w:val="Textoindependiente2"/>
-              <w:rPr>
-                <w:rFonts w:ascii="Arial" w:hAnsi="Arial" w:cs="Arial"/>
-                <w:b/>
-                <w:sz w:val="22"/>
-                <w:szCs w:val="22"/>
-              </w:rPr>
-            </w:pPr>
-          </w:p>
-        </w:tc>
-        <w:tc>
-          <w:tcPr>
-            <w:tcW w:w="374" w:type="dxa"/>
-            <w:vAlign w:val="center"/>
-          </w:tcPr>
-          <w:p>
-            <w:pPr>
-              <w:pStyle w:val="Textoindependiente2"/>
-              <w:rPr>
-                <w:rFonts w:ascii="Arial" w:hAnsi="Arial" w:cs="Arial"/>
-                <w:b/>
-                <w:sz w:val="22"/>
-                <w:szCs w:val="22"/>
-              </w:rPr>
-            </w:pPr>
-          </w:p>
-        </w:tc>
-        <w:tc>
-          <w:tcPr>
-            <w:tcW w:w="3885" w:type="dxa"/>
+              <w:jc w:val="center"/>
+              <w:rPr>
+                <w:rFonts w:ascii="Arial" w:hAnsi="Arial" w:cs="Arial"/>
+                <w:sz w:val="22"/>
+                <w:szCs w:val="22"/>
+              </w:rPr>
+            </w:pPr>
+            <w:r>
+              <w:rPr>
+                <w:rFonts w:ascii="Arial" w:hAnsi="Arial" w:cs="Arial"/>
+                <w:sz w:val="22"/>
+                <w:szCs w:val="22"/>
+              </w:rPr>
+              <w:t>{a18}</w:t>
+            </w:r>
+          </w:p>
+        </w:tc>
+        <w:tc>
+          <w:tcPr>
+            <w:tcW w:w="4962" w:type="dxa"/>
             <w:vMerge/>
           </w:tcPr>
           <w:p>
@@ -3694,7 +2427,7 @@
         </w:trPr>
         <w:tc>
           <w:tcPr>
-            <w:tcW w:w="7290" w:type="dxa"/>
+            <w:tcW w:w="7088" w:type="dxa"/>
             <w:vAlign w:val="center"/>
           </w:tcPr>
           <w:p>
@@ -3708,155 +2441,39 @@
               <w:rPr>
                 <w:rFonts w:ascii="Arial Narrow" w:hAnsi="Arial Narrow"/>
               </w:rPr>
-              <w:t xml:space="preserve">3.- </w:t>
-            </w:r>
-            <w:r>
-              <w:rPr>
-                <w:rFonts w:ascii="Arial Narrow" w:hAnsi="Arial Narrow"/>
-                <w:i/>
-              </w:rPr>
-              <w:t>Viabilidad:</w:t>
-            </w:r>
-            <w:r>
-              <w:rPr>
-                <w:rFonts w:ascii="Arial Narrow" w:hAnsi="Arial Narrow"/>
-              </w:rPr>
-              <w:t xml:space="preserve"> Su </w:t>
-            </w:r>
-            <w:r>
-              <w:rPr>
-                <w:rFonts w:ascii="Arial Narrow" w:hAnsi="Arial Narrow"/>
-              </w:rPr>
-              <w:t xml:space="preserve">investigación </w:t>
-            </w:r>
-            <w:r>
-              <w:rPr>
-                <w:rFonts w:ascii="Arial Narrow" w:hAnsi="Arial Narrow"/>
-              </w:rPr>
-              <w:t xml:space="preserve">contempla </w:t>
-            </w:r>
-            <w:r>
-              <w:rPr>
-                <w:rFonts w:ascii="Arial Narrow" w:hAnsi="Arial Narrow"/>
-              </w:rPr>
-              <w:t xml:space="preserve">una visión que permita </w:t>
-            </w:r>
-            <w:r>
-              <w:rPr>
-                <w:rFonts w:ascii="Arial Narrow" w:hAnsi="Arial Narrow"/>
-              </w:rPr>
-              <w:t xml:space="preserve">atender riesgos, no altera, vulnera o afecta condiciones institucionales, por </w:t>
-            </w:r>
-            <w:proofErr w:type="gramStart"/>
-            <w:r>
-              <w:rPr>
-                <w:rFonts w:ascii="Arial Narrow" w:hAnsi="Arial Narrow"/>
-              </w:rPr>
-              <w:t>tanto</w:t>
-            </w:r>
-            <w:proofErr w:type="gramEnd"/>
-            <w:r>
-              <w:rPr>
-                <w:rFonts w:ascii="Arial Narrow" w:hAnsi="Arial Narrow"/>
-              </w:rPr>
-              <w:t xml:space="preserve"> es </w:t>
-            </w:r>
-            <w:r>
-              <w:rPr>
-                <w:rFonts w:ascii="Arial Narrow" w:hAnsi="Arial Narrow"/>
-              </w:rPr>
-              <w:t>viable para tomarse como referente en la toma de decisiones institucionales en el ámbito académico</w:t>
-            </w:r>
-          </w:p>
-        </w:tc>
-        <w:tc>
-          <w:tcPr>
-            <w:tcW w:w="374" w:type="dxa"/>
+              <w:lastRenderedPageBreak/>
+              <w:t>{p19}</w:t>
+            </w:r>
+          </w:p>
+        </w:tc>
+        <w:tc>
+          <w:tcPr>
+            <w:tcW w:w="1984" w:type="dxa"/>
             <w:vAlign w:val="center"/>
           </w:tcPr>
           <w:p>
             <w:pPr>
               <w:pStyle w:val="Textoindependiente2"/>
-              <w:rPr>
-                <w:rFonts w:ascii="Arial" w:hAnsi="Arial" w:cs="Arial"/>
-                <w:b/>
-                <w:sz w:val="22"/>
-                <w:szCs w:val="22"/>
-              </w:rPr>
-            </w:pPr>
-          </w:p>
-        </w:tc>
-        <w:tc>
-          <w:tcPr>
-            <w:tcW w:w="371" w:type="dxa"/>
-            <w:vAlign w:val="center"/>
-          </w:tcPr>
-          <w:p>
-            <w:pPr>
-              <w:pStyle w:val="Textoindependiente2"/>
-              <w:rPr>
-                <w:rFonts w:ascii="Arial" w:hAnsi="Arial" w:cs="Arial"/>
-                <w:b/>
-                <w:sz w:val="22"/>
-                <w:szCs w:val="22"/>
-              </w:rPr>
-            </w:pPr>
-          </w:p>
-        </w:tc>
-        <w:tc>
-          <w:tcPr>
-            <w:tcW w:w="374" w:type="dxa"/>
-            <w:vAlign w:val="center"/>
-          </w:tcPr>
-          <w:p>
-            <w:pPr>
-              <w:pStyle w:val="Textoindependiente2"/>
-              <w:rPr>
-                <w:rFonts w:ascii="Arial" w:hAnsi="Arial" w:cs="Arial"/>
-                <w:b/>
-                <w:sz w:val="22"/>
-                <w:szCs w:val="22"/>
-              </w:rPr>
-            </w:pPr>
-          </w:p>
-        </w:tc>
-        <w:tc>
-          <w:tcPr>
-            <w:tcW w:w="371" w:type="dxa"/>
-            <w:vAlign w:val="center"/>
-          </w:tcPr>
-          <w:p>
-            <w:pPr>
-              <w:pStyle w:val="Textoindependiente2"/>
-              <w:rPr>
-                <w:rFonts w:ascii="Arial" w:hAnsi="Arial" w:cs="Arial"/>
-                <w:b/>
-                <w:sz w:val="22"/>
-                <w:szCs w:val="22"/>
-              </w:rPr>
-            </w:pPr>
-          </w:p>
-        </w:tc>
-        <w:tc>
-          <w:tcPr>
-            <w:tcW w:w="374" w:type="dxa"/>
-            <w:vAlign w:val="center"/>
-          </w:tcPr>
-          <w:p>
-            <w:pPr>
-              <w:pStyle w:val="Textoindependiente2"/>
-              <w:rPr>
-                <w:rFonts w:ascii="Arial" w:hAnsi="Arial" w:cs="Arial"/>
-                <w:b/>
-                <w:sz w:val="22"/>
-                <w:szCs w:val="22"/>
-              </w:rPr>
-            </w:pPr>
-          </w:p>
-        </w:tc>
-        <w:tc>
-          <w:tcPr>
-            <w:tcW w:w="3885" w:type="dxa"/>
+              <w:jc w:val="center"/>
+              <w:rPr>
+                <w:rFonts w:ascii="Arial" w:hAnsi="Arial" w:cs="Arial"/>
+                <w:sz w:val="22"/>
+                <w:szCs w:val="22"/>
+              </w:rPr>
+            </w:pPr>
+            <w:r>
+              <w:rPr>
+                <w:rFonts w:ascii="Arial" w:hAnsi="Arial" w:cs="Arial"/>
+                <w:sz w:val="22"/>
+                <w:szCs w:val="22"/>
+              </w:rPr>
+              <w:t>{a19}</w:t>
+            </w:r>
+          </w:p>
+        </w:tc>
+        <w:tc>
+          <w:tcPr>
+            <w:tcW w:w="4962" w:type="dxa"/>
             <w:vMerge/>
           </w:tcPr>
           <w:p>
@@ -3878,7 +2495,7 @@
         </w:trPr>
         <w:tc>
           <w:tcPr>
-            <w:tcW w:w="7290" w:type="dxa"/>
+            <w:tcW w:w="7088" w:type="dxa"/>
             <w:vAlign w:val="center"/>
           </w:tcPr>
           <w:p>
@@ -3892,112 +2509,38 @@
               <w:rPr>
                 <w:rFonts w:ascii="Arial Narrow" w:hAnsi="Arial Narrow"/>
               </w:rPr>
-              <w:t xml:space="preserve">4.- </w:t>
-            </w:r>
-            <w:r>
-              <w:rPr>
-                <w:rFonts w:ascii="Arial Narrow" w:hAnsi="Arial Narrow"/>
-                <w:i/>
-                <w:iCs/>
-              </w:rPr>
-              <w:t>Originalidad:</w:t>
-            </w:r>
-            <w:r>
-              <w:rPr>
-                <w:rFonts w:ascii="Arial Narrow" w:hAnsi="Arial Narrow"/>
-              </w:rPr>
-              <w:t xml:space="preserve"> Las estrategias, vías, medios, recursos y resultados permitieron la aceptación de la hipótesis, respuesta a la pregunta que atiende a la problemática, y facilita su pertinencia para la toma de decisiones institucionales.</w:t>
-            </w:r>
-          </w:p>
-        </w:tc>
-        <w:tc>
-          <w:tcPr>
-            <w:tcW w:w="374" w:type="dxa"/>
+              <w:t>{p20}</w:t>
+            </w:r>
+          </w:p>
+        </w:tc>
+        <w:tc>
+          <w:tcPr>
+            <w:tcW w:w="1984" w:type="dxa"/>
             <w:vAlign w:val="center"/>
           </w:tcPr>
           <w:p>
             <w:pPr>
               <w:pStyle w:val="Textoindependiente2"/>
-              <w:rPr>
-                <w:rFonts w:ascii="Arial" w:hAnsi="Arial" w:cs="Arial"/>
-                <w:b/>
-                <w:sz w:val="22"/>
-                <w:szCs w:val="22"/>
-              </w:rPr>
-            </w:pPr>
-          </w:p>
-        </w:tc>
-        <w:tc>
-          <w:tcPr>
-            <w:tcW w:w="371" w:type="dxa"/>
-            <w:vAlign w:val="center"/>
-          </w:tcPr>
-          <w:p>
-            <w:pPr>
-              <w:pStyle w:val="Textoindependiente2"/>
-              <w:rPr>
-                <w:rFonts w:ascii="Arial" w:hAnsi="Arial" w:cs="Arial"/>
-                <w:b/>
-                <w:sz w:val="22"/>
-                <w:szCs w:val="22"/>
-              </w:rPr>
-            </w:pPr>
-          </w:p>
-        </w:tc>
-        <w:tc>
-          <w:tcPr>
-            <w:tcW w:w="374" w:type="dxa"/>
-            <w:vAlign w:val="center"/>
-          </w:tcPr>
-          <w:p>
-            <w:pPr>
-              <w:pStyle w:val="Textoindependiente2"/>
-              <w:rPr>
-                <w:rFonts w:ascii="Arial" w:hAnsi="Arial" w:cs="Arial"/>
-                <w:b/>
-                <w:sz w:val="22"/>
-                <w:szCs w:val="22"/>
-              </w:rPr>
-            </w:pPr>
-          </w:p>
-        </w:tc>
-        <w:tc>
-          <w:tcPr>
-            <w:tcW w:w="371" w:type="dxa"/>
-            <w:vAlign w:val="center"/>
-          </w:tcPr>
-          <w:p>
-            <w:pPr>
-              <w:pStyle w:val="Textoindependiente2"/>
-              <w:rPr>
-                <w:rFonts w:ascii="Arial" w:hAnsi="Arial" w:cs="Arial"/>
-                <w:b/>
-                <w:sz w:val="22"/>
-                <w:szCs w:val="22"/>
-              </w:rPr>
-            </w:pPr>
-          </w:p>
-        </w:tc>
-        <w:tc>
-          <w:tcPr>
-            <w:tcW w:w="374" w:type="dxa"/>
-            <w:vAlign w:val="center"/>
-          </w:tcPr>
-          <w:p>
-            <w:pPr>
-              <w:pStyle w:val="Textoindependiente2"/>
-              <w:rPr>
-                <w:rFonts w:ascii="Arial" w:hAnsi="Arial" w:cs="Arial"/>
-                <w:b/>
-                <w:sz w:val="22"/>
-                <w:szCs w:val="22"/>
-              </w:rPr>
-            </w:pPr>
-          </w:p>
-        </w:tc>
-        <w:tc>
-          <w:tcPr>
-            <w:tcW w:w="3885" w:type="dxa"/>
+              <w:jc w:val="center"/>
+              <w:rPr>
+                <w:rFonts w:ascii="Arial" w:hAnsi="Arial" w:cs="Arial"/>
+                <w:sz w:val="22"/>
+                <w:szCs w:val="22"/>
+              </w:rPr>
+            </w:pPr>
+            <w:r>
+              <w:rPr>
+                <w:rFonts w:ascii="Arial" w:hAnsi="Arial" w:cs="Arial"/>
+                <w:sz w:val="22"/>
+                <w:szCs w:val="22"/>
+              </w:rPr>
+              <w:t>{a20}</w:t>
+            </w:r>
+          </w:p>
+        </w:tc>
+        <w:tc>
+          <w:tcPr>
+            <w:tcW w:w="4962" w:type="dxa"/>
             <w:vMerge/>
           </w:tcPr>
           <w:p>
@@ -4019,7 +2562,7 @@
         </w:trPr>
         <w:tc>
           <w:tcPr>
-            <w:tcW w:w="7290" w:type="dxa"/>
+            <w:tcW w:w="7088" w:type="dxa"/>
             <w:vAlign w:val="center"/>
           </w:tcPr>
           <w:p>
@@ -4033,113 +2576,38 @@
               <w:rPr>
                 <w:rFonts w:ascii="Arial Narrow" w:hAnsi="Arial Narrow"/>
               </w:rPr>
-              <w:lastRenderedPageBreak/>
-              <w:t xml:space="preserve">5.- </w:t>
-            </w:r>
-            <w:r>
-              <w:rPr>
-                <w:rFonts w:ascii="Arial Narrow" w:hAnsi="Arial Narrow"/>
-                <w:i/>
-                <w:iCs/>
-              </w:rPr>
-              <w:t>Impacto/beneficios:</w:t>
-            </w:r>
-            <w:r>
-              <w:rPr>
-                <w:rFonts w:ascii="Arial Narrow" w:hAnsi="Arial Narrow"/>
-              </w:rPr>
-              <w:t xml:space="preserve"> Los resultados esperados son viables para resolver necesidades inmediatas o con proyección a futuro y/o contribuye al desarrollo académico o institucional de manera positiva para el bien común.</w:t>
-            </w:r>
-          </w:p>
-        </w:tc>
-        <w:tc>
-          <w:tcPr>
-            <w:tcW w:w="374" w:type="dxa"/>
+              <w:t>{p21}</w:t>
+            </w:r>
+          </w:p>
+        </w:tc>
+        <w:tc>
+          <w:tcPr>
+            <w:tcW w:w="1984" w:type="dxa"/>
             <w:vAlign w:val="center"/>
           </w:tcPr>
           <w:p>
             <w:pPr>
               <w:pStyle w:val="Textoindependiente2"/>
-              <w:rPr>
-                <w:rFonts w:ascii="Arial" w:hAnsi="Arial" w:cs="Arial"/>
-                <w:b/>
-                <w:sz w:val="22"/>
-                <w:szCs w:val="22"/>
-              </w:rPr>
-            </w:pPr>
-          </w:p>
-        </w:tc>
-        <w:tc>
-          <w:tcPr>
-            <w:tcW w:w="371" w:type="dxa"/>
-            <w:vAlign w:val="center"/>
-          </w:tcPr>
-          <w:p>
-            <w:pPr>
-              <w:pStyle w:val="Textoindependiente2"/>
-              <w:rPr>
-                <w:rFonts w:ascii="Arial" w:hAnsi="Arial" w:cs="Arial"/>
-                <w:b/>
-                <w:sz w:val="22"/>
-                <w:szCs w:val="22"/>
-              </w:rPr>
-            </w:pPr>
-          </w:p>
-        </w:tc>
-        <w:tc>
-          <w:tcPr>
-            <w:tcW w:w="374" w:type="dxa"/>
-            <w:vAlign w:val="center"/>
-          </w:tcPr>
-          <w:p>
-            <w:pPr>
-              <w:pStyle w:val="Textoindependiente2"/>
-              <w:rPr>
-                <w:rFonts w:ascii="Arial" w:hAnsi="Arial" w:cs="Arial"/>
-                <w:b/>
-                <w:sz w:val="22"/>
-                <w:szCs w:val="22"/>
-              </w:rPr>
-            </w:pPr>
-          </w:p>
-        </w:tc>
-        <w:tc>
-          <w:tcPr>
-            <w:tcW w:w="371" w:type="dxa"/>
-            <w:vAlign w:val="center"/>
-          </w:tcPr>
-          <w:p>
-            <w:pPr>
-              <w:pStyle w:val="Textoindependiente2"/>
-              <w:rPr>
-                <w:rFonts w:ascii="Arial" w:hAnsi="Arial" w:cs="Arial"/>
-                <w:b/>
-                <w:sz w:val="22"/>
-                <w:szCs w:val="22"/>
-              </w:rPr>
-            </w:pPr>
-          </w:p>
-        </w:tc>
-        <w:tc>
-          <w:tcPr>
-            <w:tcW w:w="374" w:type="dxa"/>
-            <w:vAlign w:val="center"/>
-          </w:tcPr>
-          <w:p>
-            <w:pPr>
-              <w:pStyle w:val="Textoindependiente2"/>
-              <w:rPr>
-                <w:rFonts w:ascii="Arial" w:hAnsi="Arial" w:cs="Arial"/>
-                <w:b/>
-                <w:sz w:val="22"/>
-                <w:szCs w:val="22"/>
-              </w:rPr>
-            </w:pPr>
-          </w:p>
-        </w:tc>
-        <w:tc>
-          <w:tcPr>
-            <w:tcW w:w="3885" w:type="dxa"/>
+              <w:jc w:val="center"/>
+              <w:rPr>
+                <w:rFonts w:ascii="Arial" w:hAnsi="Arial" w:cs="Arial"/>
+                <w:sz w:val="22"/>
+                <w:szCs w:val="22"/>
+              </w:rPr>
+            </w:pPr>
+            <w:r>
+              <w:rPr>
+                <w:rFonts w:ascii="Arial" w:hAnsi="Arial" w:cs="Arial"/>
+                <w:sz w:val="22"/>
+                <w:szCs w:val="22"/>
+              </w:rPr>
+              <w:t>{a22}</w:t>
+            </w:r>
+          </w:p>
+        </w:tc>
+        <w:tc>
+          <w:tcPr>
+            <w:tcW w:w="4962" w:type="dxa"/>
             <w:vMerge/>
           </w:tcPr>
           <w:p>
@@ -4161,7 +2629,7 @@
         </w:trPr>
         <w:tc>
           <w:tcPr>
-            <w:tcW w:w="7290" w:type="dxa"/>
+            <w:tcW w:w="7088" w:type="dxa"/>
             <w:vAlign w:val="center"/>
           </w:tcPr>
           <w:p>
@@ -4175,112 +2643,38 @@
               <w:rPr>
                 <w:rFonts w:ascii="Arial Narrow" w:hAnsi="Arial Narrow"/>
               </w:rPr>
-              <w:t xml:space="preserve">6.- </w:t>
-            </w:r>
-            <w:r>
-              <w:rPr>
-                <w:rFonts w:ascii="Arial Narrow" w:hAnsi="Arial Narrow"/>
-                <w:i/>
-                <w:iCs/>
-              </w:rPr>
-              <w:t>Consistencia:</w:t>
-            </w:r>
-            <w:r>
-              <w:rPr>
-                <w:rFonts w:ascii="Arial Narrow" w:hAnsi="Arial Narrow"/>
-              </w:rPr>
-              <w:t xml:space="preserve"> El problema, objetivo(s), estrategias, marco teórico y posibles resultados son coherentes entre sí y llevan a la atención de la necesidad o problema.</w:t>
-            </w:r>
-          </w:p>
-        </w:tc>
-        <w:tc>
-          <w:tcPr>
-            <w:tcW w:w="374" w:type="dxa"/>
+              <w:t>{p22}</w:t>
+            </w:r>
+          </w:p>
+        </w:tc>
+        <w:tc>
+          <w:tcPr>
+            <w:tcW w:w="1984" w:type="dxa"/>
             <w:vAlign w:val="center"/>
           </w:tcPr>
           <w:p>
             <w:pPr>
               <w:pStyle w:val="Textoindependiente2"/>
-              <w:rPr>
-                <w:rFonts w:ascii="Arial" w:hAnsi="Arial" w:cs="Arial"/>
-                <w:b/>
-                <w:sz w:val="22"/>
-                <w:szCs w:val="22"/>
-              </w:rPr>
-            </w:pPr>
-          </w:p>
-        </w:tc>
-        <w:tc>
-          <w:tcPr>
-            <w:tcW w:w="371" w:type="dxa"/>
-            <w:vAlign w:val="center"/>
-          </w:tcPr>
-          <w:p>
-            <w:pPr>
-              <w:pStyle w:val="Textoindependiente2"/>
-              <w:rPr>
-                <w:rFonts w:ascii="Arial" w:hAnsi="Arial" w:cs="Arial"/>
-                <w:b/>
-                <w:sz w:val="22"/>
-                <w:szCs w:val="22"/>
-              </w:rPr>
-            </w:pPr>
-          </w:p>
-        </w:tc>
-        <w:tc>
-          <w:tcPr>
-            <w:tcW w:w="374" w:type="dxa"/>
-            <w:vAlign w:val="center"/>
-          </w:tcPr>
-          <w:p>
-            <w:pPr>
-              <w:pStyle w:val="Textoindependiente2"/>
-              <w:rPr>
-                <w:rFonts w:ascii="Arial" w:hAnsi="Arial" w:cs="Arial"/>
-                <w:b/>
-                <w:sz w:val="22"/>
-                <w:szCs w:val="22"/>
-              </w:rPr>
-            </w:pPr>
-          </w:p>
-        </w:tc>
-        <w:tc>
-          <w:tcPr>
-            <w:tcW w:w="371" w:type="dxa"/>
-            <w:vAlign w:val="center"/>
-          </w:tcPr>
-          <w:p>
-            <w:pPr>
-              <w:pStyle w:val="Textoindependiente2"/>
-              <w:rPr>
-                <w:rFonts w:ascii="Arial" w:hAnsi="Arial" w:cs="Arial"/>
-                <w:b/>
-                <w:sz w:val="22"/>
-                <w:szCs w:val="22"/>
-              </w:rPr>
-            </w:pPr>
-          </w:p>
-        </w:tc>
-        <w:tc>
-          <w:tcPr>
-            <w:tcW w:w="374" w:type="dxa"/>
-            <w:vAlign w:val="center"/>
-          </w:tcPr>
-          <w:p>
-            <w:pPr>
-              <w:pStyle w:val="Textoindependiente2"/>
-              <w:rPr>
-                <w:rFonts w:ascii="Arial" w:hAnsi="Arial" w:cs="Arial"/>
-                <w:b/>
-                <w:sz w:val="22"/>
-                <w:szCs w:val="22"/>
-              </w:rPr>
-            </w:pPr>
-          </w:p>
-        </w:tc>
-        <w:tc>
-          <w:tcPr>
-            <w:tcW w:w="3885" w:type="dxa"/>
+              <w:jc w:val="center"/>
+              <w:rPr>
+                <w:rFonts w:ascii="Arial" w:hAnsi="Arial" w:cs="Arial"/>
+                <w:sz w:val="22"/>
+                <w:szCs w:val="22"/>
+              </w:rPr>
+            </w:pPr>
+            <w:r>
+              <w:rPr>
+                <w:rFonts w:ascii="Arial" w:hAnsi="Arial" w:cs="Arial"/>
+                <w:sz w:val="22"/>
+                <w:szCs w:val="22"/>
+              </w:rPr>
+              <w:t>{a23}</w:t>
+            </w:r>
+          </w:p>
+        </w:tc>
+        <w:tc>
+          <w:tcPr>
+            <w:tcW w:w="4962" w:type="dxa"/>
             <w:vMerge/>
           </w:tcPr>
           <w:p>
@@ -4302,44 +2696,30 @@
         </w:trPr>
         <w:tc>
           <w:tcPr>
-            <w:tcW w:w="9154" w:type="dxa"/>
-            <w:gridSpan w:val="6"/>
-          </w:tcPr>
-          <w:p>
-            <w:pPr>
-              <w:pStyle w:val="Textoindependiente2"/>
-              <w:rPr>
-                <w:rFonts w:ascii="Arial" w:hAnsi="Arial" w:cs="Arial"/>
-                <w:b/>
-                <w:sz w:val="22"/>
-                <w:szCs w:val="22"/>
-              </w:rPr>
-            </w:pPr>
-            <w:r>
-              <w:rPr>
-                <w:rFonts w:ascii="Arial" w:hAnsi="Arial" w:cs="Arial"/>
-                <w:b/>
-                <w:sz w:val="22"/>
-                <w:szCs w:val="22"/>
-              </w:rPr>
-              <w:t>ANEXOS</w:t>
-            </w:r>
-          </w:p>
-        </w:tc>
-        <w:tc>
-          <w:tcPr>
-            <w:tcW w:w="3885" w:type="dxa"/>
-          </w:tcPr>
-          <w:p>
-            <w:pPr>
-              <w:pStyle w:val="Textoindependiente2"/>
-              <w:rPr>
-                <w:rFonts w:ascii="Arial" w:hAnsi="Arial" w:cs="Arial"/>
-                <w:b/>
-                <w:sz w:val="22"/>
-                <w:szCs w:val="22"/>
-              </w:rPr>
-            </w:pPr>
+            <w:tcW w:w="14034" w:type="dxa"/>
+            <w:gridSpan w:val="3"/>
+            <w:vAlign w:val="center"/>
+          </w:tcPr>
+          <w:p>
+            <w:pPr>
+              <w:pStyle w:val="Textoindependiente2"/>
+              <w:jc w:val="center"/>
+              <w:rPr>
+                <w:rFonts w:ascii="Arial" w:hAnsi="Arial" w:cs="Arial"/>
+                <w:b/>
+                <w:sz w:val="22"/>
+                <w:szCs w:val="22"/>
+              </w:rPr>
+            </w:pPr>
+            <w:r>
+              <w:rPr>
+                <w:rFonts w:ascii="Arial" w:hAnsi="Arial" w:cs="Arial"/>
+                <w:b/>
+                <w:sz w:val="22"/>
+                <w:szCs w:val="22"/>
+              </w:rPr>
+              <w:t>{t8}</w:t>
+            </w:r>
           </w:p>
         </w:tc>
       </w:tr>
@@ -4350,7 +2730,7 @@
         </w:trPr>
         <w:tc>
           <w:tcPr>
-            <w:tcW w:w="7290" w:type="dxa"/>
+            <w:tcW w:w="7088" w:type="dxa"/>
           </w:tcPr>
           <w:p>
             <w:pPr>
@@ -4363,103 +2743,56 @@
               <w:rPr>
                 <w:rFonts w:ascii="Arial Narrow" w:hAnsi="Arial Narrow" w:cs="Arial"/>
               </w:rPr>
-              <w:t>Incluye anexos si los requiere atendiendo al formato APA 7 ed.</w:t>
-            </w:r>
-          </w:p>
-        </w:tc>
-        <w:tc>
-          <w:tcPr>
-            <w:tcW w:w="374" w:type="dxa"/>
-          </w:tcPr>
-          <w:p>
-            <w:pPr>
-              <w:pStyle w:val="Textoindependiente2"/>
-              <w:rPr>
-                <w:rFonts w:ascii="Arial" w:hAnsi="Arial" w:cs="Arial"/>
-                <w:b/>
-                <w:sz w:val="22"/>
-                <w:szCs w:val="22"/>
-              </w:rPr>
-            </w:pPr>
-          </w:p>
-        </w:tc>
-        <w:tc>
-          <w:tcPr>
-            <w:tcW w:w="371" w:type="dxa"/>
-          </w:tcPr>
-          <w:p>
-            <w:pPr>
-              <w:pStyle w:val="Textoindependiente2"/>
-              <w:rPr>
-                <w:rFonts w:ascii="Arial" w:hAnsi="Arial" w:cs="Arial"/>
-                <w:b/>
-                <w:sz w:val="22"/>
-                <w:szCs w:val="22"/>
-              </w:rPr>
-            </w:pPr>
-          </w:p>
-        </w:tc>
-        <w:tc>
-          <w:tcPr>
-            <w:tcW w:w="374" w:type="dxa"/>
-          </w:tcPr>
-          <w:p>
-            <w:pPr>
-              <w:pStyle w:val="Textoindependiente2"/>
-              <w:rPr>
-                <w:rFonts w:ascii="Arial" w:hAnsi="Arial" w:cs="Arial"/>
-                <w:b/>
-                <w:sz w:val="22"/>
-                <w:szCs w:val="22"/>
-              </w:rPr>
-            </w:pPr>
-          </w:p>
-        </w:tc>
-        <w:tc>
-          <w:tcPr>
-            <w:tcW w:w="371" w:type="dxa"/>
-          </w:tcPr>
-          <w:p>
-            <w:pPr>
-              <w:pStyle w:val="Textoindependiente2"/>
-              <w:rPr>
-                <w:rFonts w:ascii="Arial" w:hAnsi="Arial" w:cs="Arial"/>
-                <w:b/>
-                <w:sz w:val="22"/>
-                <w:szCs w:val="22"/>
-              </w:rPr>
-            </w:pPr>
-          </w:p>
-        </w:tc>
-        <w:tc>
-          <w:tcPr>
-            <w:tcW w:w="374" w:type="dxa"/>
-          </w:tcPr>
-          <w:p>
-            <w:pPr>
-              <w:pStyle w:val="Textoindependiente2"/>
-              <w:rPr>
-                <w:rFonts w:ascii="Arial" w:hAnsi="Arial" w:cs="Arial"/>
-                <w:b/>
-                <w:sz w:val="22"/>
-                <w:szCs w:val="22"/>
-              </w:rPr>
-            </w:pPr>
-          </w:p>
-        </w:tc>
-        <w:tc>
-          <w:tcPr>
-            <w:tcW w:w="3885" w:type="dxa"/>
-          </w:tcPr>
-          <w:p>
-            <w:pPr>
-              <w:pStyle w:val="Textoindependiente2"/>
-              <w:rPr>
-                <w:rFonts w:ascii="Arial" w:hAnsi="Arial" w:cs="Arial"/>
-                <w:sz w:val="22"/>
-                <w:szCs w:val="22"/>
-              </w:rPr>
-            </w:pPr>
+              <w:t>{p23}</w:t>
+            </w:r>
+          </w:p>
+        </w:tc>
+        <w:tc>
+          <w:tcPr>
+            <w:tcW w:w="1984" w:type="dxa"/>
+            <w:vAlign w:val="center"/>
+          </w:tcPr>
+          <w:p>
+            <w:pPr>
+              <w:pStyle w:val="Textoindependiente2"/>
+              <w:jc w:val="center"/>
+              <w:rPr>
+                <w:rFonts w:ascii="Arial" w:hAnsi="Arial" w:cs="Arial"/>
+                <w:sz w:val="22"/>
+                <w:szCs w:val="22"/>
+              </w:rPr>
+            </w:pPr>
+            <w:r>
+              <w:rPr>
+                <w:rFonts w:ascii="Arial" w:hAnsi="Arial" w:cs="Arial"/>
+                <w:sz w:val="22"/>
+                <w:szCs w:val="22"/>
+              </w:rPr>
+              <w:t>{a24}</w:t>
+            </w:r>
+          </w:p>
+        </w:tc>
+        <w:tc>
+          <w:tcPr>
+            <w:tcW w:w="4962" w:type="dxa"/>
+          </w:tcPr>
+          <w:p>
+            <w:pPr>
+              <w:pStyle w:val="Textoindependiente2"/>
+              <w:rPr>
+                <w:rFonts w:ascii="Arial" w:hAnsi="Arial" w:cs="Arial"/>
+                <w:sz w:val="22"/>
+                <w:szCs w:val="22"/>
+              </w:rPr>
+            </w:pPr>
+            <w:r>
+              <w:rPr>
+                <w:rFonts w:ascii="Arial" w:hAnsi="Arial" w:cs="Arial"/>
+                <w:sz w:val="22"/>
+                <w:szCs w:val="22"/>
+              </w:rPr>
+              <w:t>{r8}</w:t>
+            </w:r>
           </w:p>
         </w:tc>
       </w:tr>
@@ -4472,12 +2805,15 @@
         <w:tblLook w:val="04A0" w:firstRow="1" w:lastRow="0" w:firstColumn="1" w:lastColumn="0" w:noHBand="0" w:noVBand="1"/>
       </w:tblPr>
       <w:tblGrid>
-        <w:gridCol w:w="13994"/>
+        <w:gridCol w:w="7083"/>
+        <w:gridCol w:w="1984"/>
+        <w:gridCol w:w="4927"/>
       </w:tblGrid>
       <w:tr>
         <w:tc>
           <w:tcPr>
             <w:tcW w:w="13994" w:type="dxa"/>
+            <w:gridSpan w:val="3"/>
           </w:tcPr>
           <w:p>
             <w:pPr>
@@ -4497,7 +2833,16 @@
                 <w:sz w:val="24"/>
                 <w:szCs w:val="24"/>
               </w:rPr>
-              <w:t xml:space="preserve">VALORACIÓN GENERAL DEL PROYECTO </w:t>
+              <w:t>{t9}</w:t>
+            </w:r>
+            <w:r>
+              <w:rPr>
+                <w:rFonts w:ascii="Arial Narrow" w:hAnsi="Arial Narrow"/>
+                <w:b/>
+                <w:sz w:val="24"/>
+                <w:szCs w:val="24"/>
+              </w:rPr>
+              <w:t xml:space="preserve"> </w:t>
             </w:r>
           </w:p>
         </w:tc>
@@ -4505,7 +2850,7 @@
       <w:tr>
         <w:tc>
           <w:tcPr>
-            <w:tcW w:w="13994" w:type="dxa"/>
+            <w:tcW w:w="7083" w:type="dxa"/>
           </w:tcPr>
           <w:p>
             <w:pPr>
@@ -4520,266 +2865,106 @@
                 <w:rFonts w:ascii="Arial Narrow" w:hAnsi="Arial Narrow"/>
                 <w:sz w:val="20"/>
               </w:rPr>
-              <w:t>Realice una valoración general del proyecto</w:t>
-            </w:r>
-            <w:r>
-              <w:rPr>
-                <w:rFonts w:ascii="Arial Narrow" w:hAnsi="Arial Narrow"/>
+              <w:t xml:space="preserve">Realice una valoración general del proyecto de investigación, elija solo aquellos aspectos que considere sustantivos del mismo y enliste de manera </w:t>
+            </w:r>
+            <w:r>
+              <w:rPr>
+                <w:rFonts w:ascii="Arial Narrow" w:hAnsi="Arial Narrow"/>
+                <w:b/>
                 <w:sz w:val="20"/>
               </w:rPr>
-              <w:t xml:space="preserve"> de investigación</w:t>
+              <w:t>clara y concreta</w:t>
             </w:r>
             <w:r>
               <w:rPr>
                 <w:rFonts w:ascii="Arial Narrow" w:hAnsi="Arial Narrow"/>
                 <w:sz w:val="20"/>
               </w:rPr>
-              <w:t>, e</w:t>
-            </w:r>
-            <w:r>
+              <w:t xml:space="preserve"> lo siguiente: </w:t>
+            </w:r>
+          </w:p>
+          <w:p>
+            <w:pPr>
+              <w:pStyle w:val="Textoindependiente2"/>
               <w:rPr>
                 <w:rFonts w:ascii="Arial Narrow" w:hAnsi="Arial Narrow"/>
                 <w:sz w:val="20"/>
               </w:rPr>
-              <w:t xml:space="preserve">lija </w:t>
-            </w:r>
-            <w:r>
+            </w:pPr>
+          </w:p>
+          <w:p>
+            <w:pPr>
+              <w:pStyle w:val="Textoindependiente2"/>
               <w:rPr>
                 <w:rFonts w:ascii="Arial Narrow" w:hAnsi="Arial Narrow"/>
                 <w:sz w:val="20"/>
               </w:rPr>
-              <w:t xml:space="preserve">solo aquellos </w:t>
-            </w:r>
-            <w:r>
+            </w:pPr>
+          </w:p>
+          <w:p>
+            <w:pPr>
+              <w:pStyle w:val="Textoindependiente2"/>
               <w:rPr>
                 <w:rFonts w:ascii="Arial Narrow" w:hAnsi="Arial Narrow"/>
                 <w:sz w:val="20"/>
               </w:rPr>
-              <w:t>aspectos</w:t>
-            </w:r>
-            <w:r>
-              <w:rPr>
-                <w:rFonts w:ascii="Arial Narrow" w:hAnsi="Arial Narrow"/>
+            </w:pPr>
+          </w:p>
+        </w:tc>
+        <w:tc>
+          <w:tcPr>
+            <w:tcW w:w="1984" w:type="dxa"/>
+          </w:tcPr>
+          <w:p>
+            <w:pPr>
+              <w:rPr>
+                <w:rFonts w:ascii="Arial Narrow" w:eastAsia="Times New Roman" w:hAnsi="Arial Narrow" w:cs="Times New Roman"/>
                 <w:sz w:val="20"/>
-              </w:rPr>
-              <w:t xml:space="preserve"> que considere</w:t>
-            </w:r>
-            <w:r>
+                <w:szCs w:val="20"/>
+                <w:lang w:eastAsia="es-ES"/>
+              </w:rPr>
+            </w:pPr>
+          </w:p>
+          <w:p>
+            <w:pPr>
+              <w:pStyle w:val="Textoindependiente2"/>
               <w:rPr>
                 <w:rFonts w:ascii="Arial Narrow" w:hAnsi="Arial Narrow"/>
                 <w:sz w:val="20"/>
               </w:rPr>
-              <w:t xml:space="preserve"> sustantivos del </w:t>
-            </w:r>
-            <w:r>
-              <w:rPr>
-                <w:rFonts w:ascii="Arial Narrow" w:hAnsi="Arial Narrow"/>
+            </w:pPr>
+          </w:p>
+        </w:tc>
+        <w:tc>
+          <w:tcPr>
+            <w:tcW w:w="4927" w:type="dxa"/>
+          </w:tcPr>
+          <w:p>
+            <w:pPr>
+              <w:jc w:val="both"/>
+              <w:rPr>
+                <w:rFonts w:ascii="Arial Narrow" w:eastAsia="Times New Roman" w:hAnsi="Arial Narrow" w:cs="Times New Roman"/>
                 <w:sz w:val="20"/>
-              </w:rPr>
-              <w:t>mismo</w:t>
-            </w:r>
-            <w:r>
+                <w:szCs w:val="20"/>
+                <w:lang w:eastAsia="es-ES"/>
+              </w:rPr>
+            </w:pPr>
+          </w:p>
+          <w:p>
+            <w:pPr>
+              <w:pStyle w:val="Textoindependiente2"/>
               <w:rPr>
                 <w:rFonts w:ascii="Arial Narrow" w:hAnsi="Arial Narrow"/>
                 <w:sz w:val="20"/>
               </w:rPr>
-              <w:t xml:space="preserve"> y enliste de manera </w:t>
-            </w:r>
-            <w:r>
-              <w:rPr>
-                <w:rFonts w:ascii="Arial Narrow" w:hAnsi="Arial Narrow"/>
-                <w:b/>
+            </w:pPr>
+            <w:r>
+              <w:rPr>
+                <w:rFonts w:ascii="Arial Narrow" w:hAnsi="Arial Narrow"/>
                 <w:sz w:val="20"/>
               </w:rPr>
-              <w:t>clara y concreta</w:t>
-            </w:r>
-            <w:r>
-              <w:rPr>
-                <w:rFonts w:ascii="Arial Narrow" w:hAnsi="Arial Narrow"/>
-                <w:sz w:val="20"/>
-              </w:rPr>
-              <w:t xml:space="preserve"> lo siguiente: </w:t>
-            </w:r>
-          </w:p>
-          <w:p>
-            <w:pPr>
-              <w:pStyle w:val="Textoindependiente2"/>
-              <w:rPr>
-                <w:rFonts w:ascii="Arial Narrow" w:hAnsi="Arial Narrow"/>
-                <w:sz w:val="20"/>
-              </w:rPr>
-            </w:pPr>
-          </w:p>
-          <w:p>
-            <w:pPr>
-              <w:pStyle w:val="Textoindependiente2"/>
-              <w:rPr>
-                <w:rFonts w:ascii="Arial Narrow" w:hAnsi="Arial Narrow"/>
-                <w:b/>
-                <w:sz w:val="20"/>
-              </w:rPr>
-            </w:pPr>
-            <w:r>
-              <w:rPr>
-                <w:rFonts w:ascii="Arial Narrow" w:hAnsi="Arial Narrow"/>
-                <w:b/>
-                <w:sz w:val="20"/>
-              </w:rPr>
-              <w:t xml:space="preserve">1.- </w:t>
-            </w:r>
-            <w:r>
-              <w:rPr>
-                <w:rFonts w:ascii="Arial Narrow" w:hAnsi="Arial Narrow"/>
-                <w:b/>
-                <w:sz w:val="20"/>
-              </w:rPr>
-              <w:t>Principales a</w:t>
-            </w:r>
-            <w:r>
-              <w:rPr>
-                <w:rFonts w:ascii="Arial Narrow" w:hAnsi="Arial Narrow"/>
-                <w:b/>
-                <w:sz w:val="20"/>
-              </w:rPr>
-              <w:t>spectos favorables que se destacan del proyecto</w:t>
-            </w:r>
-            <w:r>
-              <w:rPr>
-                <w:rFonts w:ascii="Arial Narrow" w:hAnsi="Arial Narrow"/>
-                <w:b/>
-                <w:sz w:val="20"/>
-              </w:rPr>
-              <w:t xml:space="preserve"> (Máximo 4)</w:t>
-            </w:r>
-          </w:p>
-          <w:p>
-            <w:pPr>
-              <w:pStyle w:val="Textoindependiente2"/>
-              <w:numPr>
-                <w:ilvl w:val="0"/>
-                <w:numId w:val="11"/>
-              </w:numPr>
-              <w:rPr>
-                <w:rFonts w:ascii="Arial Narrow" w:hAnsi="Arial Narrow"/>
-                <w:sz w:val="20"/>
-              </w:rPr>
-            </w:pPr>
-          </w:p>
-          <w:p>
-            <w:pPr>
-              <w:pStyle w:val="Textoindependiente2"/>
-              <w:numPr>
-                <w:ilvl w:val="0"/>
-                <w:numId w:val="11"/>
-              </w:numPr>
-              <w:rPr>
-                <w:rFonts w:ascii="Arial Narrow" w:hAnsi="Arial Narrow"/>
-                <w:sz w:val="20"/>
-              </w:rPr>
-            </w:pPr>
-          </w:p>
-          <w:p>
-            <w:pPr>
-              <w:pStyle w:val="Textoindependiente2"/>
-              <w:rPr>
-                <w:rFonts w:ascii="Arial Narrow" w:hAnsi="Arial Narrow"/>
-                <w:sz w:val="20"/>
-              </w:rPr>
-            </w:pPr>
-          </w:p>
-          <w:p>
-            <w:pPr>
-              <w:pStyle w:val="Textoindependiente2"/>
-              <w:rPr>
-                <w:rFonts w:ascii="Arial Narrow" w:hAnsi="Arial Narrow"/>
-                <w:b/>
-                <w:sz w:val="20"/>
-              </w:rPr>
-            </w:pPr>
-            <w:r>
-              <w:rPr>
-                <w:rFonts w:ascii="Arial Narrow" w:hAnsi="Arial Narrow"/>
-                <w:b/>
-                <w:sz w:val="20"/>
-              </w:rPr>
-              <w:t xml:space="preserve">2.- </w:t>
-            </w:r>
-            <w:r>
-              <w:rPr>
-                <w:rFonts w:ascii="Arial Narrow" w:hAnsi="Arial Narrow"/>
-                <w:b/>
-                <w:sz w:val="20"/>
-              </w:rPr>
-              <w:t>Principales a</w:t>
-            </w:r>
-            <w:r>
-              <w:rPr>
-                <w:rFonts w:ascii="Arial Narrow" w:hAnsi="Arial Narrow"/>
-                <w:b/>
-                <w:sz w:val="20"/>
-              </w:rPr>
-              <w:t>spectos a mejorar</w:t>
-            </w:r>
-            <w:r>
-              <w:rPr>
-                <w:rFonts w:ascii="Arial Narrow" w:hAnsi="Arial Narrow"/>
-                <w:b/>
-                <w:sz w:val="20"/>
-              </w:rPr>
-              <w:t xml:space="preserve"> y recomendaciones</w:t>
-            </w:r>
-            <w:r>
-              <w:rPr>
-                <w:rFonts w:ascii="Arial Narrow" w:hAnsi="Arial Narrow"/>
-                <w:b/>
-                <w:sz w:val="20"/>
-              </w:rPr>
-              <w:t xml:space="preserve"> (Máximo 4)</w:t>
-            </w:r>
-          </w:p>
-          <w:p>
-            <w:pPr>
-              <w:pStyle w:val="Textoindependiente2"/>
-              <w:numPr>
-                <w:ilvl w:val="0"/>
-                <w:numId w:val="11"/>
-              </w:numPr>
-              <w:rPr>
-                <w:rFonts w:ascii="Arial Narrow" w:hAnsi="Arial Narrow"/>
-                <w:sz w:val="20"/>
-              </w:rPr>
-            </w:pPr>
-          </w:p>
-          <w:p>
-            <w:pPr>
-              <w:pStyle w:val="Textoindependiente2"/>
-              <w:numPr>
-                <w:ilvl w:val="0"/>
-                <w:numId w:val="11"/>
-              </w:numPr>
-              <w:rPr>
-                <w:rFonts w:ascii="Arial Narrow" w:hAnsi="Arial Narrow"/>
-                <w:sz w:val="20"/>
-              </w:rPr>
-            </w:pPr>
-          </w:p>
-          <w:p>
-            <w:pPr>
-              <w:pStyle w:val="Textoindependiente2"/>
-              <w:rPr>
-                <w:rFonts w:ascii="Arial Narrow" w:hAnsi="Arial Narrow"/>
-                <w:sz w:val="20"/>
-              </w:rPr>
-            </w:pPr>
-          </w:p>
-          <w:p>
-            <w:pPr>
-              <w:pStyle w:val="Textoindependiente2"/>
-              <w:rPr>
-                <w:rFonts w:ascii="Arial Narrow" w:hAnsi="Arial Narrow"/>
-                <w:sz w:val="20"/>
-              </w:rPr>
-            </w:pPr>
+              <w:t>{r9}</w:t>
+            </w:r>
           </w:p>
         </w:tc>
       </w:tr>
@@ -5175,8 +3360,8 @@
   <w:abstractNum w:abstractNumId="2" w15:restartNumberingAfterBreak="0">
     <w:nsid w:val="1144972E"/>
     <w:multiLevelType w:val="hybridMultilevel"/>
-    <w:tmpl w:val="0776ACD4"/>
-    <w:lvl w:ilvl="0" w:tplc="C16AAD82">
+    <w:tmpl w:val="ABD0D07C"/>
+    <w:lvl w:ilvl="0" w:tplc="9AF07A18">
       <w:start w:val="2"/>
       <w:numFmt w:val="decimal"/>
       <w:lvlText w:val="%1."/>
@@ -5185,7 +3370,7 @@
         <w:ind w:left="720" w:hanging="360"/>
       </w:pPr>
     </w:lvl>
-    <w:lvl w:ilvl="1" w:tplc="D3388E00">
+    <w:lvl w:ilvl="1" w:tplc="6930D896">
       <w:start w:val="1"/>
       <w:numFmt w:val="lowerLetter"/>
       <w:lvlText w:val="%2."/>
@@ -5194,7 +3379,7 @@
         <w:ind w:left="1440" w:hanging="360"/>
       </w:pPr>
     </w:lvl>
-    <w:lvl w:ilvl="2" w:tplc="34005D08">
+    <w:lvl w:ilvl="2" w:tplc="6C4AE8FE">
       <w:start w:val="1"/>
       <w:numFmt w:val="lowerRoman"/>
       <w:lvlText w:val="%3."/>
@@ -5203,7 +3388,7 @@
         <w:ind w:left="2160" w:hanging="180"/>
       </w:pPr>
     </w:lvl>
-    <w:lvl w:ilvl="3" w:tplc="72DE2BDC">
+    <w:lvl w:ilvl="3" w:tplc="F4585B94">
       <w:start w:val="1"/>
       <w:numFmt w:val="decimal"/>
       <w:lvlText w:val="%4."/>
@@ -5212,7 +3397,7 @@
         <w:ind w:left="2880" w:hanging="360"/>
       </w:pPr>
     </w:lvl>
-    <w:lvl w:ilvl="4" w:tplc="E40AE69C">
+    <w:lvl w:ilvl="4" w:tplc="CFFED620">
       <w:start w:val="1"/>
       <w:numFmt w:val="lowerLetter"/>
       <w:lvlText w:val="%5."/>
@@ -5221,7 +3406,7 @@
         <w:ind w:left="3600" w:hanging="360"/>
       </w:pPr>
     </w:lvl>
-    <w:lvl w:ilvl="5" w:tplc="70D2B636">
+    <w:lvl w:ilvl="5" w:tplc="18E2031E">
       <w:start w:val="1"/>
       <w:numFmt w:val="lowerRoman"/>
       <w:lvlText w:val="%6."/>
@@ -5230,7 +3415,7 @@
         <w:ind w:left="4320" w:hanging="180"/>
       </w:pPr>
     </w:lvl>
-    <w:lvl w:ilvl="6" w:tplc="A906C036">
+    <w:lvl w:ilvl="6" w:tplc="F7AAD326">
       <w:start w:val="1"/>
       <w:numFmt w:val="decimal"/>
       <w:lvlText w:val="%7."/>
@@ -5239,7 +3424,7 @@
         <w:ind w:left="5040" w:hanging="360"/>
       </w:pPr>
     </w:lvl>
-    <w:lvl w:ilvl="7" w:tplc="7BF49B64">
+    <w:lvl w:ilvl="7" w:tplc="DFC29A6E">
       <w:start w:val="1"/>
       <w:numFmt w:val="lowerLetter"/>
       <w:lvlText w:val="%8."/>
@@ -5248,7 +3433,7 @@
         <w:ind w:left="5760" w:hanging="360"/>
       </w:pPr>
     </w:lvl>
-    <w:lvl w:ilvl="8" w:tplc="C266725A">
+    <w:lvl w:ilvl="8" w:tplc="04FED432">
       <w:start w:val="1"/>
       <w:numFmt w:val="lowerRoman"/>
       <w:lvlText w:val="%9."/>
@@ -5261,8 +3446,8 @@
   <w:abstractNum w:abstractNumId="3" w15:restartNumberingAfterBreak="0">
     <w:nsid w:val="14FA72C4"/>
     <w:multiLevelType w:val="hybridMultilevel"/>
-    <w:tmpl w:val="3880F2E8"/>
-    <w:lvl w:ilvl="0" w:tplc="641AC3A4">
+    <w:tmpl w:val="13A62AA0"/>
+    <w:lvl w:ilvl="0" w:tplc="ABC0682C">
       <w:start w:val="1"/>
       <w:numFmt w:val="decimal"/>
       <w:lvlText w:val="%1."/>
@@ -5271,7 +3456,7 @@
         <w:ind w:left="720" w:hanging="360"/>
       </w:pPr>
     </w:lvl>
-    <w:lvl w:ilvl="1" w:tplc="15A4AD46">
+    <w:lvl w:ilvl="1" w:tplc="CF3A98E2">
       <w:start w:val="1"/>
       <w:numFmt w:val="lowerLetter"/>
       <w:lvlText w:val="%2."/>
@@ -5280,7 +3465,7 @@
         <w:ind w:left="1440" w:hanging="360"/>
       </w:pPr>
     </w:lvl>
-    <w:lvl w:ilvl="2" w:tplc="F5288BF2">
+    <w:lvl w:ilvl="2" w:tplc="95AA33FE">
       <w:start w:val="1"/>
       <w:numFmt w:val="lowerRoman"/>
       <w:lvlText w:val="%3."/>
@@ -5289,7 +3474,7 @@
         <w:ind w:left="2160" w:hanging="180"/>
       </w:pPr>
     </w:lvl>
-    <w:lvl w:ilvl="3" w:tplc="470638C0">
+    <w:lvl w:ilvl="3" w:tplc="04E87E6C">
       <w:start w:val="1"/>
       <w:numFmt w:val="decimal"/>
       <w:lvlText w:val="%4."/>
@@ -5298,7 +3483,7 @@
         <w:ind w:left="2880" w:hanging="360"/>
       </w:pPr>
     </w:lvl>
-    <w:lvl w:ilvl="4" w:tplc="B1349788">
+    <w:lvl w:ilvl="4" w:tplc="51DE3696">
       <w:start w:val="1"/>
       <w:numFmt w:val="lowerLetter"/>
       <w:lvlText w:val="%5."/>
@@ -5307,7 +3492,7 @@
         <w:ind w:left="3600" w:hanging="360"/>
       </w:pPr>
     </w:lvl>
-    <w:lvl w:ilvl="5" w:tplc="D5803624">
+    <w:lvl w:ilvl="5" w:tplc="83F0EC1A">
       <w:start w:val="1"/>
       <w:numFmt w:val="lowerRoman"/>
       <w:lvlText w:val="%6."/>
@@ -5316,7 +3501,7 @@
         <w:ind w:left="4320" w:hanging="180"/>
       </w:pPr>
     </w:lvl>
-    <w:lvl w:ilvl="6" w:tplc="857AFA4C">
+    <w:lvl w:ilvl="6" w:tplc="671866D0">
       <w:start w:val="1"/>
       <w:numFmt w:val="decimal"/>
       <w:lvlText w:val="%7."/>
@@ -5325,7 +3510,7 @@
         <w:ind w:left="5040" w:hanging="360"/>
       </w:pPr>
     </w:lvl>
-    <w:lvl w:ilvl="7" w:tplc="D1960B96">
+    <w:lvl w:ilvl="7" w:tplc="C8E2107E">
       <w:start w:val="1"/>
       <w:numFmt w:val="lowerLetter"/>
       <w:lvlText w:val="%8."/>
@@ -5334,7 +3519,7 @@
         <w:ind w:left="5760" w:hanging="360"/>
       </w:pPr>
     </w:lvl>
-    <w:lvl w:ilvl="8" w:tplc="E236C2B4">
+    <w:lvl w:ilvl="8" w:tplc="32B0DFFA">
       <w:start w:val="1"/>
       <w:numFmt w:val="lowerRoman"/>
       <w:lvlText w:val="%9."/>
@@ -5528,8 +3713,8 @@
   <w:abstractNum w:abstractNumId="6" w15:restartNumberingAfterBreak="0">
     <w:nsid w:val="4EEC9CEF"/>
     <w:multiLevelType w:val="hybridMultilevel"/>
-    <w:tmpl w:val="D278EE28"/>
-    <w:lvl w:ilvl="0" w:tplc="23ACD6B0">
+    <w:tmpl w:val="B78C298C"/>
+    <w:lvl w:ilvl="0" w:tplc="306AA6C2">
       <w:start w:val="1"/>
       <w:numFmt w:val="decimal"/>
       <w:lvlText w:val="%1."/>
@@ -5538,7 +3723,7 @@
         <w:ind w:left="720" w:hanging="360"/>
       </w:pPr>
     </w:lvl>
-    <w:lvl w:ilvl="1" w:tplc="B23E91F0">
+    <w:lvl w:ilvl="1" w:tplc="EA2665F2">
       <w:start w:val="1"/>
       <w:numFmt w:val="lowerLetter"/>
       <w:lvlText w:val="%2."/>
@@ -5547,7 +3732,7 @@
         <w:ind w:left="1440" w:hanging="360"/>
       </w:pPr>
     </w:lvl>
-    <w:lvl w:ilvl="2" w:tplc="094284FC">
+    <w:lvl w:ilvl="2" w:tplc="75DCD95A">
       <w:start w:val="1"/>
       <w:numFmt w:val="lowerRoman"/>
       <w:lvlText w:val="%3."/>
@@ -5556,7 +3741,7 @@
         <w:ind w:left="2160" w:hanging="180"/>
       </w:pPr>
     </w:lvl>
-    <w:lvl w:ilvl="3" w:tplc="49CCADEA">
+    <w:lvl w:ilvl="3" w:tplc="F1501A0A">
       <w:start w:val="1"/>
       <w:numFmt w:val="decimal"/>
       <w:lvlText w:val="%4."/>
@@ -5565,7 +3750,7 @@
         <w:ind w:left="2880" w:hanging="360"/>
       </w:pPr>
     </w:lvl>
-    <w:lvl w:ilvl="4" w:tplc="7BFC02DE">
+    <w:lvl w:ilvl="4" w:tplc="64FE04A0">
       <w:start w:val="1"/>
       <w:numFmt w:val="lowerLetter"/>
       <w:lvlText w:val="%5."/>
@@ -5574,7 +3759,7 @@
         <w:ind w:left="3600" w:hanging="360"/>
       </w:pPr>
     </w:lvl>
-    <w:lvl w:ilvl="5" w:tplc="5B5E90F6">
+    <w:lvl w:ilvl="5" w:tplc="B310E57A">
       <w:start w:val="1"/>
       <w:numFmt w:val="lowerRoman"/>
       <w:lvlText w:val="%6."/>
@@ -5583,7 +3768,7 @@
         <w:ind w:left="4320" w:hanging="180"/>
       </w:pPr>
     </w:lvl>
-    <w:lvl w:ilvl="6" w:tplc="BE5AFD7E">
+    <w:lvl w:ilvl="6" w:tplc="31DC5444">
       <w:start w:val="1"/>
       <w:numFmt w:val="decimal"/>
       <w:lvlText w:val="%7."/>
@@ -5592,7 +3777,7 @@
         <w:ind w:left="5040" w:hanging="360"/>
       </w:pPr>
     </w:lvl>
-    <w:lvl w:ilvl="7" w:tplc="4DB0E21E">
+    <w:lvl w:ilvl="7" w:tplc="3886BB54">
       <w:start w:val="1"/>
       <w:numFmt w:val="lowerLetter"/>
       <w:lvlText w:val="%8."/>
@@ -5601,7 +3786,7 @@
         <w:ind w:left="5760" w:hanging="360"/>
       </w:pPr>
     </w:lvl>
-    <w:lvl w:ilvl="8" w:tplc="55E235FA">
+    <w:lvl w:ilvl="8" w:tplc="07209366">
       <w:start w:val="1"/>
       <w:numFmt w:val="lowerRoman"/>
       <w:lvlText w:val="%9."/>
@@ -5727,8 +3912,8 @@
   <w:abstractNum w:abstractNumId="8" w15:restartNumberingAfterBreak="0">
     <w:nsid w:val="69256BB1"/>
     <w:multiLevelType w:val="hybridMultilevel"/>
-    <w:tmpl w:val="1A105224"/>
-    <w:lvl w:ilvl="0" w:tplc="889644A6">
+    <w:tmpl w:val="2D989CA8"/>
+    <w:lvl w:ilvl="0" w:tplc="7284A0EC">
       <w:start w:val="1"/>
       <w:numFmt w:val="decimal"/>
       <w:lvlText w:val="%1."/>
@@ -5737,7 +3922,7 @@
         <w:ind w:left="720" w:hanging="360"/>
       </w:pPr>
     </w:lvl>
-    <w:lvl w:ilvl="1" w:tplc="E9EE0376">
+    <w:lvl w:ilvl="1" w:tplc="0616D5E2">
       <w:start w:val="1"/>
       <w:numFmt w:val="lowerLetter"/>
       <w:lvlText w:val="%2."/>
@@ -5746,7 +3931,7 @@
         <w:ind w:left="1440" w:hanging="360"/>
       </w:pPr>
     </w:lvl>
-    <w:lvl w:ilvl="2" w:tplc="06AE90CE">
+    <w:lvl w:ilvl="2" w:tplc="DD745E28">
       <w:start w:val="1"/>
       <w:numFmt w:val="lowerRoman"/>
       <w:lvlText w:val="%3."/>
@@ -5755,7 +3940,7 @@
         <w:ind w:left="2160" w:hanging="180"/>
       </w:pPr>
     </w:lvl>
-    <w:lvl w:ilvl="3" w:tplc="C0FAACF0">
+    <w:lvl w:ilvl="3" w:tplc="9ACC2BCC">
       <w:start w:val="1"/>
       <w:numFmt w:val="decimal"/>
       <w:lvlText w:val="%4."/>
@@ -5764,7 +3949,7 @@
         <w:ind w:left="2880" w:hanging="360"/>
       </w:pPr>
     </w:lvl>
-    <w:lvl w:ilvl="4" w:tplc="E1DC3A64">
+    <w:lvl w:ilvl="4" w:tplc="772C732C">
       <w:start w:val="1"/>
       <w:numFmt w:val="lowerLetter"/>
       <w:lvlText w:val="%5."/>
@@ -5773,7 +3958,7 @@
         <w:ind w:left="3600" w:hanging="360"/>
       </w:pPr>
     </w:lvl>
-    <w:lvl w:ilvl="5" w:tplc="92B47068">
+    <w:lvl w:ilvl="5" w:tplc="BCD024DC">
       <w:start w:val="1"/>
       <w:numFmt w:val="lowerRoman"/>
       <w:lvlText w:val="%6."/>
@@ -5782,7 +3967,7 @@
         <w:ind w:left="4320" w:hanging="180"/>
       </w:pPr>
     </w:lvl>
-    <w:lvl w:ilvl="6" w:tplc="E5C68C98">
+    <w:lvl w:ilvl="6" w:tplc="6804EDAC">
       <w:start w:val="1"/>
       <w:numFmt w:val="decimal"/>
       <w:lvlText w:val="%7."/>
@@ -5791,7 +3976,7 @@
         <w:ind w:left="5040" w:hanging="360"/>
       </w:pPr>
     </w:lvl>
-    <w:lvl w:ilvl="7" w:tplc="38441460">
+    <w:lvl w:ilvl="7" w:tplc="6E9A6D3A">
       <w:start w:val="1"/>
       <w:numFmt w:val="lowerLetter"/>
       <w:lvlText w:val="%8."/>
@@ -5800,7 +3985,7 @@
         <w:ind w:left="5760" w:hanging="360"/>
       </w:pPr>
     </w:lvl>
-    <w:lvl w:ilvl="8" w:tplc="1022326C">
+    <w:lvl w:ilvl="8" w:tplc="E8349CBC">
       <w:start w:val="1"/>
       <w:numFmt w:val="lowerRoman"/>
       <w:lvlText w:val="%9."/>
@@ -5813,8 +3998,8 @@
   <w:abstractNum w:abstractNumId="9" w15:restartNumberingAfterBreak="0">
     <w:nsid w:val="712B468F"/>
     <w:multiLevelType w:val="hybridMultilevel"/>
-    <w:tmpl w:val="8F7C04F6"/>
-    <w:lvl w:ilvl="0" w:tplc="9DC4D336">
+    <w:tmpl w:val="7A3A88CC"/>
+    <w:lvl w:ilvl="0" w:tplc="740C55D6">
       <w:start w:val="3"/>
       <w:numFmt w:val="decimal"/>
       <w:lvlText w:val="%1."/>
@@ -5823,7 +4008,7 @@
         <w:ind w:left="720" w:hanging="360"/>
       </w:pPr>
     </w:lvl>
-    <w:lvl w:ilvl="1" w:tplc="45CE8118">
+    <w:lvl w:ilvl="1" w:tplc="60D404C2">
       <w:start w:val="1"/>
       <w:numFmt w:val="lowerLetter"/>
       <w:lvlText w:val="%2."/>
@@ -5832,7 +4017,7 @@
         <w:ind w:left="1440" w:hanging="360"/>
       </w:pPr>
     </w:lvl>
-    <w:lvl w:ilvl="2" w:tplc="1B94710A">
+    <w:lvl w:ilvl="2" w:tplc="04F811E6">
       <w:start w:val="1"/>
       <w:numFmt w:val="lowerRoman"/>
       <w:lvlText w:val="%3."/>
@@ -5841,7 +4026,7 @@
         <w:ind w:left="2160" w:hanging="180"/>
       </w:pPr>
     </w:lvl>
-    <w:lvl w:ilvl="3" w:tplc="F0DA82CE">
+    <w:lvl w:ilvl="3" w:tplc="0CB02EBC">
       <w:start w:val="1"/>
       <w:numFmt w:val="decimal"/>
       <w:lvlText w:val="%4."/>
@@ -5850,7 +4035,7 @@
         <w:ind w:left="2880" w:hanging="360"/>
       </w:pPr>
     </w:lvl>
-    <w:lvl w:ilvl="4" w:tplc="9C585FA4">
+    <w:lvl w:ilvl="4" w:tplc="4BB4A1E0">
       <w:start w:val="1"/>
       <w:numFmt w:val="lowerLetter"/>
       <w:lvlText w:val="%5."/>
@@ -5859,7 +4044,7 @@
         <w:ind w:left="3600" w:hanging="360"/>
       </w:pPr>
     </w:lvl>
-    <w:lvl w:ilvl="5" w:tplc="82DC96EE">
+    <w:lvl w:ilvl="5" w:tplc="96220F74">
       <w:start w:val="1"/>
       <w:numFmt w:val="lowerRoman"/>
       <w:lvlText w:val="%6."/>
@@ -5868,7 +4053,7 @@
         <w:ind w:left="4320" w:hanging="180"/>
       </w:pPr>
     </w:lvl>
-    <w:lvl w:ilvl="6" w:tplc="D3F0452C">
+    <w:lvl w:ilvl="6" w:tplc="58284928">
       <w:start w:val="1"/>
       <w:numFmt w:val="decimal"/>
       <w:lvlText w:val="%7."/>
@@ -5877,7 +4062,7 @@
         <w:ind w:left="5040" w:hanging="360"/>
       </w:pPr>
     </w:lvl>
-    <w:lvl w:ilvl="7" w:tplc="3CAAB394">
+    <w:lvl w:ilvl="7" w:tplc="D070D136">
       <w:start w:val="1"/>
       <w:numFmt w:val="lowerLetter"/>
       <w:lvlText w:val="%8."/>
@@ -5886,7 +4071,7 @@
         <w:ind w:left="5760" w:hanging="360"/>
       </w:pPr>
     </w:lvl>
-    <w:lvl w:ilvl="8" w:tplc="E87A5562">
+    <w:lvl w:ilvl="8" w:tplc="A90EF4E6">
       <w:start w:val="1"/>
       <w:numFmt w:val="lowerRoman"/>
       <w:lvlText w:val="%9."/>
@@ -5899,8 +4084,8 @@
   <w:abstractNum w:abstractNumId="10" w15:restartNumberingAfterBreak="0">
     <w:nsid w:val="76A1A9B6"/>
     <w:multiLevelType w:val="hybridMultilevel"/>
-    <w:tmpl w:val="73D2C528"/>
-    <w:lvl w:ilvl="0" w:tplc="2BCA395E">
+    <w:tmpl w:val="0D468C10"/>
+    <w:lvl w:ilvl="0" w:tplc="ACB882EA">
       <w:start w:val="1"/>
       <w:numFmt w:val="decimal"/>
       <w:lvlText w:val="%1."/>
@@ -5909,7 +4094,7 @@
         <w:ind w:left="720" w:hanging="360"/>
       </w:pPr>
     </w:lvl>
-    <w:lvl w:ilvl="1" w:tplc="4878787A">
+    <w:lvl w:ilvl="1" w:tplc="E80460AA">
       <w:start w:val="1"/>
       <w:numFmt w:val="lowerLetter"/>
       <w:lvlText w:val="%2."/>
@@ -5918,7 +4103,7 @@
         <w:ind w:left="1440" w:hanging="360"/>
       </w:pPr>
     </w:lvl>
-    <w:lvl w:ilvl="2" w:tplc="46245EEE">
+    <w:lvl w:ilvl="2" w:tplc="DF181BF8">
       <w:start w:val="1"/>
       <w:numFmt w:val="lowerRoman"/>
       <w:lvlText w:val="%3."/>
@@ -5927,7 +4112,7 @@
         <w:ind w:left="2160" w:hanging="180"/>
       </w:pPr>
     </w:lvl>
-    <w:lvl w:ilvl="3" w:tplc="4DDC85B6">
+    <w:lvl w:ilvl="3" w:tplc="4DE82368">
       <w:start w:val="1"/>
       <w:numFmt w:val="decimal"/>
       <w:lvlText w:val="%4."/>
@@ -5936,7 +4121,7 @@
         <w:ind w:left="2880" w:hanging="360"/>
       </w:pPr>
     </w:lvl>
-    <w:lvl w:ilvl="4" w:tplc="3A80A3F4">
+    <w:lvl w:ilvl="4" w:tplc="B45A84A2">
       <w:start w:val="1"/>
       <w:numFmt w:val="lowerLetter"/>
       <w:lvlText w:val="%5."/>
@@ -5945,7 +4130,7 @@
         <w:ind w:left="3600" w:hanging="360"/>
       </w:pPr>
     </w:lvl>
-    <w:lvl w:ilvl="5" w:tplc="7070F248">
+    <w:lvl w:ilvl="5" w:tplc="B532F67C">
       <w:start w:val="1"/>
       <w:numFmt w:val="lowerRoman"/>
       <w:lvlText w:val="%6."/>
@@ -5954,7 +4139,7 @@
         <w:ind w:left="4320" w:hanging="180"/>
       </w:pPr>
     </w:lvl>
-    <w:lvl w:ilvl="6" w:tplc="677A3030">
+    <w:lvl w:ilvl="6" w:tplc="A6B85FDC">
       <w:start w:val="1"/>
       <w:numFmt w:val="decimal"/>
       <w:lvlText w:val="%7."/>
@@ -5963,7 +4148,7 @@
         <w:ind w:left="5040" w:hanging="360"/>
       </w:pPr>
     </w:lvl>
-    <w:lvl w:ilvl="7" w:tplc="F5BA7FA0">
+    <w:lvl w:ilvl="7" w:tplc="14C4F85A">
       <w:start w:val="1"/>
       <w:numFmt w:val="lowerLetter"/>
       <w:lvlText w:val="%8."/>
@@ -5972,7 +4157,7 @@
         <w:ind w:left="5760" w:hanging="360"/>
       </w:pPr>
     </w:lvl>
-    <w:lvl w:ilvl="8" w:tplc="A9FCA2F4">
+    <w:lvl w:ilvl="8" w:tplc="3E6C0A84">
       <w:start w:val="1"/>
       <w:numFmt w:val="lowerRoman"/>
       <w:lvlText w:val="%9."/>
@@ -6632,41 +4817,6 @@
       <w:lang w:val="es-MX"/>
     </w:rPr>
   </w:style>
-  <w:style w:type="character" w:styleId="Hipervnculo">
-    <w:name w:val="Hyperlink"/>
-    <w:basedOn w:val="Fuentedeprrafopredeter"/>
-    <w:uiPriority w:val="99"/>
-    <w:unhideWhenUsed/>
-    <w:rsid w:val="00556621"/>
-    <w:rPr>
-      <w:color w:val="0563C1" w:themeColor="hyperlink"/>
-      <w:u w:val="single"/>
-    </w:rPr>
-  </w:style>
-  <w:style w:type="character" w:styleId="Mencinsinresolver">
-    <w:name w:val="Unresolved Mention"/>
-    <w:basedOn w:val="Fuentedeprrafopredeter"/>
-    <w:uiPriority w:val="99"/>
-    <w:semiHidden/>
-    <w:unhideWhenUsed/>
-    <w:rsid w:val="00556621"/>
-    <w:rPr>
-      <w:color w:val="605E5C"/>
-      <w:shd w:val="clear" w:color="auto" w:fill="E1DFDD"/>
-    </w:rPr>
-  </w:style>
-  <w:style w:type="character" w:styleId="Hipervnculovisitado">
-    <w:name w:val="FollowedHyperlink"/>
-    <w:basedOn w:val="Fuentedeprrafopredeter"/>
-    <w:uiPriority w:val="99"/>
-    <w:semiHidden/>
-    <w:unhideWhenUsed/>
-    <w:rsid w:val="00556621"/>
-    <w:rPr>
-      <w:color w:val="954F72" w:themeColor="followedHyperlink"/>
-      <w:u w:val="single"/>
-    </w:rPr>
-  </w:style>
 </w:styles>
 </file>
 

--- a/osticket/scp/investigacion.docx
+++ b/osticket/scp/investigacion.docx
@@ -165,6 +165,14 @@
           <w:b/>
           <w:sz w:val="20"/>
         </w:rPr>
+        <w:t xml:space="preserve"># </w:t>
+      </w:r>
+      <w:r>
+        <w:rPr>
+          <w:rFonts w:ascii="Arial Narrow" w:hAnsi="Arial Narrow"/>
+          <w:b/>
+          <w:sz w:val="20"/>
+        </w:rPr>
         <w:t>{ticket}</w:t>
       </w:r>
     </w:p>
@@ -193,8 +201,6 @@
         </w:rPr>
         <w:t xml:space="preserve"> </w:t>
       </w:r>
-      <w:bookmarkStart w:id="0" w:name="tituloProyecto"/>
-      <w:bookmarkEnd w:id="0"/>
     </w:p>
     <w:p>
       <w:pPr>
@@ -296,8 +302,6 @@
         </w:rPr>
         <w:t xml:space="preserve"> </w:t>
       </w:r>
-      <w:bookmarkStart w:id="1" w:name="autor"/>
-      <w:bookmarkEnd w:id="1"/>
     </w:p>
     <w:p>
       <w:pPr>
@@ -593,15 +597,15 @@
               <w:pStyle w:val="Textoindependiente2"/>
               <w:rPr>
                 <w:rFonts w:ascii="Arial Narrow" w:hAnsi="Arial Narrow"/>
-                <w:b/>
-                <w:sz w:val="22"/>
-                <w:szCs w:val="22"/>
-              </w:rPr>
-            </w:pPr>
-            <w:r>
-              <w:rPr>
-                <w:rFonts w:ascii="Arial Narrow" w:hAnsi="Arial Narrow"/>
-                <w:b/>
+                <w:bCs/>
+                <w:sz w:val="22"/>
+                <w:szCs w:val="22"/>
+              </w:rPr>
+            </w:pPr>
+            <w:r>
+              <w:rPr>
+                <w:rFonts w:ascii="Arial Narrow" w:hAnsi="Arial Narrow"/>
+                <w:bCs/>
                 <w:sz w:val="22"/>
                 <w:szCs w:val="22"/>
               </w:rPr>
@@ -732,25 +736,7 @@
                 <w:sz w:val="22"/>
                 <w:szCs w:val="22"/>
               </w:rPr>
-              <w:t>{</w:t>
-            </w:r>
-            <w:r>
-              <w:rPr>
-                <w:rFonts w:ascii="Arial Narrow" w:hAnsi="Arial Narrow"/>
-                <w:b/>
-                <w:sz w:val="22"/>
-                <w:szCs w:val="22"/>
-              </w:rPr>
-              <w:t>a3</w:t>
-            </w:r>
-            <w:r>
-              <w:rPr>
-                <w:rFonts w:ascii="Arial Narrow" w:hAnsi="Arial Narrow"/>
-                <w:b/>
-                <w:sz w:val="22"/>
-                <w:szCs w:val="22"/>
-              </w:rPr>
-              <w:t>}</w:t>
+              <w:t>{a3}</w:t>
             </w:r>
           </w:p>
         </w:tc>
@@ -822,25 +808,7 @@
                 <w:sz w:val="22"/>
                 <w:szCs w:val="22"/>
               </w:rPr>
-              <w:t>{</w:t>
-            </w:r>
-            <w:r>
-              <w:rPr>
-                <w:rFonts w:ascii="Arial Narrow" w:hAnsi="Arial Narrow"/>
-                <w:b/>
-                <w:sz w:val="22"/>
-                <w:szCs w:val="22"/>
-              </w:rPr>
-              <w:t>a4</w:t>
-            </w:r>
-            <w:r>
-              <w:rPr>
-                <w:rFonts w:ascii="Arial Narrow" w:hAnsi="Arial Narrow"/>
-                <w:b/>
-                <w:sz w:val="22"/>
-                <w:szCs w:val="22"/>
-              </w:rPr>
-              <w:t>}</w:t>
+              <w:t>{a4}</w:t>
             </w:r>
           </w:p>
         </w:tc>
@@ -986,25 +954,7 @@
                 <w:sz w:val="22"/>
                 <w:szCs w:val="22"/>
               </w:rPr>
-              <w:t>{</w:t>
-            </w:r>
-            <w:r>
-              <w:rPr>
-                <w:rFonts w:ascii="Arial Narrow" w:hAnsi="Arial Narrow"/>
-                <w:b/>
-                <w:sz w:val="22"/>
-                <w:szCs w:val="22"/>
-              </w:rPr>
-              <w:t>a5</w:t>
-            </w:r>
-            <w:r>
-              <w:rPr>
-                <w:rFonts w:ascii="Arial Narrow" w:hAnsi="Arial Narrow"/>
-                <w:b/>
-                <w:sz w:val="22"/>
-                <w:szCs w:val="22"/>
-              </w:rPr>
-              <w:t>}</w:t>
+              <w:t>{a5}</w:t>
             </w:r>
           </w:p>
         </w:tc>
@@ -1018,15 +968,15 @@
               <w:pStyle w:val="Textoindependiente2"/>
               <w:rPr>
                 <w:rFonts w:ascii="Arial" w:hAnsi="Arial" w:cs="Arial"/>
-                <w:b/>
-                <w:sz w:val="22"/>
-                <w:szCs w:val="22"/>
-              </w:rPr>
-            </w:pPr>
-            <w:r>
-              <w:rPr>
-                <w:rFonts w:ascii="Arial" w:hAnsi="Arial" w:cs="Arial"/>
-                <w:b/>
+                <w:bCs/>
+                <w:sz w:val="22"/>
+                <w:szCs w:val="22"/>
+              </w:rPr>
+            </w:pPr>
+            <w:r>
+              <w:rPr>
+                <w:rFonts w:ascii="Arial" w:hAnsi="Arial" w:cs="Arial"/>
+                <w:bCs/>
                 <w:sz w:val="22"/>
                 <w:szCs w:val="22"/>
               </w:rPr>
@@ -1088,25 +1038,7 @@
                 <w:sz w:val="22"/>
                 <w:szCs w:val="22"/>
               </w:rPr>
-              <w:t>{</w:t>
-            </w:r>
-            <w:r>
-              <w:rPr>
-                <w:rFonts w:ascii="Arial Narrow" w:hAnsi="Arial Narrow"/>
-                <w:b/>
-                <w:sz w:val="22"/>
-                <w:szCs w:val="22"/>
-              </w:rPr>
-              <w:t>a6</w:t>
-            </w:r>
-            <w:r>
-              <w:rPr>
-                <w:rFonts w:ascii="Arial Narrow" w:hAnsi="Arial Narrow"/>
-                <w:b/>
-                <w:sz w:val="22"/>
-                <w:szCs w:val="22"/>
-              </w:rPr>
-              <w:t>}</w:t>
+              <w:t>{a6}</w:t>
             </w:r>
           </w:p>
         </w:tc>
@@ -1180,25 +1112,7 @@
                 <w:sz w:val="22"/>
                 <w:szCs w:val="22"/>
               </w:rPr>
-              <w:t>{</w:t>
-            </w:r>
-            <w:r>
-              <w:rPr>
-                <w:rFonts w:ascii="Arial Narrow" w:hAnsi="Arial Narrow"/>
-                <w:b/>
-                <w:sz w:val="22"/>
-                <w:szCs w:val="22"/>
-              </w:rPr>
-              <w:t>a7</w:t>
-            </w:r>
-            <w:r>
-              <w:rPr>
-                <w:rFonts w:ascii="Arial Narrow" w:hAnsi="Arial Narrow"/>
-                <w:b/>
-                <w:sz w:val="22"/>
-                <w:szCs w:val="22"/>
-              </w:rPr>
-              <w:t>}</w:t>
+              <w:t>{a7}</w:t>
             </w:r>
           </w:p>
         </w:tc>
@@ -1310,25 +1224,7 @@
                 <w:sz w:val="22"/>
                 <w:szCs w:val="22"/>
               </w:rPr>
-              <w:t>{</w:t>
-            </w:r>
-            <w:r>
-              <w:rPr>
-                <w:rFonts w:ascii="Arial Narrow" w:hAnsi="Arial Narrow"/>
-                <w:b/>
-                <w:sz w:val="22"/>
-                <w:szCs w:val="22"/>
-              </w:rPr>
-              <w:t>a8</w:t>
-            </w:r>
-            <w:r>
-              <w:rPr>
-                <w:rFonts w:ascii="Arial Narrow" w:hAnsi="Arial Narrow"/>
-                <w:b/>
-                <w:sz w:val="22"/>
-                <w:szCs w:val="22"/>
-              </w:rPr>
-              <w:t>}</w:t>
+              <w:t>{a8}</w:t>
             </w:r>
           </w:p>
         </w:tc>
@@ -1484,15 +1380,15 @@
               <w:pStyle w:val="Textoindependiente2"/>
               <w:rPr>
                 <w:rFonts w:ascii="Arial" w:hAnsi="Arial" w:cs="Arial"/>
-                <w:b/>
-                <w:sz w:val="22"/>
-                <w:szCs w:val="22"/>
-              </w:rPr>
-            </w:pPr>
-            <w:r>
-              <w:rPr>
-                <w:rFonts w:ascii="Arial" w:hAnsi="Arial" w:cs="Arial"/>
-                <w:b/>
+                <w:bCs/>
+                <w:sz w:val="22"/>
+                <w:szCs w:val="22"/>
+              </w:rPr>
+            </w:pPr>
+            <w:r>
+              <w:rPr>
+                <w:rFonts w:ascii="Arial" w:hAnsi="Arial" w:cs="Arial"/>
+                <w:bCs/>
                 <w:sz w:val="22"/>
                 <w:szCs w:val="22"/>
               </w:rPr>
@@ -1501,7 +1397,7 @@
             <w:r>
               <w:rPr>
                 <w:rFonts w:ascii="Arial" w:hAnsi="Arial" w:cs="Arial"/>
-                <w:b/>
+                <w:bCs/>
                 <w:sz w:val="22"/>
                 <w:szCs w:val="22"/>
               </w:rPr>
@@ -1510,7 +1406,7 @@
             <w:r>
               <w:rPr>
                 <w:rFonts w:ascii="Arial" w:hAnsi="Arial" w:cs="Arial"/>
-                <w:b/>
+                <w:bCs/>
                 <w:sz w:val="22"/>
                 <w:szCs w:val="22"/>
               </w:rPr>
@@ -1681,25 +1577,7 @@
                 <w:sz w:val="22"/>
                 <w:szCs w:val="22"/>
               </w:rPr>
-              <w:t>{</w:t>
-            </w:r>
-            <w:r>
-              <w:rPr>
-                <w:rFonts w:ascii="Arial Narrow" w:hAnsi="Arial Narrow"/>
-                <w:b/>
-                <w:sz w:val="22"/>
-                <w:szCs w:val="22"/>
-              </w:rPr>
-              <w:t>a11</w:t>
-            </w:r>
-            <w:r>
-              <w:rPr>
-                <w:rFonts w:ascii="Arial Narrow" w:hAnsi="Arial Narrow"/>
-                <w:b/>
-                <w:sz w:val="22"/>
-                <w:szCs w:val="22"/>
-              </w:rPr>
-              <w:t>}</w:t>
+              <w:t>{a11}</w:t>
             </w:r>
           </w:p>
         </w:tc>
@@ -1878,25 +1756,7 @@
                 <w:sz w:val="22"/>
                 <w:szCs w:val="22"/>
               </w:rPr>
-              <w:t>{</w:t>
-            </w:r>
-            <w:r>
-              <w:rPr>
-                <w:rFonts w:ascii="Arial Narrow" w:hAnsi="Arial Narrow"/>
-                <w:b/>
-                <w:sz w:val="22"/>
-                <w:szCs w:val="22"/>
-              </w:rPr>
-              <w:t>a13</w:t>
-            </w:r>
-            <w:r>
-              <w:rPr>
-                <w:rFonts w:ascii="Arial Narrow" w:hAnsi="Arial Narrow"/>
-                <w:b/>
-                <w:sz w:val="22"/>
-                <w:szCs w:val="22"/>
-              </w:rPr>
-              <w:t>}</w:t>
+              <w:t>{a13}</w:t>
             </w:r>
           </w:p>
         </w:tc>
@@ -2028,25 +1888,7 @@
                 <w:sz w:val="22"/>
                 <w:szCs w:val="22"/>
               </w:rPr>
-              <w:t>{</w:t>
-            </w:r>
-            <w:r>
-              <w:rPr>
-                <w:rFonts w:ascii="Arial Narrow" w:hAnsi="Arial Narrow"/>
-                <w:b/>
-                <w:sz w:val="22"/>
-                <w:szCs w:val="22"/>
-              </w:rPr>
-              <w:t>a14</w:t>
-            </w:r>
-            <w:r>
-              <w:rPr>
-                <w:rFonts w:ascii="Arial Narrow" w:hAnsi="Arial Narrow"/>
-                <w:b/>
-                <w:sz w:val="22"/>
-                <w:szCs w:val="22"/>
-              </w:rPr>
-              <w:t>}</w:t>
+              <w:t>{a14}</w:t>
             </w:r>
           </w:p>
         </w:tc>
@@ -2129,25 +1971,7 @@
                 <w:sz w:val="22"/>
                 <w:szCs w:val="22"/>
               </w:rPr>
-              <w:t>{</w:t>
-            </w:r>
-            <w:r>
-              <w:rPr>
-                <w:rFonts w:ascii="Arial Narrow" w:hAnsi="Arial Narrow"/>
-                <w:b/>
-                <w:sz w:val="22"/>
-                <w:szCs w:val="22"/>
-              </w:rPr>
-              <w:t>a15</w:t>
-            </w:r>
-            <w:r>
-              <w:rPr>
-                <w:rFonts w:ascii="Arial Narrow" w:hAnsi="Arial Narrow"/>
-                <w:b/>
-                <w:sz w:val="22"/>
-                <w:szCs w:val="22"/>
-              </w:rPr>
-              <w:t>}</w:t>
+              <w:t>{a15}</w:t>
             </w:r>
           </w:p>
         </w:tc>
@@ -2314,13 +2138,17 @@
               <w:jc w:val="center"/>
               <w:rPr>
                 <w:rFonts w:ascii="Arial" w:hAnsi="Arial" w:cs="Arial"/>
-                <w:sz w:val="22"/>
-                <w:szCs w:val="22"/>
-              </w:rPr>
-            </w:pPr>
-            <w:r>
-              <w:rPr>
-                <w:rFonts w:ascii="Arial" w:hAnsi="Arial" w:cs="Arial"/>
+                <w:b/>
+                <w:bCs/>
+                <w:sz w:val="22"/>
+                <w:szCs w:val="22"/>
+              </w:rPr>
+            </w:pPr>
+            <w:r>
+              <w:rPr>
+                <w:rFonts w:ascii="Arial" w:hAnsi="Arial" w:cs="Arial"/>
+                <w:b/>
+                <w:bCs/>
                 <w:sz w:val="22"/>
                 <w:szCs w:val="22"/>
               </w:rPr>
@@ -2457,13 +2285,17 @@
               <w:jc w:val="center"/>
               <w:rPr>
                 <w:rFonts w:ascii="Arial" w:hAnsi="Arial" w:cs="Arial"/>
-                <w:sz w:val="22"/>
-                <w:szCs w:val="22"/>
-              </w:rPr>
-            </w:pPr>
-            <w:r>
-              <w:rPr>
-                <w:rFonts w:ascii="Arial" w:hAnsi="Arial" w:cs="Arial"/>
+                <w:b/>
+                <w:bCs/>
+                <w:sz w:val="22"/>
+                <w:szCs w:val="22"/>
+              </w:rPr>
+            </w:pPr>
+            <w:r>
+              <w:rPr>
+                <w:rFonts w:ascii="Arial" w:hAnsi="Arial" w:cs="Arial"/>
+                <w:b/>
+                <w:bCs/>
                 <w:sz w:val="22"/>
                 <w:szCs w:val="22"/>
               </w:rPr>
@@ -2524,13 +2356,17 @@
               <w:jc w:val="center"/>
               <w:rPr>
                 <w:rFonts w:ascii="Arial" w:hAnsi="Arial" w:cs="Arial"/>
-                <w:sz w:val="22"/>
-                <w:szCs w:val="22"/>
-              </w:rPr>
-            </w:pPr>
-            <w:r>
-              <w:rPr>
-                <w:rFonts w:ascii="Arial" w:hAnsi="Arial" w:cs="Arial"/>
+                <w:b/>
+                <w:bCs/>
+                <w:sz w:val="22"/>
+                <w:szCs w:val="22"/>
+              </w:rPr>
+            </w:pPr>
+            <w:r>
+              <w:rPr>
+                <w:rFonts w:ascii="Arial" w:hAnsi="Arial" w:cs="Arial"/>
+                <w:b/>
+                <w:bCs/>
                 <w:sz w:val="22"/>
                 <w:szCs w:val="22"/>
               </w:rPr>
@@ -2591,13 +2427,17 @@
               <w:jc w:val="center"/>
               <w:rPr>
                 <w:rFonts w:ascii="Arial" w:hAnsi="Arial" w:cs="Arial"/>
-                <w:sz w:val="22"/>
-                <w:szCs w:val="22"/>
-              </w:rPr>
-            </w:pPr>
-            <w:r>
-              <w:rPr>
-                <w:rFonts w:ascii="Arial" w:hAnsi="Arial" w:cs="Arial"/>
+                <w:b/>
+                <w:bCs/>
+                <w:sz w:val="22"/>
+                <w:szCs w:val="22"/>
+              </w:rPr>
+            </w:pPr>
+            <w:r>
+              <w:rPr>
+                <w:rFonts w:ascii="Arial" w:hAnsi="Arial" w:cs="Arial"/>
+                <w:b/>
+                <w:bCs/>
                 <w:sz w:val="22"/>
                 <w:szCs w:val="22"/>
               </w:rPr>
@@ -2658,13 +2498,17 @@
               <w:jc w:val="center"/>
               <w:rPr>
                 <w:rFonts w:ascii="Arial" w:hAnsi="Arial" w:cs="Arial"/>
-                <w:sz w:val="22"/>
-                <w:szCs w:val="22"/>
-              </w:rPr>
-            </w:pPr>
-            <w:r>
-              <w:rPr>
-                <w:rFonts w:ascii="Arial" w:hAnsi="Arial" w:cs="Arial"/>
+                <w:b/>
+                <w:bCs/>
+                <w:sz w:val="22"/>
+                <w:szCs w:val="22"/>
+              </w:rPr>
+            </w:pPr>
+            <w:r>
+              <w:rPr>
+                <w:rFonts w:ascii="Arial" w:hAnsi="Arial" w:cs="Arial"/>
+                <w:b/>
+                <w:bCs/>
                 <w:sz w:val="22"/>
                 <w:szCs w:val="22"/>
               </w:rPr>
@@ -2758,13 +2602,17 @@
               <w:jc w:val="center"/>
               <w:rPr>
                 <w:rFonts w:ascii="Arial" w:hAnsi="Arial" w:cs="Arial"/>
-                <w:sz w:val="22"/>
-                <w:szCs w:val="22"/>
-              </w:rPr>
-            </w:pPr>
-            <w:r>
-              <w:rPr>
-                <w:rFonts w:ascii="Arial" w:hAnsi="Arial" w:cs="Arial"/>
+                <w:b/>
+                <w:bCs/>
+                <w:sz w:val="22"/>
+                <w:szCs w:val="22"/>
+              </w:rPr>
+            </w:pPr>
+            <w:r>
+              <w:rPr>
+                <w:rFonts w:ascii="Arial" w:hAnsi="Arial" w:cs="Arial"/>
+                <w:b/>
+                <w:bCs/>
                 <w:sz w:val="22"/>
                 <w:szCs w:val="22"/>
               </w:rPr>
@@ -2856,32 +2704,33 @@
             <w:pPr>
               <w:pStyle w:val="Textoindependiente2"/>
               <w:rPr>
-                <w:rFonts w:ascii="Arial Narrow" w:hAnsi="Arial Narrow"/>
+                <w:rFonts w:ascii="Arial" w:hAnsi="Arial" w:cs="Arial"/>
                 <w:sz w:val="20"/>
               </w:rPr>
             </w:pPr>
             <w:r>
               <w:rPr>
-                <w:rFonts w:ascii="Arial Narrow" w:hAnsi="Arial Narrow"/>
+                <w:rFonts w:ascii="Arial" w:hAnsi="Arial" w:cs="Arial"/>
                 <w:sz w:val="20"/>
               </w:rPr>
-              <w:t xml:space="preserve">Realice una valoración general del proyecto de investigación, elija solo aquellos aspectos que considere sustantivos del mismo y enliste de manera </w:t>
-            </w:r>
-            <w:r>
-              <w:rPr>
-                <w:rFonts w:ascii="Arial Narrow" w:hAnsi="Arial Narrow"/>
-                <w:b/>
+              <w:t>Realice una valoración general del proyecto de investigación, elija solo aquellos aspectos que considere sustantivos del mismo</w:t>
+            </w:r>
+            <w:r>
+              <w:rPr>
+                <w:rFonts w:ascii="Arial" w:hAnsi="Arial" w:cs="Arial"/>
                 <w:sz w:val="20"/>
               </w:rPr>
-              <w:t>clara y concreta</w:t>
-            </w:r>
-            <w:r>
+              <w:t>.</w:t>
+            </w:r>
+          </w:p>
+          <w:p>
+            <w:pPr>
+              <w:pStyle w:val="Textoindependiente2"/>
               <w:rPr>
                 <w:rFonts w:ascii="Arial Narrow" w:hAnsi="Arial Narrow"/>
                 <w:sz w:val="20"/>
               </w:rPr>
-              <w:t xml:space="preserve"> lo siguiente: </w:t>
-            </w:r>
+            </w:pPr>
           </w:p>
           <w:p>
             <w:pPr>
@@ -2901,22 +2750,41 @@
               </w:rPr>
             </w:pPr>
           </w:p>
-          <w:p>
-            <w:pPr>
-              <w:pStyle w:val="Textoindependiente2"/>
-              <w:rPr>
-                <w:rFonts w:ascii="Arial Narrow" w:hAnsi="Arial Narrow"/>
+        </w:tc>
+        <w:tc>
+          <w:tcPr>
+            <w:tcW w:w="1984" w:type="dxa"/>
+            <w:vAlign w:val="center"/>
+          </w:tcPr>
+          <w:p>
+            <w:pPr>
+              <w:pStyle w:val="Textoindependiente2"/>
+              <w:jc w:val="center"/>
+              <w:rPr>
+                <w:rFonts w:ascii="Arial Narrow" w:hAnsi="Arial Narrow"/>
+                <w:b/>
+                <w:bCs/>
                 <w:sz w:val="20"/>
               </w:rPr>
             </w:pPr>
-          </w:p>
-        </w:tc>
-        <w:tc>
-          <w:tcPr>
-            <w:tcW w:w="1984" w:type="dxa"/>
-          </w:tcPr>
-          <w:p>
-            <w:pPr>
+            <w:r>
+              <w:rPr>
+                <w:rFonts w:ascii="Arial Narrow" w:hAnsi="Arial Narrow"/>
+                <w:b/>
+                <w:bCs/>
+                <w:sz w:val="20"/>
+              </w:rPr>
+              <w:t>{valoracion}</w:t>
+            </w:r>
+          </w:p>
+        </w:tc>
+        <w:tc>
+          <w:tcPr>
+            <w:tcW w:w="4927" w:type="dxa"/>
+          </w:tcPr>
+          <w:p>
+            <w:pPr>
+              <w:jc w:val="both"/>
               <w:rPr>
                 <w:rFonts w:ascii="Arial Narrow" w:eastAsia="Times New Roman" w:hAnsi="Arial Narrow" w:cs="Times New Roman"/>
                 <w:sz w:val="20"/>
@@ -2929,38 +2797,13 @@
             <w:pPr>
               <w:pStyle w:val="Textoindependiente2"/>
               <w:rPr>
-                <w:rFonts w:ascii="Arial Narrow" w:hAnsi="Arial Narrow"/>
+                <w:rFonts w:ascii="Arial" w:hAnsi="Arial" w:cs="Arial"/>
                 <w:sz w:val="20"/>
               </w:rPr>
             </w:pPr>
-          </w:p>
-        </w:tc>
-        <w:tc>
-          <w:tcPr>
-            <w:tcW w:w="4927" w:type="dxa"/>
-          </w:tcPr>
-          <w:p>
-            <w:pPr>
-              <w:jc w:val="both"/>
-              <w:rPr>
-                <w:rFonts w:ascii="Arial Narrow" w:eastAsia="Times New Roman" w:hAnsi="Arial Narrow" w:cs="Times New Roman"/>
-                <w:sz w:val="20"/>
-                <w:szCs w:val="20"/>
-                <w:lang w:eastAsia="es-ES"/>
-              </w:rPr>
-            </w:pPr>
-          </w:p>
-          <w:p>
-            <w:pPr>
-              <w:pStyle w:val="Textoindependiente2"/>
-              <w:rPr>
-                <w:rFonts w:ascii="Arial Narrow" w:hAnsi="Arial Narrow"/>
-                <w:sz w:val="20"/>
-              </w:rPr>
-            </w:pPr>
-            <w:r>
-              <w:rPr>
-                <w:rFonts w:ascii="Arial Narrow" w:hAnsi="Arial Narrow"/>
+            <w:r>
+              <w:rPr>
+                <w:rFonts w:ascii="Arial" w:hAnsi="Arial" w:cs="Arial"/>
                 <w:sz w:val="20"/>
               </w:rPr>
               <w:t>{r9}</w:t>

--- a/osticket/scp/investigacion.docx
+++ b/osticket/scp/investigacion.docx
@@ -178,92 +178,6 @@
     </w:p>
     <w:p>
       <w:pPr>
-        <w:pStyle w:val="Textoindependiente2"/>
-        <w:rPr>
-          <w:rFonts w:ascii="Arial Narrow" w:hAnsi="Arial Narrow"/>
-          <w:bCs/>
-          <w:sz w:val="20"/>
-        </w:rPr>
-      </w:pPr>
-      <w:r>
-        <w:rPr>
-          <w:rFonts w:ascii="Arial Narrow" w:hAnsi="Arial Narrow"/>
-          <w:b/>
-          <w:sz w:val="20"/>
-        </w:rPr>
-        <w:t>Título del proyecto:</w:t>
-      </w:r>
-      <w:r>
-        <w:rPr>
-          <w:rFonts w:ascii="Arial Narrow" w:hAnsi="Arial Narrow"/>
-          <w:bCs/>
-          <w:sz w:val="20"/>
-        </w:rPr>
-        <w:t xml:space="preserve"> </w:t>
-      </w:r>
-    </w:p>
-    <w:p>
-      <w:pPr>
-        <w:pStyle w:val="Textoindependiente2"/>
-        <w:rPr>
-          <w:rFonts w:ascii="Arial Narrow" w:hAnsi="Arial Narrow"/>
-          <w:bCs/>
-          <w:sz w:val="20"/>
-        </w:rPr>
-      </w:pPr>
-      <w:r>
-        <w:rPr>
-          <w:rFonts w:ascii="Arial Narrow" w:hAnsi="Arial Narrow"/>
-          <w:b/>
-          <w:sz w:val="20"/>
-        </w:rPr>
-        <w:t>Línea temática afín</w:t>
-      </w:r>
-      <w:r>
-        <w:rPr>
-          <w:rFonts w:ascii="Arial Narrow" w:hAnsi="Arial Narrow"/>
-          <w:b/>
-          <w:sz w:val="20"/>
-        </w:rPr>
-        <w:t>:</w:t>
-      </w:r>
-      <w:r>
-        <w:rPr>
-          <w:rFonts w:ascii="Arial Narrow" w:hAnsi="Arial Narrow"/>
-          <w:bCs/>
-          <w:sz w:val="20"/>
-        </w:rPr>
-        <w:t xml:space="preserve"> </w:t>
-      </w:r>
-    </w:p>
-    <w:p>
-      <w:pPr>
-        <w:pStyle w:val="Textoindependiente2"/>
-        <w:rPr>
-          <w:rFonts w:ascii="Arial Narrow" w:hAnsi="Arial Narrow"/>
-          <w:bCs/>
-          <w:sz w:val="20"/>
-        </w:rPr>
-      </w:pPr>
-      <w:r>
-        <w:rPr>
-          <w:rFonts w:ascii="Arial Narrow" w:hAnsi="Arial Narrow"/>
-          <w:b/>
-          <w:sz w:val="20"/>
-        </w:rPr>
-        <w:t>Origen del proyecto:</w:t>
-      </w:r>
-      <w:r>
-        <w:rPr>
-          <w:rFonts w:ascii="Arial Narrow" w:hAnsi="Arial Narrow"/>
-          <w:bCs/>
-          <w:sz w:val="20"/>
-        </w:rPr>
-        <w:t xml:space="preserve"> </w:t>
-      </w:r>
-    </w:p>
-    <w:p>
-      <w:pPr>
         <w:rPr>
           <w:rFonts w:ascii="Arial Narrow" w:hAnsi="Arial Narrow"/>
           <w:bCs/>
@@ -300,7 +214,7 @@
           <w:bCs/>
           <w:sz w:val="20"/>
         </w:rPr>
-        <w:t xml:space="preserve"> </w:t>
+        <w:t>{usuario}</w:t>
       </w:r>
     </w:p>
     <w:p>
@@ -1010,7 +924,6 @@
                 <w:sz w:val="22"/>
                 <w:szCs w:val="22"/>
               </w:rPr>
-              <w:lastRenderedPageBreak/>
               <w:t>{p6}</w:t>
             </w:r>
           </w:p>
@@ -1085,6 +998,7 @@
                 <w:sz w:val="22"/>
                 <w:szCs w:val="22"/>
               </w:rPr>
+              <w:lastRenderedPageBreak/>
               <w:t>{p7}</w:t>
             </w:r>
           </w:p>
@@ -2269,7 +2183,6 @@
               <w:rPr>
                 <w:rFonts w:ascii="Arial Narrow" w:hAnsi="Arial Narrow"/>
               </w:rPr>
-              <w:lastRenderedPageBreak/>
               <w:t>{p19}</w:t>
             </w:r>
           </w:p>
@@ -2412,6 +2325,7 @@
               <w:rPr>
                 <w:rFonts w:ascii="Arial Narrow" w:hAnsi="Arial Narrow"/>
               </w:rPr>
+              <w:lastRenderedPageBreak/>
               <w:t>{p21}</w:t>
             </w:r>
           </w:p>

--- a/osticket/scp/investigacion.docx
+++ b/osticket/scp/investigacion.docx
@@ -2355,7 +2355,27 @@
                 <w:sz w:val="22"/>
                 <w:szCs w:val="22"/>
               </w:rPr>
-              <w:t>{a22}</w:t>
+              <w:t>{a2</w:t>
+            </w:r>
+            <w:r>
+              <w:rPr>
+                <w:rFonts w:ascii="Arial" w:hAnsi="Arial" w:cs="Arial"/>
+                <w:b/>
+                <w:bCs/>
+                <w:sz w:val="22"/>
+                <w:szCs w:val="22"/>
+              </w:rPr>
+              <w:t>1</w:t>
+            </w:r>
+            <w:r>
+              <w:rPr>
+                <w:rFonts w:ascii="Arial" w:hAnsi="Arial" w:cs="Arial"/>
+                <w:b/>
+                <w:bCs/>
+                <w:sz w:val="22"/>
+                <w:szCs w:val="22"/>
+              </w:rPr>
+              <w:t>}</w:t>
             </w:r>
           </w:p>
         </w:tc>
@@ -2426,7 +2446,27 @@
                 <w:sz w:val="22"/>
                 <w:szCs w:val="22"/>
               </w:rPr>
-              <w:t>{a23}</w:t>
+              <w:t>{a2</w:t>
+            </w:r>
+            <w:r>
+              <w:rPr>
+                <w:rFonts w:ascii="Arial" w:hAnsi="Arial" w:cs="Arial"/>
+                <w:b/>
+                <w:bCs/>
+                <w:sz w:val="22"/>
+                <w:szCs w:val="22"/>
+              </w:rPr>
+              <w:t>2</w:t>
+            </w:r>
+            <w:r>
+              <w:rPr>
+                <w:rFonts w:ascii="Arial" w:hAnsi="Arial" w:cs="Arial"/>
+                <w:b/>
+                <w:bCs/>
+                <w:sz w:val="22"/>
+                <w:szCs w:val="22"/>
+              </w:rPr>
+              <w:t>}</w:t>
             </w:r>
           </w:p>
         </w:tc>
@@ -2530,7 +2570,27 @@
                 <w:sz w:val="22"/>
                 <w:szCs w:val="22"/>
               </w:rPr>
-              <w:t>{a24}</w:t>
+              <w:t>{a2</w:t>
+            </w:r>
+            <w:r>
+              <w:rPr>
+                <w:rFonts w:ascii="Arial" w:hAnsi="Arial" w:cs="Arial"/>
+                <w:b/>
+                <w:bCs/>
+                <w:sz w:val="22"/>
+                <w:szCs w:val="22"/>
+              </w:rPr>
+              <w:t>3</w:t>
+            </w:r>
+            <w:r>
+              <w:rPr>
+                <w:rFonts w:ascii="Arial" w:hAnsi="Arial" w:cs="Arial"/>
+                <w:b/>
+                <w:bCs/>
+                <w:sz w:val="22"/>
+                <w:szCs w:val="22"/>
+              </w:rPr>
+              <w:t>}</w:t>
             </w:r>
           </w:p>
         </w:tc>
@@ -2681,6 +2741,15 @@
                 <w:sz w:val="20"/>
               </w:rPr>
             </w:pPr>
+            <w:r>
+              <w:rPr>
+                <w:rFonts w:ascii="Arial Narrow" w:hAnsi="Arial Narrow"/>
+                <w:b/>
+                <w:bCs/>
+                <w:sz w:val="20"/>
+              </w:rPr>
+              <w:t xml:space="preserve">Valoración general: </w:t>
+            </w:r>
             <w:r>
               <w:rPr>
                 <w:rFonts w:ascii="Arial Narrow" w:hAnsi="Arial Narrow"/>
